--- a/TCC/TCC2_Um Indicador com trading view.docx
+++ b/TCC/TCC2_Um Indicador com trading view.docx
@@ -1102,7 +1102,15 @@
         <w:t xml:space="preserve"> </w:t>
       </w:r>
       <w:r>
-        <w:t>É escrito sempre ao final da página. Recuo a esquerda de 7 cm, alinhamento a direita, fonte em itálico e espaçamento simples.</w:t>
+        <w:t xml:space="preserve">É escrito sempre ao final da página. Recuo a esquerda de 7 cm, alinhamento </w:t>
+      </w:r>
+      <w:proofErr w:type="spellStart"/>
+      <w:r>
+        <w:t>a</w:t>
+      </w:r>
+      <w:proofErr w:type="spellEnd"/>
+      <w:r>
+        <w:t xml:space="preserve"> direita, fonte em itálico e espaçamento simples.</w:t>
       </w:r>
     </w:p>
     <w:p>
@@ -1191,7 +1199,21 @@
         <w:rPr>
           <w:i/>
         </w:rPr>
-        <w:t>Aos meus pais pelo apoio irrestrito em todos os momentos de  minha vida.</w:t>
+        <w:t xml:space="preserve">Aos meus pais pelo apoio irrestrito em todos os momentos </w:t>
+      </w:r>
+      <w:proofErr w:type="gramStart"/>
+      <w:r>
+        <w:rPr>
+          <w:i/>
+        </w:rPr>
+        <w:t>de  minha</w:t>
+      </w:r>
+      <w:proofErr w:type="gramEnd"/>
+      <w:r>
+        <w:rPr>
+          <w:i/>
+        </w:rPr>
+        <w:t xml:space="preserve"> vida.</w:t>
       </w:r>
     </w:p>
     <w:p>
@@ -1253,7 +1275,15 @@
         <w:pStyle w:val="Pargrafo"/>
       </w:pPr>
       <w:r>
-        <w:t>É a revelação de gratidão àqueles que contribuíram na elaboração do trabalho, são manifestações de reconhecimento a pessoa(s) e/ou instituição(ões) que realmente contribuiu(iram) com o autor, devendo ser expressos de maneira simples e sóbria. Os agradecimentos é um item opcional.</w:t>
+        <w:t>É a revelação de gratidão àqueles que contribuíram na elaboração do trabalho, são manifestações de reconhecimento a pessoa(s) e/ou instituição(</w:t>
+      </w:r>
+      <w:proofErr w:type="spellStart"/>
+      <w:r>
+        <w:t>ões</w:t>
+      </w:r>
+      <w:proofErr w:type="spellEnd"/>
+      <w:r>
+        <w:t>) que realmente contribuiu(iram) com o autor, devendo ser expressos de maneira simples e sóbria. Os agradecimentos é um item opcional.</w:t>
       </w:r>
     </w:p>
     <w:p>
@@ -1297,7 +1327,15 @@
         <w:spacing w:line="360" w:lineRule="auto"/>
       </w:pPr>
       <w:r>
-        <w:t>Ao coordenador do curso e a UNOESC Chapecó  pela colaboração no meu crescimento intelectual, em mais essa fase de minha vida.</w:t>
+        <w:t xml:space="preserve">Ao coordenador do curso e a UNOESC </w:t>
+      </w:r>
+      <w:proofErr w:type="gramStart"/>
+      <w:r>
+        <w:t>Chapecó  pela</w:t>
+      </w:r>
+      <w:proofErr w:type="gramEnd"/>
+      <w:r>
+        <w:t xml:space="preserve"> colaboração no meu crescimento intelectual, em mais essa fase de minha vida.</w:t>
       </w:r>
     </w:p>
     <w:p>
@@ -1305,8 +1343,13 @@
         <w:pStyle w:val="Standard"/>
         <w:spacing w:line="360" w:lineRule="auto"/>
       </w:pPr>
-      <w:r>
-        <w:t>Em fim, a todos os que auxiliaram de uma forma ou de outra para a conclusão de mais essa jornada.</w:t>
+      <w:proofErr w:type="spellStart"/>
+      <w:r>
+        <w:t>Em fim</w:t>
+      </w:r>
+      <w:proofErr w:type="spellEnd"/>
+      <w:r>
+        <w:t>, a todos os que auxiliaram de uma forma ou de outra para a conclusão de mais essa jornada.</w:t>
       </w:r>
     </w:p>
     <w:p>
@@ -1893,7 +1936,23 @@
         <w:spacing w:line="360" w:lineRule="auto"/>
       </w:pPr>
       <w:r>
-        <w:t>Consiste na apresentação clara e concisa dos pontos mais relevantes do trabalho. É redigido pelo autor, em português, antecedendo as listas e os elementos textuais. O resumo deve ser composto por uma seqüência de frases completas e não por uma enumeração de tópicos. O resumo deve contemplar uma contextualização junto ao tema, o problema principal/macro, o propósito o objetivo geral, a metodologia utilizada, os principais resultados, bem como uma breve síntese das considerações finais (conclusão) do seu trabalho. Na redação dar preferência ao uso da terceira pessoa do singular ou impessoal e do verbo na voz ativa. O resumo deverá ter de 200 a no máximo 500 palavras e deverá ser redigido em uma única folha. Evitam-se a utilização de símbolos, fórmulas, equações, ilustrações e outros elementos que não sejam absolutamente necessários. Não podem ser feitas citações ou citar autores. Deverá ser digitado em espaço de 1,5, letra tamanho 12, sem recuo de parágrafo. Ao final, deve constar as palavras-chave do trabalho, ou seja, as palavras principais que representam o trabalho. Veja exemplo abaixo. Um bom Resumo foca principalmente no Próposito, nos Resultados e nas Conclusões.</w:t>
+        <w:t xml:space="preserve">Consiste na apresentação clara e concisa dos pontos mais relevantes do trabalho. É redigido pelo autor, em português, antecedendo as listas e os elementos textuais. O resumo deve ser composto por uma </w:t>
+      </w:r>
+      <w:proofErr w:type="spellStart"/>
+      <w:r>
+        <w:t>seqüência</w:t>
+      </w:r>
+      <w:proofErr w:type="spellEnd"/>
+      <w:r>
+        <w:t xml:space="preserve"> de frases completas e não por uma enumeração de tópicos. O resumo deve contemplar uma contextualização junto ao tema, o problema principal/macro, o propósito o objetivo geral, a metodologia utilizada, os principais resultados, bem como uma breve síntese das considerações finais (conclusão) do seu trabalho. Na redação dar preferência ao uso da terceira pessoa do singular ou impessoal e do verbo na voz ativa. O resumo deverá ter de 200 a no máximo 500 palavras e deverá ser redigido em uma única folha. Evitam-se a utilização de símbolos, fórmulas, equações, ilustrações e outros elementos que não sejam absolutamente necessários. Não podem ser feitas citações ou citar autores. Deverá ser digitado em espaço de 1,5, letra tamanho 12, sem recuo de parágrafo. Ao final, deve constar as palavras-chave do trabalho, ou seja, as palavras principais que representam o trabalho. Veja exemplo abaixo. Um bom Resumo foca principalmente no </w:t>
+      </w:r>
+      <w:proofErr w:type="spellStart"/>
+      <w:r>
+        <w:t>Próposito</w:t>
+      </w:r>
+      <w:proofErr w:type="spellEnd"/>
+      <w:r>
+        <w:t>, nos Resultados e nas Conclusões.</w:t>
       </w:r>
     </w:p>
     <w:p>
@@ -2015,7 +2074,31 @@
         <w:ind w:left="1134" w:hanging="1134"/>
       </w:pPr>
       <w:r>
-        <w:t>Ilustração 1 - Xxxxxxxx xxxx xxxxxx xxxxxxxxxxx</w:t>
+        <w:t xml:space="preserve">Ilustração 1 - </w:t>
+      </w:r>
+      <w:proofErr w:type="spellStart"/>
+      <w:r>
+        <w:t>Xxxxxxxx</w:t>
+      </w:r>
+      <w:proofErr w:type="spellEnd"/>
+      <w:r>
+        <w:t xml:space="preserve"> </w:t>
+      </w:r>
+      <w:proofErr w:type="spellStart"/>
+      <w:r>
+        <w:t>xxxx</w:t>
+      </w:r>
+      <w:proofErr w:type="spellEnd"/>
+      <w:r>
+        <w:t xml:space="preserve"> </w:t>
+      </w:r>
+      <w:proofErr w:type="spellStart"/>
+      <w:r>
+        <w:t>xxxxxx</w:t>
+      </w:r>
+      <w:proofErr w:type="spellEnd"/>
+      <w:r>
+        <w:t xml:space="preserve"> xxxxxxxxxxx</w:t>
       </w:r>
       <w:r>
         <w:tab/>
@@ -2033,7 +2116,31 @@
         <w:ind w:left="1134" w:hanging="1134"/>
       </w:pPr>
       <w:r>
-        <w:t>Ilustração 2 - Xxxxxxxxxx xxxx xxxxxx xxxxxxxxxxx</w:t>
+        <w:t xml:space="preserve">Ilustração 2 - </w:t>
+      </w:r>
+      <w:proofErr w:type="spellStart"/>
+      <w:r>
+        <w:t>Xxxxxxxxxx</w:t>
+      </w:r>
+      <w:proofErr w:type="spellEnd"/>
+      <w:r>
+        <w:t xml:space="preserve"> </w:t>
+      </w:r>
+      <w:proofErr w:type="spellStart"/>
+      <w:r>
+        <w:t>xxxx</w:t>
+      </w:r>
+      <w:proofErr w:type="spellEnd"/>
+      <w:r>
+        <w:t xml:space="preserve"> </w:t>
+      </w:r>
+      <w:proofErr w:type="spellStart"/>
+      <w:r>
+        <w:t>xxxxxx</w:t>
+      </w:r>
+      <w:proofErr w:type="spellEnd"/>
+      <w:r>
+        <w:t xml:space="preserve"> xxxxxxxxxxx</w:t>
       </w:r>
       <w:r>
         <w:tab/>
@@ -2051,8 +2158,37 @@
         <w:ind w:left="1134" w:hanging="1134"/>
       </w:pPr>
       <w:r>
-        <w:t>Ilustração 3 - Xxxxxxxxxx xxxxxxxxx xxxxxxxxxxx xxxxxx xxxxxxxxxxxxx</w:t>
-      </w:r>
+        <w:t xml:space="preserve">Ilustração 3 - </w:t>
+      </w:r>
+      <w:proofErr w:type="spellStart"/>
+      <w:r>
+        <w:t>Xxxxxxxxxx</w:t>
+      </w:r>
+      <w:proofErr w:type="spellEnd"/>
+      <w:r>
+        <w:t xml:space="preserve"> </w:t>
+      </w:r>
+      <w:proofErr w:type="spellStart"/>
+      <w:r>
+        <w:t>xxxxxxxxx</w:t>
+      </w:r>
+      <w:proofErr w:type="spellEnd"/>
+      <w:r>
+        <w:t xml:space="preserve"> xxxxxxxxxxx </w:t>
+      </w:r>
+      <w:proofErr w:type="spellStart"/>
+      <w:r>
+        <w:t>xxxxxx</w:t>
+      </w:r>
+      <w:proofErr w:type="spellEnd"/>
+      <w:r>
+        <w:t xml:space="preserve"> </w:t>
+      </w:r>
+      <w:proofErr w:type="spellStart"/>
+      <w:r>
+        <w:t>xxxxxxxxxxxxx</w:t>
+      </w:r>
+      <w:proofErr w:type="spellEnd"/>
       <w:r>
         <w:tab/>
         <w:t>99</w:t>
@@ -2069,7 +2205,15 @@
         <w:ind w:left="1134" w:hanging="1134"/>
       </w:pPr>
       <w:r>
-        <w:t>Ilustração 4 - Xxxxxx xxxxxxxxxxx</w:t>
+        <w:t xml:space="preserve">Ilustração 4 - </w:t>
+      </w:r>
+      <w:proofErr w:type="spellStart"/>
+      <w:r>
+        <w:t>Xxxxxx</w:t>
+      </w:r>
+      <w:proofErr w:type="spellEnd"/>
+      <w:r>
+        <w:t xml:space="preserve"> xxxxxxxxxxx</w:t>
       </w:r>
       <w:r>
         <w:tab/>
@@ -2087,7 +2231,23 @@
         <w:ind w:left="1134" w:hanging="1134"/>
       </w:pPr>
       <w:r>
-        <w:t>Ilustração 5 - Xxxx xxxxxx xxxxxxxxxxx</w:t>
+        <w:t xml:space="preserve">Ilustração 5 - </w:t>
+      </w:r>
+      <w:proofErr w:type="spellStart"/>
+      <w:r>
+        <w:t>Xxxx</w:t>
+      </w:r>
+      <w:proofErr w:type="spellEnd"/>
+      <w:r>
+        <w:t xml:space="preserve"> </w:t>
+      </w:r>
+      <w:proofErr w:type="spellStart"/>
+      <w:r>
+        <w:t>xxxxxx</w:t>
+      </w:r>
+      <w:proofErr w:type="spellEnd"/>
+      <w:r>
+        <w:t xml:space="preserve"> xxxxxxxxxxx</w:t>
       </w:r>
       <w:r>
         <w:tab/>
@@ -2321,8 +2481,6 @@
         <w:lastRenderedPageBreak/>
         <w:t>LISTA DE QUADROS</w:t>
       </w:r>
-      <w:bookmarkStart w:id="0" w:name="_GoBack"/>
-      <w:bookmarkEnd w:id="0"/>
     </w:p>
     <w:p>
       <w:pPr>
@@ -2350,7 +2508,47 @@
         <w:ind w:left="1134" w:hanging="1134"/>
       </w:pPr>
       <w:r>
-        <w:t>Quadro 1 - Xxxxxxxxxx xxxxxxxxx xxxxxxx xxxx xxxxxx xxxxxxxxxxx</w:t>
+        <w:t xml:space="preserve">Quadro 1 - </w:t>
+      </w:r>
+      <w:proofErr w:type="spellStart"/>
+      <w:r>
+        <w:t>Xxxxxxxxxx</w:t>
+      </w:r>
+      <w:proofErr w:type="spellEnd"/>
+      <w:r>
+        <w:t xml:space="preserve"> </w:t>
+      </w:r>
+      <w:proofErr w:type="spellStart"/>
+      <w:r>
+        <w:t>xxxxxxxxx</w:t>
+      </w:r>
+      <w:proofErr w:type="spellEnd"/>
+      <w:r>
+        <w:t xml:space="preserve"> </w:t>
+      </w:r>
+      <w:proofErr w:type="spellStart"/>
+      <w:r>
+        <w:t>xxxxxxx</w:t>
+      </w:r>
+      <w:proofErr w:type="spellEnd"/>
+      <w:r>
+        <w:t xml:space="preserve"> </w:t>
+      </w:r>
+      <w:proofErr w:type="spellStart"/>
+      <w:r>
+        <w:t>xxxx</w:t>
+      </w:r>
+      <w:proofErr w:type="spellEnd"/>
+      <w:r>
+        <w:t xml:space="preserve"> </w:t>
+      </w:r>
+      <w:proofErr w:type="spellStart"/>
+      <w:r>
+        <w:t>xxxxxx</w:t>
+      </w:r>
+      <w:proofErr w:type="spellEnd"/>
+      <w:r>
+        <w:t xml:space="preserve"> xxxxxxxxxxx</w:t>
       </w:r>
       <w:r>
         <w:tab/>
@@ -2368,8 +2566,29 @@
         <w:ind w:left="1134" w:hanging="1134"/>
       </w:pPr>
       <w:r>
-        <w:t>Quadro 2 - Xxxxxxxxxx xxxxxxxxx xxxxxx</w:t>
-      </w:r>
+        <w:t xml:space="preserve">Quadro 2 - </w:t>
+      </w:r>
+      <w:proofErr w:type="spellStart"/>
+      <w:r>
+        <w:t>Xxxxxxxxxx</w:t>
+      </w:r>
+      <w:proofErr w:type="spellEnd"/>
+      <w:r>
+        <w:t xml:space="preserve"> </w:t>
+      </w:r>
+      <w:proofErr w:type="spellStart"/>
+      <w:r>
+        <w:t>xxxxxxxxx</w:t>
+      </w:r>
+      <w:proofErr w:type="spellEnd"/>
+      <w:r>
+        <w:t xml:space="preserve"> </w:t>
+      </w:r>
+      <w:proofErr w:type="spellStart"/>
+      <w:r>
+        <w:t>xxxxxx</w:t>
+      </w:r>
+      <w:proofErr w:type="spellEnd"/>
       <w:r>
         <w:tab/>
         <w:t>99</w:t>
@@ -2386,8 +2605,37 @@
         <w:ind w:left="1134" w:hanging="1134"/>
       </w:pPr>
       <w:r>
-        <w:t>Quadro 3 - Xxxxxxxxxx xxxxxxxxx xxxxxxxxxxx xxxxxx xxxxxxxxxxxxx</w:t>
-      </w:r>
+        <w:t xml:space="preserve">Quadro 3 - </w:t>
+      </w:r>
+      <w:proofErr w:type="spellStart"/>
+      <w:r>
+        <w:t>Xxxxxxxxxx</w:t>
+      </w:r>
+      <w:proofErr w:type="spellEnd"/>
+      <w:r>
+        <w:t xml:space="preserve"> </w:t>
+      </w:r>
+      <w:proofErr w:type="spellStart"/>
+      <w:r>
+        <w:t>xxxxxxxxx</w:t>
+      </w:r>
+      <w:proofErr w:type="spellEnd"/>
+      <w:r>
+        <w:t xml:space="preserve"> xxxxxxxxxxx </w:t>
+      </w:r>
+      <w:proofErr w:type="spellStart"/>
+      <w:r>
+        <w:t>xxxxxx</w:t>
+      </w:r>
+      <w:proofErr w:type="spellEnd"/>
+      <w:r>
+        <w:t xml:space="preserve"> </w:t>
+      </w:r>
+      <w:proofErr w:type="spellStart"/>
+      <w:r>
+        <w:t>xxxxxxxxxxxxx</w:t>
+      </w:r>
+      <w:proofErr w:type="spellEnd"/>
       <w:r>
         <w:tab/>
         <w:t>99</w:t>
@@ -2404,7 +2652,23 @@
         <w:ind w:left="1134" w:hanging="1134"/>
       </w:pPr>
       <w:r>
-        <w:t>Quadro 4 - X xxxx xxxxxx xxxxxxxxxxx</w:t>
+        <w:t xml:space="preserve">Quadro 4 - X </w:t>
+      </w:r>
+      <w:proofErr w:type="spellStart"/>
+      <w:r>
+        <w:t>xxxx</w:t>
+      </w:r>
+      <w:proofErr w:type="spellEnd"/>
+      <w:r>
+        <w:t xml:space="preserve"> </w:t>
+      </w:r>
+      <w:proofErr w:type="spellStart"/>
+      <w:r>
+        <w:t>xxxxxx</w:t>
+      </w:r>
+      <w:proofErr w:type="spellEnd"/>
+      <w:r>
+        <w:t xml:space="preserve"> xxxxxxxxxxx</w:t>
       </w:r>
       <w:r>
         <w:tab/>
@@ -2422,7 +2686,47 @@
         <w:ind w:left="1134" w:hanging="1134"/>
       </w:pPr>
       <w:r>
-        <w:t>Quadro 5 - Xxxxxxxxxx xxxxxxxxx xxxxx xxxx xxxxxx xxxxxxxxxxx</w:t>
+        <w:t xml:space="preserve">Quadro 5 - </w:t>
+      </w:r>
+      <w:proofErr w:type="spellStart"/>
+      <w:r>
+        <w:t>Xxxxxxxxxx</w:t>
+      </w:r>
+      <w:proofErr w:type="spellEnd"/>
+      <w:r>
+        <w:t xml:space="preserve"> </w:t>
+      </w:r>
+      <w:proofErr w:type="spellStart"/>
+      <w:r>
+        <w:t>xxxxxxxxx</w:t>
+      </w:r>
+      <w:proofErr w:type="spellEnd"/>
+      <w:r>
+        <w:t xml:space="preserve"> </w:t>
+      </w:r>
+      <w:proofErr w:type="spellStart"/>
+      <w:r>
+        <w:t>xxxxx</w:t>
+      </w:r>
+      <w:proofErr w:type="spellEnd"/>
+      <w:r>
+        <w:t xml:space="preserve"> </w:t>
+      </w:r>
+      <w:proofErr w:type="spellStart"/>
+      <w:r>
+        <w:t>xxxx</w:t>
+      </w:r>
+      <w:proofErr w:type="spellEnd"/>
+      <w:r>
+        <w:t xml:space="preserve"> </w:t>
+      </w:r>
+      <w:proofErr w:type="spellStart"/>
+      <w:r>
+        <w:t>xxxxxx</w:t>
+      </w:r>
+      <w:proofErr w:type="spellEnd"/>
+      <w:r>
+        <w:t xml:space="preserve"> xxxxxxxxxxx</w:t>
       </w:r>
       <w:r>
         <w:tab/>
@@ -2542,8 +2846,53 @@
         <w:ind w:left="1140" w:hanging="1140"/>
       </w:pPr>
       <w:r>
-        <w:t>Tabela 1 - Xxxxxxxxxx xxxxxxxxx xxxxxxxxxxx xxxxxx xxxxxxxx xxxxxxxx x xx</w:t>
-      </w:r>
+        <w:t xml:space="preserve">Tabela 1 - </w:t>
+      </w:r>
+      <w:proofErr w:type="spellStart"/>
+      <w:r>
+        <w:t>Xxxxxxxxxx</w:t>
+      </w:r>
+      <w:proofErr w:type="spellEnd"/>
+      <w:r>
+        <w:t xml:space="preserve"> </w:t>
+      </w:r>
+      <w:proofErr w:type="spellStart"/>
+      <w:r>
+        <w:t>xxxxxxxxx</w:t>
+      </w:r>
+      <w:proofErr w:type="spellEnd"/>
+      <w:r>
+        <w:t xml:space="preserve"> xxxxxxxxxxx </w:t>
+      </w:r>
+      <w:proofErr w:type="spellStart"/>
+      <w:r>
+        <w:t>xxxxxx</w:t>
+      </w:r>
+      <w:proofErr w:type="spellEnd"/>
+      <w:r>
+        <w:t xml:space="preserve"> </w:t>
+      </w:r>
+      <w:proofErr w:type="spellStart"/>
+      <w:r>
+        <w:t>xxxxxxxx</w:t>
+      </w:r>
+      <w:proofErr w:type="spellEnd"/>
+      <w:r>
+        <w:t xml:space="preserve"> </w:t>
+      </w:r>
+      <w:proofErr w:type="spellStart"/>
+      <w:r>
+        <w:t>xxxxxxxx</w:t>
+      </w:r>
+      <w:proofErr w:type="spellEnd"/>
+      <w:r>
+        <w:t xml:space="preserve"> x </w:t>
+      </w:r>
+      <w:proofErr w:type="spellStart"/>
+      <w:r>
+        <w:t>xx</w:t>
+      </w:r>
+      <w:proofErr w:type="spellEnd"/>
       <w:r>
         <w:tab/>
         <w:t>99</w:t>
@@ -2560,7 +2909,31 @@
         <w:ind w:left="1140" w:hanging="1140"/>
       </w:pPr>
       <w:r>
-        <w:t>Tabela 2 - Xxxxx xxxx xxxxxx xxxxxxxxxxx</w:t>
+        <w:t xml:space="preserve">Tabela 2 - </w:t>
+      </w:r>
+      <w:proofErr w:type="spellStart"/>
+      <w:r>
+        <w:t>Xxxxx</w:t>
+      </w:r>
+      <w:proofErr w:type="spellEnd"/>
+      <w:r>
+        <w:t xml:space="preserve"> </w:t>
+      </w:r>
+      <w:proofErr w:type="spellStart"/>
+      <w:r>
+        <w:t>xxxx</w:t>
+      </w:r>
+      <w:proofErr w:type="spellEnd"/>
+      <w:r>
+        <w:t xml:space="preserve"> </w:t>
+      </w:r>
+      <w:proofErr w:type="spellStart"/>
+      <w:r>
+        <w:t>xxxxxx</w:t>
+      </w:r>
+      <w:proofErr w:type="spellEnd"/>
+      <w:r>
+        <w:t xml:space="preserve"> xxxxxxxxxxx</w:t>
       </w:r>
       <w:r>
         <w:tab/>
@@ -2578,8 +2951,37 @@
         <w:ind w:left="1140" w:hanging="1140"/>
       </w:pPr>
       <w:r>
-        <w:t>Tabela 3 - Xxxxxxxxxx xxxxxxxxx xxxxxxxxxxx xxxxxx xxxxxxxxxxxxx</w:t>
-      </w:r>
+        <w:t xml:space="preserve">Tabela 3 - </w:t>
+      </w:r>
+      <w:proofErr w:type="spellStart"/>
+      <w:r>
+        <w:t>Xxxxxxxxxx</w:t>
+      </w:r>
+      <w:proofErr w:type="spellEnd"/>
+      <w:r>
+        <w:t xml:space="preserve"> </w:t>
+      </w:r>
+      <w:proofErr w:type="spellStart"/>
+      <w:r>
+        <w:t>xxxxxxxxx</w:t>
+      </w:r>
+      <w:proofErr w:type="spellEnd"/>
+      <w:r>
+        <w:t xml:space="preserve"> xxxxxxxxxxx </w:t>
+      </w:r>
+      <w:proofErr w:type="spellStart"/>
+      <w:r>
+        <w:t>xxxxxx</w:t>
+      </w:r>
+      <w:proofErr w:type="spellEnd"/>
+      <w:r>
+        <w:t xml:space="preserve"> </w:t>
+      </w:r>
+      <w:proofErr w:type="spellStart"/>
+      <w:r>
+        <w:t>xxxxxxxxxxxxx</w:t>
+      </w:r>
+      <w:proofErr w:type="spellEnd"/>
       <w:r>
         <w:tab/>
         <w:t>99</w:t>
@@ -2645,7 +3047,15 @@
         <w:jc w:val="left"/>
       </w:pPr>
       <w:r>
-        <w:t>Tabelas são compostas por células e apresentam fórmulas estatísticas e matemáticas para apresentar resultados como Médias, Somatórios, Medianas, etc.</w:t>
+        <w:t xml:space="preserve">Tabelas são compostas por células e apresentam fórmulas estatísticas e matemáticas para apresentar resultados como Médias, Somatórios, </w:t>
+      </w:r>
+      <w:proofErr w:type="gramStart"/>
+      <w:r>
+        <w:t>Medianas</w:t>
+      </w:r>
+      <w:proofErr w:type="gramEnd"/>
+      <w:r>
+        <w:t>, etc.</w:t>
       </w:r>
     </w:p>
     <w:p>
@@ -2737,6 +3147,7 @@
         <w:tab/>
         <w:t xml:space="preserve">- </w:t>
       </w:r>
+      <w:proofErr w:type="spellStart"/>
       <w:r>
         <w:rPr>
           <w:rStyle w:val="RefernciaIntensa"/>
@@ -2744,124 +3155,9 @@
           <w:iCs/>
           <w:lang w:val="pt-BR"/>
         </w:rPr>
-        <w:t>Adaptative Neuro Fuzzy Inference System</w:t>
-      </w:r>
-    </w:p>
-    <w:p>
-      <w:pPr>
-        <w:pStyle w:val="Standard"/>
-        <w:spacing w:line="360" w:lineRule="auto"/>
-      </w:pPr>
-      <w:r>
-        <w:rPr>
-          <w:rStyle w:val="RefernciaIntensa"/>
-        </w:rPr>
-        <w:t>BPNN</w:t>
-      </w:r>
-      <w:r>
-        <w:rPr>
-          <w:rStyle w:val="RefernciaIntensa"/>
-        </w:rPr>
-        <w:tab/>
-      </w:r>
-      <w:r>
-        <w:rPr>
-          <w:rStyle w:val="RefernciaIntensa"/>
-        </w:rPr>
-        <w:tab/>
-        <w:t xml:space="preserve">- </w:t>
-      </w:r>
-      <w:r>
-        <w:rPr>
-          <w:rStyle w:val="RefernciaIntensa"/>
-          <w:i/>
-          <w:iCs/>
-        </w:rPr>
-        <w:t>Backpropagation Neural Network</w:t>
-      </w:r>
-    </w:p>
-    <w:p>
-      <w:pPr>
-        <w:pStyle w:val="Standard"/>
-        <w:spacing w:line="360" w:lineRule="auto"/>
-      </w:pPr>
-      <w:r>
-        <w:rPr>
-          <w:rStyle w:val="RefernciaIntensa"/>
-        </w:rPr>
-        <w:t>FOREX</w:t>
-      </w:r>
-      <w:r>
-        <w:rPr>
-          <w:rStyle w:val="RefernciaIntensa"/>
-        </w:rPr>
-        <w:tab/>
-        <w:t xml:space="preserve">- </w:t>
-      </w:r>
-      <w:r>
-        <w:rPr>
-          <w:rStyle w:val="RefernciaIntensa"/>
-          <w:i/>
-          <w:iCs/>
-        </w:rPr>
-        <w:t>Foreign Exchange Market</w:t>
-      </w:r>
-    </w:p>
-    <w:p>
-      <w:pPr>
-        <w:pStyle w:val="Standard"/>
-        <w:spacing w:line="360" w:lineRule="auto"/>
-      </w:pPr>
-      <w:r>
-        <w:rPr>
-          <w:rStyle w:val="RefernciaIntensa"/>
-          <w:lang w:val="pt-BR"/>
-        </w:rPr>
-        <w:t>IA</w:t>
-      </w:r>
-      <w:r>
-        <w:rPr>
-          <w:rStyle w:val="RefernciaIntensa"/>
-          <w:lang w:val="pt-BR"/>
-        </w:rPr>
-        <w:tab/>
-      </w:r>
-      <w:r>
-        <w:rPr>
-          <w:rStyle w:val="RefernciaIntensa"/>
-          <w:lang w:val="pt-BR"/>
-        </w:rPr>
-        <w:tab/>
-        <w:t>- Inteligência Artificial</w:t>
-      </w:r>
-    </w:p>
-    <w:p>
-      <w:pPr>
-        <w:pStyle w:val="Standard"/>
-        <w:spacing w:line="360" w:lineRule="auto"/>
-      </w:pPr>
-      <w:r>
-        <w:rPr>
-          <w:rStyle w:val="RefernciaIntensa"/>
-          <w:lang w:val="pt-BR"/>
-        </w:rPr>
-        <w:t>LR</w:t>
-      </w:r>
-      <w:r>
-        <w:rPr>
-          <w:rStyle w:val="RefernciaIntensa"/>
-          <w:lang w:val="pt-BR"/>
-        </w:rPr>
-        <w:tab/>
-      </w:r>
-      <w:r>
-        <w:rPr>
-          <w:rStyle w:val="RefernciaIntensa"/>
-          <w:lang w:val="pt-BR"/>
-        </w:rPr>
-        <w:tab/>
-        <w:t xml:space="preserve">- </w:t>
-      </w:r>
+        <w:t>Adaptative</w:t>
+      </w:r>
+      <w:proofErr w:type="spellEnd"/>
       <w:r>
         <w:rPr>
           <w:rStyle w:val="RefernciaIntensa"/>
@@ -2869,101 +3165,9 @@
           <w:iCs/>
           <w:lang w:val="pt-BR"/>
         </w:rPr>
-        <w:t>Logistic Regression</w:t>
-      </w:r>
-    </w:p>
-    <w:p>
-      <w:pPr>
-        <w:pStyle w:val="Standard"/>
-        <w:spacing w:line="360" w:lineRule="auto"/>
-      </w:pPr>
-      <w:r>
-        <w:rPr>
-          <w:rStyle w:val="RefernciaIntensa"/>
-        </w:rPr>
-        <w:t>MLP</w:t>
-      </w:r>
-      <w:r>
-        <w:rPr>
-          <w:rStyle w:val="RefernciaIntensa"/>
-        </w:rPr>
-        <w:tab/>
-      </w:r>
-      <w:r>
-        <w:rPr>
-          <w:rStyle w:val="RefernciaIntensa"/>
-        </w:rPr>
-        <w:tab/>
-        <w:t xml:space="preserve">- </w:t>
-      </w:r>
-      <w:r>
-        <w:rPr>
-          <w:rStyle w:val="RefernciaIntensa"/>
-          <w:i/>
-          <w:iCs/>
-        </w:rPr>
-        <w:t>Multi Layer Perceptron</w:t>
-      </w:r>
-    </w:p>
-    <w:p>
-      <w:pPr>
-        <w:pStyle w:val="Standard"/>
-        <w:spacing w:line="360" w:lineRule="auto"/>
-      </w:pPr>
-      <w:r>
-        <w:rPr>
-          <w:rStyle w:val="RefernciaIntensa"/>
-        </w:rPr>
-        <w:t>NN</w:t>
-      </w:r>
-      <w:r>
-        <w:rPr>
-          <w:rStyle w:val="RefernciaIntensa"/>
-        </w:rPr>
-        <w:tab/>
-      </w:r>
-      <w:r>
-        <w:rPr>
-          <w:rStyle w:val="RefernciaIntensa"/>
-        </w:rPr>
-        <w:tab/>
-        <w:t xml:space="preserve">- </w:t>
-      </w:r>
-      <w:r>
-        <w:rPr>
-          <w:rStyle w:val="RefernciaIntensa"/>
-          <w:i/>
-          <w:iCs/>
-        </w:rPr>
-        <w:t>Neural Network</w:t>
-      </w:r>
-    </w:p>
-    <w:p>
-      <w:pPr>
-        <w:pStyle w:val="Standard"/>
-      </w:pPr>
-      <w:r>
-        <w:rPr>
-          <w:rStyle w:val="RefernciaIntensa"/>
-          <w:lang w:val="pt-BR"/>
-        </w:rPr>
-        <w:t>PNN</w:t>
-      </w:r>
-      <w:r>
-        <w:rPr>
-          <w:rStyle w:val="RefernciaIntensa"/>
-          <w:lang w:val="pt-BR"/>
-        </w:rPr>
-        <w:tab/>
-      </w:r>
-      <w:r>
-        <w:rPr>
-          <w:rStyle w:val="RefernciaIntensa"/>
-          <w:lang w:val="pt-BR"/>
-        </w:rPr>
-        <w:tab/>
-        <w:t xml:space="preserve">- </w:t>
-      </w:r>
+        <w:t xml:space="preserve"> Neuro </w:t>
+      </w:r>
+      <w:proofErr w:type="spellStart"/>
       <w:r>
         <w:rPr>
           <w:rStyle w:val="RefernciaIntensa"/>
@@ -2971,7 +3175,297 @@
           <w:iCs/>
           <w:lang w:val="pt-BR"/>
         </w:rPr>
-        <w:t>Probabilistic Neural Network</w:t>
+        <w:t>Fuzzy</w:t>
+      </w:r>
+      <w:proofErr w:type="spellEnd"/>
+      <w:r>
+        <w:rPr>
+          <w:rStyle w:val="RefernciaIntensa"/>
+          <w:i/>
+          <w:iCs/>
+          <w:lang w:val="pt-BR"/>
+        </w:rPr>
+        <w:t xml:space="preserve"> </w:t>
+      </w:r>
+      <w:proofErr w:type="spellStart"/>
+      <w:r>
+        <w:rPr>
+          <w:rStyle w:val="RefernciaIntensa"/>
+          <w:i/>
+          <w:iCs/>
+          <w:lang w:val="pt-BR"/>
+        </w:rPr>
+        <w:t>Inference</w:t>
+      </w:r>
+      <w:proofErr w:type="spellEnd"/>
+      <w:r>
+        <w:rPr>
+          <w:rStyle w:val="RefernciaIntensa"/>
+          <w:i/>
+          <w:iCs/>
+          <w:lang w:val="pt-BR"/>
+        </w:rPr>
+        <w:t xml:space="preserve"> System</w:t>
+      </w:r>
+    </w:p>
+    <w:p>
+      <w:pPr>
+        <w:pStyle w:val="Standard"/>
+        <w:spacing w:line="360" w:lineRule="auto"/>
+      </w:pPr>
+      <w:r>
+        <w:rPr>
+          <w:rStyle w:val="RefernciaIntensa"/>
+        </w:rPr>
+        <w:t>BPNN</w:t>
+      </w:r>
+      <w:r>
+        <w:rPr>
+          <w:rStyle w:val="RefernciaIntensa"/>
+        </w:rPr>
+        <w:tab/>
+      </w:r>
+      <w:r>
+        <w:rPr>
+          <w:rStyle w:val="RefernciaIntensa"/>
+        </w:rPr>
+        <w:tab/>
+        <w:t xml:space="preserve">- </w:t>
+      </w:r>
+      <w:r>
+        <w:rPr>
+          <w:rStyle w:val="RefernciaIntensa"/>
+          <w:i/>
+          <w:iCs/>
+        </w:rPr>
+        <w:t>Backpropagation Neural Network</w:t>
+      </w:r>
+    </w:p>
+    <w:p>
+      <w:pPr>
+        <w:pStyle w:val="Standard"/>
+        <w:spacing w:line="360" w:lineRule="auto"/>
+      </w:pPr>
+      <w:r>
+        <w:rPr>
+          <w:rStyle w:val="RefernciaIntensa"/>
+        </w:rPr>
+        <w:t>FOREX</w:t>
+      </w:r>
+      <w:r>
+        <w:rPr>
+          <w:rStyle w:val="RefernciaIntensa"/>
+        </w:rPr>
+        <w:tab/>
+        <w:t xml:space="preserve">- </w:t>
+      </w:r>
+      <w:r>
+        <w:rPr>
+          <w:rStyle w:val="RefernciaIntensa"/>
+          <w:i/>
+          <w:iCs/>
+        </w:rPr>
+        <w:t>Foreign Exchange Market</w:t>
+      </w:r>
+    </w:p>
+    <w:p>
+      <w:pPr>
+        <w:pStyle w:val="Standard"/>
+        <w:spacing w:line="360" w:lineRule="auto"/>
+      </w:pPr>
+      <w:r>
+        <w:rPr>
+          <w:rStyle w:val="RefernciaIntensa"/>
+          <w:lang w:val="pt-BR"/>
+        </w:rPr>
+        <w:t>IA</w:t>
+      </w:r>
+      <w:r>
+        <w:rPr>
+          <w:rStyle w:val="RefernciaIntensa"/>
+          <w:lang w:val="pt-BR"/>
+        </w:rPr>
+        <w:tab/>
+      </w:r>
+      <w:r>
+        <w:rPr>
+          <w:rStyle w:val="RefernciaIntensa"/>
+          <w:lang w:val="pt-BR"/>
+        </w:rPr>
+        <w:tab/>
+        <w:t>- Inteligência Artificial</w:t>
+      </w:r>
+    </w:p>
+    <w:p>
+      <w:pPr>
+        <w:pStyle w:val="Standard"/>
+        <w:spacing w:line="360" w:lineRule="auto"/>
+      </w:pPr>
+      <w:r>
+        <w:rPr>
+          <w:rStyle w:val="RefernciaIntensa"/>
+          <w:lang w:val="pt-BR"/>
+        </w:rPr>
+        <w:t>LR</w:t>
+      </w:r>
+      <w:r>
+        <w:rPr>
+          <w:rStyle w:val="RefernciaIntensa"/>
+          <w:lang w:val="pt-BR"/>
+        </w:rPr>
+        <w:tab/>
+      </w:r>
+      <w:r>
+        <w:rPr>
+          <w:rStyle w:val="RefernciaIntensa"/>
+          <w:lang w:val="pt-BR"/>
+        </w:rPr>
+        <w:tab/>
+        <w:t xml:space="preserve">- </w:t>
+      </w:r>
+      <w:proofErr w:type="spellStart"/>
+      <w:r>
+        <w:rPr>
+          <w:rStyle w:val="RefernciaIntensa"/>
+          <w:i/>
+          <w:iCs/>
+          <w:lang w:val="pt-BR"/>
+        </w:rPr>
+        <w:t>Logistic</w:t>
+      </w:r>
+      <w:proofErr w:type="spellEnd"/>
+      <w:r>
+        <w:rPr>
+          <w:rStyle w:val="RefernciaIntensa"/>
+          <w:i/>
+          <w:iCs/>
+          <w:lang w:val="pt-BR"/>
+        </w:rPr>
+        <w:t xml:space="preserve"> </w:t>
+      </w:r>
+      <w:proofErr w:type="spellStart"/>
+      <w:r>
+        <w:rPr>
+          <w:rStyle w:val="RefernciaIntensa"/>
+          <w:i/>
+          <w:iCs/>
+          <w:lang w:val="pt-BR"/>
+        </w:rPr>
+        <w:t>Regression</w:t>
+      </w:r>
+      <w:proofErr w:type="spellEnd"/>
+    </w:p>
+    <w:p>
+      <w:pPr>
+        <w:pStyle w:val="Standard"/>
+        <w:spacing w:line="360" w:lineRule="auto"/>
+      </w:pPr>
+      <w:r>
+        <w:rPr>
+          <w:rStyle w:val="RefernciaIntensa"/>
+        </w:rPr>
+        <w:t>MLP</w:t>
+      </w:r>
+      <w:r>
+        <w:rPr>
+          <w:rStyle w:val="RefernciaIntensa"/>
+        </w:rPr>
+        <w:tab/>
+      </w:r>
+      <w:r>
+        <w:rPr>
+          <w:rStyle w:val="RefernciaIntensa"/>
+        </w:rPr>
+        <w:tab/>
+        <w:t xml:space="preserve">- </w:t>
+      </w:r>
+      <w:r>
+        <w:rPr>
+          <w:rStyle w:val="RefernciaIntensa"/>
+          <w:i/>
+          <w:iCs/>
+        </w:rPr>
+        <w:t>Multi Layer Perceptron</w:t>
+      </w:r>
+    </w:p>
+    <w:p>
+      <w:pPr>
+        <w:pStyle w:val="Standard"/>
+        <w:spacing w:line="360" w:lineRule="auto"/>
+      </w:pPr>
+      <w:r>
+        <w:rPr>
+          <w:rStyle w:val="RefernciaIntensa"/>
+        </w:rPr>
+        <w:t>NN</w:t>
+      </w:r>
+      <w:r>
+        <w:rPr>
+          <w:rStyle w:val="RefernciaIntensa"/>
+        </w:rPr>
+        <w:tab/>
+      </w:r>
+      <w:r>
+        <w:rPr>
+          <w:rStyle w:val="RefernciaIntensa"/>
+        </w:rPr>
+        <w:tab/>
+        <w:t xml:space="preserve">- </w:t>
+      </w:r>
+      <w:r>
+        <w:rPr>
+          <w:rStyle w:val="RefernciaIntensa"/>
+          <w:i/>
+          <w:iCs/>
+        </w:rPr>
+        <w:t>Neural Network</w:t>
+      </w:r>
+    </w:p>
+    <w:p>
+      <w:pPr>
+        <w:pStyle w:val="Standard"/>
+      </w:pPr>
+      <w:r>
+        <w:rPr>
+          <w:rStyle w:val="RefernciaIntensa"/>
+          <w:lang w:val="pt-BR"/>
+        </w:rPr>
+        <w:t>PNN</w:t>
+      </w:r>
+      <w:r>
+        <w:rPr>
+          <w:rStyle w:val="RefernciaIntensa"/>
+          <w:lang w:val="pt-BR"/>
+        </w:rPr>
+        <w:tab/>
+      </w:r>
+      <w:r>
+        <w:rPr>
+          <w:rStyle w:val="RefernciaIntensa"/>
+          <w:lang w:val="pt-BR"/>
+        </w:rPr>
+        <w:tab/>
+        <w:t xml:space="preserve">- </w:t>
+      </w:r>
+      <w:proofErr w:type="spellStart"/>
+      <w:r>
+        <w:rPr>
+          <w:rStyle w:val="RefernciaIntensa"/>
+          <w:i/>
+          <w:iCs/>
+          <w:lang w:val="pt-BR"/>
+        </w:rPr>
+        <w:t>Probabilistic</w:t>
+      </w:r>
+      <w:proofErr w:type="spellEnd"/>
+      <w:r>
+        <w:rPr>
+          <w:rStyle w:val="RefernciaIntensa"/>
+          <w:i/>
+          <w:iCs/>
+          <w:lang w:val="pt-BR"/>
+        </w:rPr>
+        <w:t xml:space="preserve"> Neural Network</w:t>
       </w:r>
     </w:p>
     <w:p>
@@ -3025,8 +3519,8 @@
       <w:r>
         <w:t>Classificar as Siglas/Abreviações em Ordem Alfabética de A → Z (crescente)</w:t>
       </w:r>
-      <w:bookmarkStart w:id="1" w:name="_Hlt78973760"/>
-      <w:bookmarkEnd w:id="1"/>
+      <w:bookmarkStart w:id="0" w:name="_Hlt78973760"/>
+      <w:bookmarkEnd w:id="0"/>
     </w:p>
     <w:p>
       <w:pPr>
@@ -3339,27 +3833,28 @@
           <w:numId w:val="22"/>
         </w:numPr>
       </w:pPr>
-      <w:bookmarkStart w:id="2" w:name="_Toc81999457"/>
-      <w:bookmarkStart w:id="3" w:name="_Toc82673838"/>
-      <w:bookmarkStart w:id="4" w:name="_Toc82691239"/>
-      <w:bookmarkStart w:id="5" w:name="_Toc83699979"/>
-      <w:bookmarkStart w:id="6" w:name="_Toc83743789"/>
-      <w:bookmarkStart w:id="7" w:name="_Toc83971241"/>
-      <w:bookmarkStart w:id="8" w:name="_Toc83971725"/>
-      <w:bookmarkStart w:id="9" w:name="_Toc137530622"/>
-      <w:bookmarkStart w:id="10" w:name="_Toc466313143"/>
-      <w:bookmarkStart w:id="11" w:name="_Toc521058628"/>
-      <w:bookmarkStart w:id="12" w:name="_Toc78972069"/>
-      <w:bookmarkStart w:id="13" w:name="_Toc137547165"/>
-      <w:bookmarkStart w:id="14" w:name="_Toc137530644"/>
-      <w:bookmarkStart w:id="15" w:name="_Toc83971747"/>
-      <w:bookmarkStart w:id="16" w:name="_Toc83971047"/>
-      <w:bookmarkStart w:id="17" w:name="_Toc83743814"/>
-      <w:bookmarkStart w:id="18" w:name="_Toc83700004"/>
+      <w:bookmarkStart w:id="1" w:name="_Toc81999457"/>
+      <w:bookmarkStart w:id="2" w:name="_Toc82673838"/>
+      <w:bookmarkStart w:id="3" w:name="_Toc82691239"/>
+      <w:bookmarkStart w:id="4" w:name="_Toc83699979"/>
+      <w:bookmarkStart w:id="5" w:name="_Toc83743789"/>
+      <w:bookmarkStart w:id="6" w:name="_Toc83971241"/>
+      <w:bookmarkStart w:id="7" w:name="_Toc83971725"/>
+      <w:bookmarkStart w:id="8" w:name="_Toc137530622"/>
+      <w:bookmarkStart w:id="9" w:name="_Toc466313143"/>
+      <w:bookmarkStart w:id="10" w:name="_Toc521058628"/>
+      <w:bookmarkStart w:id="11" w:name="_Toc78972069"/>
+      <w:bookmarkStart w:id="12" w:name="_Toc137547165"/>
+      <w:bookmarkStart w:id="13" w:name="_Toc137530644"/>
+      <w:bookmarkStart w:id="14" w:name="_Toc83971747"/>
+      <w:bookmarkStart w:id="15" w:name="_Toc83971047"/>
+      <w:bookmarkStart w:id="16" w:name="_Toc83743814"/>
+      <w:bookmarkStart w:id="17" w:name="_Toc83700004"/>
       <w:r>
         <w:lastRenderedPageBreak/>
         <w:t>INTRODUÇÃO</w:t>
       </w:r>
+      <w:bookmarkEnd w:id="1"/>
       <w:bookmarkEnd w:id="2"/>
       <w:bookmarkEnd w:id="3"/>
       <w:bookmarkEnd w:id="4"/>
@@ -3370,7 +3865,6 @@
       <w:bookmarkEnd w:id="9"/>
       <w:bookmarkEnd w:id="10"/>
       <w:bookmarkEnd w:id="11"/>
-      <w:bookmarkEnd w:id="12"/>
     </w:p>
     <w:p>
       <w:pPr>
@@ -3420,13 +3914,23 @@
         </w:rPr>
         <w:t xml:space="preserve"> sendo a pesquisa, que indica o uso de um sistema híbrido, normalmente envolvendo Redes Neurais e Lógica </w:t>
       </w:r>
+      <w:proofErr w:type="spellStart"/>
       <w:r>
         <w:rPr>
           <w:i/>
           <w:color w:val="000000"/>
           <w:szCs w:val="24"/>
         </w:rPr>
-        <w:t xml:space="preserve">Fuzzy </w:t>
+        <w:t>Fuzzy</w:t>
+      </w:r>
+      <w:proofErr w:type="spellEnd"/>
+      <w:r>
+        <w:rPr>
+          <w:i/>
+          <w:color w:val="000000"/>
+          <w:szCs w:val="24"/>
+        </w:rPr>
+        <w:t xml:space="preserve"> </w:t>
       </w:r>
       <w:r>
         <w:rPr>
@@ -3488,6 +3992,7 @@
         </w:rPr>
         <w:t xml:space="preserve"> os </w:t>
       </w:r>
+      <w:proofErr w:type="spellStart"/>
       <w:r>
         <w:rPr>
           <w:i/>
@@ -3496,6 +4001,7 @@
         </w:rPr>
         <w:t>Traders</w:t>
       </w:r>
+      <w:proofErr w:type="spellEnd"/>
       <w:r>
         <w:rPr>
           <w:color w:val="000000"/>
@@ -3511,8 +4017,25 @@
           <w:color w:val="000000"/>
           <w:szCs w:val="24"/>
         </w:rPr>
-        <w:t xml:space="preserve"> considerações, este trabalho propõe uma construção do indicador aplicando a técnica de IA híbrida, a ANFIS, juntamente com o indicador Nuvens de Ichimoku (SADEKAR, 2016). Assim, com o intuito de possibilitar a predição de uma tendência, um indicador com IA pode ajudar os Traders na tomada de decisão. O indicador mostrará de forma simples três opções para tomada de decisão: se deve aguardar para operar; entrar em operações da forma comprada; ou entrar em operações de forma vendida. Esse será implementado em linguagem de programação </w:t>
-      </w:r>
+        <w:t xml:space="preserve"> considerações, este trabalho propõe uma construção do indicador aplicando a técnica de IA híbrida, a ANFIS, juntamente com o indicador Nuvens de Ichimoku (SADEKAR, 2016). Assim, com o intuito de possibilitar a predição de uma tendência, um indicador com IA pode ajudar os </w:t>
+      </w:r>
+      <w:proofErr w:type="spellStart"/>
+      <w:r>
+        <w:rPr>
+          <w:color w:val="000000"/>
+          <w:szCs w:val="24"/>
+        </w:rPr>
+        <w:t>Traders</w:t>
+      </w:r>
+      <w:proofErr w:type="spellEnd"/>
+      <w:r>
+        <w:rPr>
+          <w:color w:val="000000"/>
+          <w:szCs w:val="24"/>
+        </w:rPr>
+        <w:t xml:space="preserve"> na tomada de decisão. O indicador mostrará de forma simples três opções para tomada de decisão: se deve aguardar para operar; entrar em operações da forma comprada; ou entrar em operações de forma vendida. Esse será implementado em linguagem de programação </w:t>
+      </w:r>
+      <w:proofErr w:type="spellStart"/>
       <w:r>
         <w:rPr>
           <w:i/>
@@ -3521,6 +4044,7 @@
         </w:rPr>
         <w:t>python</w:t>
       </w:r>
+      <w:proofErr w:type="spellEnd"/>
       <w:r>
         <w:rPr>
           <w:color w:val="000000"/>
@@ -3566,19 +4090,29 @@
         </w:rPr>
         <w:t xml:space="preserve">Este novo indicador com ANFIS pode ajudar os </w:t>
       </w:r>
+      <w:proofErr w:type="spellStart"/>
       <w:r>
         <w:rPr>
           <w:i/>
           <w:color w:val="000000"/>
           <w:szCs w:val="24"/>
         </w:rPr>
-        <w:t xml:space="preserve">Traders </w:t>
-      </w:r>
-      <w:r>
-        <w:rPr>
+        <w:t>Traders</w:t>
+      </w:r>
+      <w:proofErr w:type="spellEnd"/>
+      <w:r>
+        <w:rPr>
+          <w:i/>
           <w:color w:val="000000"/>
           <w:szCs w:val="24"/>
         </w:rPr>
+        <w:t xml:space="preserve"> </w:t>
+      </w:r>
+      <w:r>
+        <w:rPr>
+          <w:color w:val="000000"/>
+          <w:szCs w:val="24"/>
+        </w:rPr>
         <w:t>a minimizar o erro quando entrarem em operações para os ativos BTCUSD e B3SA3.</w:t>
       </w:r>
     </w:p>
@@ -3599,26 +4133,27 @@
       <w:pPr>
         <w:pStyle w:val="Ttulo1"/>
       </w:pPr>
-      <w:bookmarkStart w:id="19" w:name="_Toc81999458"/>
-      <w:bookmarkStart w:id="20" w:name="_Toc82673839"/>
-      <w:bookmarkStart w:id="21" w:name="_Toc78972070"/>
-      <w:bookmarkStart w:id="22" w:name="_Toc82691240"/>
-      <w:bookmarkStart w:id="23" w:name="_Toc83699980"/>
-      <w:bookmarkStart w:id="24" w:name="_Toc83743790"/>
-      <w:bookmarkStart w:id="25" w:name="_Toc83971242"/>
-      <w:bookmarkStart w:id="26" w:name="_Toc83971726"/>
-      <w:bookmarkStart w:id="27" w:name="_Toc137530623"/>
-      <w:bookmarkStart w:id="28" w:name="_Toc466313144"/>
-      <w:bookmarkStart w:id="29" w:name="_Toc521058629"/>
+      <w:bookmarkStart w:id="18" w:name="_Toc81999458"/>
+      <w:bookmarkStart w:id="19" w:name="_Toc82673839"/>
+      <w:bookmarkStart w:id="20" w:name="_Toc78972070"/>
+      <w:bookmarkStart w:id="21" w:name="_Toc82691240"/>
+      <w:bookmarkStart w:id="22" w:name="_Toc83699980"/>
+      <w:bookmarkStart w:id="23" w:name="_Toc83743790"/>
+      <w:bookmarkStart w:id="24" w:name="_Toc83971242"/>
+      <w:bookmarkStart w:id="25" w:name="_Toc83971726"/>
+      <w:bookmarkStart w:id="26" w:name="_Toc137530623"/>
+      <w:bookmarkStart w:id="27" w:name="_Toc466313144"/>
+      <w:bookmarkStart w:id="28" w:name="_Toc521058629"/>
       <w:r>
         <w:t>OBJETIVO</w:t>
       </w:r>
+      <w:bookmarkEnd w:id="18"/>
       <w:bookmarkEnd w:id="19"/>
       <w:bookmarkEnd w:id="20"/>
+      <w:r>
+        <w:t>S</w:t>
+      </w:r>
       <w:bookmarkEnd w:id="21"/>
-      <w:r>
-        <w:t>S</w:t>
-      </w:r>
       <w:bookmarkEnd w:id="22"/>
       <w:bookmarkEnd w:id="23"/>
       <w:bookmarkEnd w:id="24"/>
@@ -3626,7 +4161,6 @@
       <w:bookmarkEnd w:id="26"/>
       <w:bookmarkEnd w:id="27"/>
       <w:bookmarkEnd w:id="28"/>
-      <w:bookmarkEnd w:id="29"/>
     </w:p>
     <w:p>
       <w:pPr>
@@ -3654,20 +4188,21 @@
       <w:pPr>
         <w:pStyle w:val="Ttulo1"/>
       </w:pPr>
-      <w:bookmarkStart w:id="30" w:name="_Toc81999459"/>
-      <w:bookmarkStart w:id="31" w:name="_Toc82673840"/>
-      <w:bookmarkStart w:id="32" w:name="_Toc82691241"/>
-      <w:bookmarkStart w:id="33" w:name="_Toc83699981"/>
-      <w:bookmarkStart w:id="34" w:name="_Toc83743791"/>
-      <w:bookmarkStart w:id="35" w:name="_Toc83971243"/>
-      <w:bookmarkStart w:id="36" w:name="_Toc83971727"/>
-      <w:bookmarkStart w:id="37" w:name="_Toc137530624"/>
-      <w:bookmarkStart w:id="38" w:name="_Toc466313145"/>
-      <w:bookmarkStart w:id="39" w:name="_Toc521058630"/>
-      <w:bookmarkStart w:id="40" w:name="_Toc78972071"/>
+      <w:bookmarkStart w:id="29" w:name="_Toc81999459"/>
+      <w:bookmarkStart w:id="30" w:name="_Toc82673840"/>
+      <w:bookmarkStart w:id="31" w:name="_Toc82691241"/>
+      <w:bookmarkStart w:id="32" w:name="_Toc83699981"/>
+      <w:bookmarkStart w:id="33" w:name="_Toc83743791"/>
+      <w:bookmarkStart w:id="34" w:name="_Toc83971243"/>
+      <w:bookmarkStart w:id="35" w:name="_Toc83971727"/>
+      <w:bookmarkStart w:id="36" w:name="_Toc137530624"/>
+      <w:bookmarkStart w:id="37" w:name="_Toc466313145"/>
+      <w:bookmarkStart w:id="38" w:name="_Toc521058630"/>
+      <w:bookmarkStart w:id="39" w:name="_Toc78972071"/>
       <w:r>
         <w:t>Objetivo Geral</w:t>
       </w:r>
+      <w:bookmarkEnd w:id="29"/>
       <w:bookmarkEnd w:id="30"/>
       <w:bookmarkEnd w:id="31"/>
       <w:bookmarkEnd w:id="32"/>
@@ -3678,7 +4213,6 @@
       <w:bookmarkEnd w:id="37"/>
       <w:bookmarkEnd w:id="38"/>
       <w:bookmarkEnd w:id="39"/>
-      <w:bookmarkEnd w:id="40"/>
     </w:p>
     <w:p>
       <w:pPr>
@@ -3709,8 +4243,8 @@
         <w:lastRenderedPageBreak/>
         <w:t>comprada ou vendida,</w:t>
       </w:r>
-      <w:bookmarkStart w:id="41" w:name="_GoBack1"/>
-      <w:bookmarkEnd w:id="41"/>
+      <w:bookmarkStart w:id="40" w:name="_GoBack1"/>
+      <w:bookmarkEnd w:id="40"/>
       <w:r>
         <w:t xml:space="preserve"> e também mostra quando se deve aguardar, pois não há possibilidade de operar o ativo, isso através de técnicas híbridas de IA chamada ANFIS.</w:t>
       </w:r>
@@ -3725,20 +4259,21 @@
       <w:pPr>
         <w:pStyle w:val="Ttulo1"/>
       </w:pPr>
-      <w:bookmarkStart w:id="42" w:name="_Toc81999460"/>
-      <w:bookmarkStart w:id="43" w:name="_Toc82673841"/>
-      <w:bookmarkStart w:id="44" w:name="_Toc82691242"/>
-      <w:bookmarkStart w:id="45" w:name="_Toc83699982"/>
-      <w:bookmarkStart w:id="46" w:name="_Toc83743792"/>
-      <w:bookmarkStart w:id="47" w:name="_Toc83971244"/>
-      <w:bookmarkStart w:id="48" w:name="_Toc83971728"/>
-      <w:bookmarkStart w:id="49" w:name="_Toc137530625"/>
-      <w:bookmarkStart w:id="50" w:name="_Toc466313146"/>
-      <w:bookmarkStart w:id="51" w:name="_Toc521058631"/>
-      <w:bookmarkStart w:id="52" w:name="_Toc78972072"/>
+      <w:bookmarkStart w:id="41" w:name="_Toc81999460"/>
+      <w:bookmarkStart w:id="42" w:name="_Toc82673841"/>
+      <w:bookmarkStart w:id="43" w:name="_Toc82691242"/>
+      <w:bookmarkStart w:id="44" w:name="_Toc83699982"/>
+      <w:bookmarkStart w:id="45" w:name="_Toc83743792"/>
+      <w:bookmarkStart w:id="46" w:name="_Toc83971244"/>
+      <w:bookmarkStart w:id="47" w:name="_Toc83971728"/>
+      <w:bookmarkStart w:id="48" w:name="_Toc137530625"/>
+      <w:bookmarkStart w:id="49" w:name="_Toc466313146"/>
+      <w:bookmarkStart w:id="50" w:name="_Toc521058631"/>
+      <w:bookmarkStart w:id="51" w:name="_Toc78972072"/>
       <w:r>
         <w:t>Objetivos Específicos</w:t>
       </w:r>
+      <w:bookmarkEnd w:id="41"/>
       <w:bookmarkEnd w:id="42"/>
       <w:bookmarkEnd w:id="43"/>
       <w:bookmarkEnd w:id="44"/>
@@ -3749,7 +4284,6 @@
       <w:bookmarkEnd w:id="49"/>
       <w:bookmarkEnd w:id="50"/>
       <w:bookmarkEnd w:id="51"/>
-      <w:bookmarkEnd w:id="52"/>
     </w:p>
     <w:p>
       <w:pPr>
@@ -3814,7 +4348,15 @@
         </w:numPr>
       </w:pPr>
       <w:r>
-        <w:t>Testar e avaliar o indicador com Traders e Operações</w:t>
+        <w:t xml:space="preserve">Testar e avaliar o indicador com </w:t>
+      </w:r>
+      <w:proofErr w:type="spellStart"/>
+      <w:r>
+        <w:t>Traders</w:t>
+      </w:r>
+      <w:proofErr w:type="spellEnd"/>
+      <w:r>
+        <w:t xml:space="preserve"> e Operações</w:t>
       </w:r>
     </w:p>
     <w:p>
@@ -3830,15 +4372,15 @@
           <w:numId w:val="3"/>
         </w:numPr>
       </w:pPr>
-      <w:bookmarkStart w:id="53" w:name="_Toc521058632"/>
-      <w:bookmarkStart w:id="54" w:name="__RefHeading___Toc8680_4243748220"/>
-      <w:bookmarkStart w:id="55" w:name="_Toc466313147"/>
+      <w:bookmarkStart w:id="52" w:name="_Toc521058632"/>
+      <w:bookmarkStart w:id="53" w:name="__RefHeading___Toc8680_4243748220"/>
+      <w:bookmarkStart w:id="54" w:name="_Toc466313147"/>
       <w:r>
         <w:t>Organização do TRABALHO</w:t>
       </w:r>
+      <w:bookmarkEnd w:id="52"/>
       <w:bookmarkEnd w:id="53"/>
       <w:bookmarkEnd w:id="54"/>
-      <w:bookmarkEnd w:id="55"/>
     </w:p>
     <w:p>
       <w:pPr>
@@ -3851,7 +4393,15 @@
         <w:pStyle w:val="Pargrafo"/>
       </w:pPr>
       <w:r>
-        <w:t>Descrever na forma de parágrafos de no máximo 5 linhas o que está sendo retratado em cada um dos capítulo de seu TCC.</w:t>
+        <w:t xml:space="preserve">Descrever na forma de parágrafos de no máximo 5 linhas o que está sendo retratado em cada um </w:t>
+      </w:r>
+      <w:proofErr w:type="gramStart"/>
+      <w:r>
+        <w:t>dos capítulo</w:t>
+      </w:r>
+      <w:proofErr w:type="gramEnd"/>
+      <w:r>
+        <w:t xml:space="preserve"> de seu TCC.</w:t>
       </w:r>
     </w:p>
     <w:p>
@@ -3882,13 +4432,13 @@
         <w:lastRenderedPageBreak/>
         <w:t>Revisão</w:t>
       </w:r>
-      <w:bookmarkStart w:id="56" w:name="_Toc466313148"/>
-      <w:bookmarkStart w:id="57" w:name="_Toc521058633"/>
+      <w:bookmarkStart w:id="55" w:name="_Toc466313148"/>
+      <w:bookmarkStart w:id="56" w:name="_Toc521058633"/>
       <w:r>
         <w:t xml:space="preserve"> da literatura</w:t>
       </w:r>
+      <w:bookmarkEnd w:id="55"/>
       <w:bookmarkEnd w:id="56"/>
-      <w:bookmarkEnd w:id="57"/>
     </w:p>
     <w:p>
       <w:pPr>
@@ -3918,8 +4468,8 @@
       <w:r>
         <w:t>Mercado de ações</w:t>
       </w:r>
-      <w:bookmarkStart w:id="58" w:name="_Toc11619349"/>
-      <w:bookmarkEnd w:id="58"/>
+      <w:bookmarkStart w:id="57" w:name="_Toc11619349"/>
+      <w:bookmarkEnd w:id="57"/>
     </w:p>
     <w:p>
       <w:pPr>
@@ -3942,12 +4492,14 @@
       <w:r>
         <w:t xml:space="preserve">Uma ação, é um pedaço da propriedade de uma empresa com capital aberto, que representa uma proporção da própria, e está em alguma bolsa de valores a ser negociada financeiramente pelos </w:t>
       </w:r>
+      <w:proofErr w:type="spellStart"/>
       <w:r>
         <w:rPr>
           <w:i/>
         </w:rPr>
         <w:t>Traders</w:t>
       </w:r>
+      <w:proofErr w:type="spellEnd"/>
       <w:r>
         <w:t xml:space="preserve"> (MITCHELL, 2019).</w:t>
       </w:r>
@@ -3967,12 +4519,14 @@
       <w:r>
         <w:t xml:space="preserve">Assim sendo, o preço sofre oscilações, pois é regulado pela lei da oferta e da demanda. Uma ação desejável por todos, o preço tende a mover-se para cima, portanto, será vendida com valor maior que o anterior e terá mais </w:t>
       </w:r>
+      <w:proofErr w:type="spellStart"/>
       <w:r>
         <w:rPr>
           <w:i/>
         </w:rPr>
         <w:t>Traders</w:t>
       </w:r>
+      <w:proofErr w:type="spellEnd"/>
       <w:r>
         <w:t xml:space="preserve"> querendo comprá-la. Entretanto, quando perder este valor ou interesse, começa a mover-se para baixo, assim, diminuindo o valor oferecido pela ação. Para ser negociada novamente, será quando, o valor oferecido de venda encontre um valor oferecido para compra (MAHON, 2019).</w:t>
       </w:r>
@@ -3985,12 +4539,14 @@
       <w:r>
         <w:t xml:space="preserve">As compras ou vendas acontecem com os </w:t>
       </w:r>
+      <w:proofErr w:type="spellStart"/>
       <w:r>
         <w:rPr>
           <w:i/>
         </w:rPr>
         <w:t>Traders</w:t>
       </w:r>
+      <w:proofErr w:type="spellEnd"/>
       <w:r>
         <w:t xml:space="preserve">, fazendo análises dos ativos com seus conhecimentos e estratégias geralmente, através do gráfico de preço dos ativos desejados. No Brasil, a bolsa de valores é a B3, o dia-a-dia do Pregão abre às 10:00Hr e fechas às 17:00. Em criptomoedas e </w:t>
       </w:r>
@@ -4040,7 +4596,7 @@
           <w:b w:val="0"/>
         </w:rPr>
       </w:pPr>
-      <w:bookmarkStart w:id="59" w:name="_Toc11619348"/>
+      <w:bookmarkStart w:id="58" w:name="_Toc11619348"/>
       <w:r>
         <w:rPr>
           <w:b w:val="0"/>
@@ -4048,7 +4604,7 @@
         <w:lastRenderedPageBreak/>
         <w:t>trader</w:t>
       </w:r>
-      <w:bookmarkEnd w:id="59"/>
+      <w:bookmarkEnd w:id="58"/>
     </w:p>
     <w:p>
       <w:pPr>
@@ -4062,6 +4618,7 @@
       <w:r>
         <w:t xml:space="preserve">O </w:t>
       </w:r>
+      <w:proofErr w:type="spellStart"/>
       <w:r>
         <w:rPr>
           <w:i/>
@@ -4069,8 +4626,17 @@
         </w:rPr>
         <w:t>Trader</w:t>
       </w:r>
-      <w:r>
-        <w:t xml:space="preserve">, ou negociante, é o indivíduo que se beneficia com a volatilidade do preços de ativos para retirar lucros, com operações de compra e venda no mercado financeiro de ativos da bolsa, </w:t>
+      <w:proofErr w:type="spellEnd"/>
+      <w:r>
+        <w:t xml:space="preserve">, ou negociante, é o indivíduo que se beneficia com a volatilidade </w:t>
+      </w:r>
+      <w:proofErr w:type="gramStart"/>
+      <w:r>
+        <w:t>do preços</w:t>
+      </w:r>
+      <w:proofErr w:type="gramEnd"/>
+      <w:r>
+        <w:t xml:space="preserve"> de ativos para retirar lucros, com operações de compra e venda no mercado financeiro de ativos da bolsa, </w:t>
       </w:r>
       <w:r>
         <w:rPr>
@@ -4091,6 +4657,7 @@
         <w:tab/>
         <w:t xml:space="preserve">O </w:t>
       </w:r>
+      <w:proofErr w:type="spellStart"/>
       <w:r>
         <w:rPr>
           <w:i/>
@@ -4098,8 +4665,17 @@
         </w:rPr>
         <w:t>Trader</w:t>
       </w:r>
-      <w:r>
-        <w:t xml:space="preserve"> Sênior permaneceu por longos períodos observando gráficos, estudando indicadores e identificando ciclos de mercados para montar um estratégia, em que na maioria das vezes retornará lucro ao seu criador. Esse especulador nunca ficará posicionado em um ativo por vários anos, pois fará diversas entradas e saídas em curtos intervalos de tempo. Pode-se dividir em duas escolas. O investidor escolhe qual faz sentido ao seu estilo. </w:t>
+      <w:proofErr w:type="spellEnd"/>
+      <w:r>
+        <w:t xml:space="preserve"> Sênior permaneceu por longos períodos observando gráficos, estudando indicadores e identificando ciclos de mercados para montar </w:t>
+      </w:r>
+      <w:proofErr w:type="gramStart"/>
+      <w:r>
+        <w:t>um estratégia</w:t>
+      </w:r>
+      <w:proofErr w:type="gramEnd"/>
+      <w:r>
+        <w:t xml:space="preserve">, em que na maioria das vezes retornará lucro ao seu criador. Esse especulador nunca ficará posicionado em um ativo por vários anos, pois fará diversas entradas e saídas em curtos intervalos de tempo. Pode-se dividir em duas escolas. O investidor escolhe qual faz sentido ao seu estilo. </w:t>
       </w:r>
       <w:r>
         <w:t>Os</w:t>
@@ -4112,63 +4688,100 @@
           <w:i/>
           <w:iCs/>
         </w:rPr>
-        <w:t xml:space="preserve">Day Traders. </w:t>
-      </w:r>
-      <w:r>
-        <w:t xml:space="preserve">Já os que preferem tempo pouco mais longos (por vários dias) costumam olhar gráficos diários de ativo. Ambas têm a finalidade de lucrar com a volatilidade do preço dos ativos, com entradas compradas ou vendidas, o que muda é o tempo máximo da operação aberta.  </w:t>
-      </w:r>
-    </w:p>
-    <w:p>
-      <w:pPr>
-        <w:pStyle w:val="Text"/>
-      </w:pPr>
-      <w:r>
-        <w:t xml:space="preserve">Qualquer pessoa pode ser um </w:t>
-      </w:r>
-      <w:r>
-        <w:rPr>
-          <w:i/>
-        </w:rPr>
-        <w:t>Trader</w:t>
-      </w:r>
-      <w:r>
-        <w:t xml:space="preserve">. Atualmente, ainda, não há, no Brasil, uma cadeira universitária para formação de </w:t>
-      </w:r>
-      <w:r>
-        <w:rPr>
-          <w:i/>
-        </w:rPr>
-        <w:t>Traders,</w:t>
-      </w:r>
-      <w:r>
-        <w:t xml:space="preserve"> porém, pesquisando de forma simples sobre “cursos de </w:t>
-      </w:r>
+        <w:t xml:space="preserve">Day </w:t>
+      </w:r>
+      <w:proofErr w:type="spellStart"/>
       <w:r>
         <w:rPr>
           <w:i/>
           <w:iCs/>
         </w:rPr>
-        <w:t>Trader”</w:t>
-      </w:r>
-      <w:r>
-        <w:t xml:space="preserve"> no </w:t>
-      </w:r>
+        <w:t>Traders</w:t>
+      </w:r>
+      <w:proofErr w:type="spellEnd"/>
       <w:r>
         <w:rPr>
           <w:i/>
           <w:iCs/>
         </w:rPr>
+        <w:t xml:space="preserve">. </w:t>
+      </w:r>
+      <w:r>
+        <w:t xml:space="preserve">Já os que preferem tempo pouco mais longos (por vários dias) costumam olhar gráficos diários de ativo. Ambas têm a finalidade de lucrar com a volatilidade do preço dos ativos, com entradas compradas ou vendidas, o que muda é o tempo máximo da operação aberta.  </w:t>
+      </w:r>
+    </w:p>
+    <w:p>
+      <w:pPr>
+        <w:pStyle w:val="Text"/>
+      </w:pPr>
+      <w:r>
+        <w:t xml:space="preserve">Qualquer pessoa pode ser um </w:t>
+      </w:r>
+      <w:proofErr w:type="spellStart"/>
+      <w:r>
+        <w:rPr>
+          <w:i/>
+        </w:rPr>
+        <w:t>Trader</w:t>
+      </w:r>
+      <w:proofErr w:type="spellEnd"/>
+      <w:r>
+        <w:t xml:space="preserve">. Atualmente, ainda, não há, no Brasil, uma cadeira universitária para formação de </w:t>
+      </w:r>
+      <w:proofErr w:type="spellStart"/>
+      <w:r>
+        <w:rPr>
+          <w:i/>
+        </w:rPr>
+        <w:t>Traders</w:t>
+      </w:r>
+      <w:proofErr w:type="spellEnd"/>
+      <w:r>
+        <w:rPr>
+          <w:i/>
+        </w:rPr>
+        <w:t>,</w:t>
+      </w:r>
+      <w:r>
+        <w:t xml:space="preserve"> porém, pesquisando de forma simples sobre “cursos de </w:t>
+      </w:r>
+      <w:proofErr w:type="spellStart"/>
+      <w:r>
+        <w:rPr>
+          <w:i/>
+          <w:iCs/>
+        </w:rPr>
+        <w:t>Trader</w:t>
+      </w:r>
+      <w:proofErr w:type="spellEnd"/>
+      <w:r>
+        <w:rPr>
+          <w:i/>
+          <w:iCs/>
+        </w:rPr>
+        <w:t>”</w:t>
+      </w:r>
+      <w:r>
+        <w:t xml:space="preserve"> no </w:t>
+      </w:r>
+      <w:r>
+        <w:rPr>
+          <w:i/>
+          <w:iCs/>
+        </w:rPr>
         <w:t>Google,</w:t>
       </w:r>
       <w:r>
         <w:t xml:space="preserve"> é possível achar várias opções. Geralmente, os profissionais que acabam tornando-se </w:t>
       </w:r>
+      <w:proofErr w:type="spellStart"/>
       <w:r>
         <w:rPr>
           <w:i/>
         </w:rPr>
         <w:t>Trader</w:t>
       </w:r>
+      <w:proofErr w:type="spellEnd"/>
       <w:r>
         <w:t xml:space="preserve"> são da área de exatas ou finanças, por possuírem</w:t>
       </w:r>
@@ -4283,12 +4896,14 @@
       <w:r>
         <w:t xml:space="preserve"> com outros </w:t>
       </w:r>
+      <w:proofErr w:type="spellStart"/>
       <w:r>
         <w:rPr>
           <w:i/>
         </w:rPr>
         <w:t>Traders</w:t>
       </w:r>
+      <w:proofErr w:type="spellEnd"/>
       <w:r>
         <w:t>. O todo pode ser acessado na plataforma de forma gratuita, mas também há recursos pagos.</w:t>
       </w:r>
@@ -4418,13 +5033,13 @@
       <w:pPr>
         <w:pStyle w:val="Legenda"/>
       </w:pPr>
-      <w:bookmarkStart w:id="60" w:name="_Toc110633571"/>
-      <w:bookmarkStart w:id="61" w:name="_Toc110957731"/>
+      <w:bookmarkStart w:id="59" w:name="_Toc110633571"/>
+      <w:bookmarkStart w:id="60" w:name="_Toc110957731"/>
       <w:r>
         <w:t>Figura 1 - Gráfico Bitcoin intervalo 1D</w:t>
       </w:r>
+      <w:bookmarkEnd w:id="59"/>
       <w:bookmarkEnd w:id="60"/>
-      <w:bookmarkEnd w:id="61"/>
     </w:p>
     <w:p>
       <w:pPr>
@@ -4575,16 +5190,24 @@
       <w:pPr>
         <w:pStyle w:val="Legenda"/>
       </w:pPr>
-      <w:bookmarkStart w:id="62" w:name="_Toc110957732"/>
-      <w:bookmarkStart w:id="63" w:name="_Toc110633572"/>
+      <w:bookmarkStart w:id="61" w:name="_Toc110957732"/>
+      <w:bookmarkStart w:id="62" w:name="_Toc110633572"/>
       <w:r>
         <w:lastRenderedPageBreak/>
         <w:t xml:space="preserve">Figura 2 - Gráfico Bitcoin </w:t>
       </w:r>
+      <w:bookmarkEnd w:id="61"/>
       <w:bookmarkEnd w:id="62"/>
-      <w:bookmarkEnd w:id="63"/>
-      <w:r>
-        <w:t>apresentado axis X e Y</w:t>
+      <w:r>
+        <w:t xml:space="preserve">apresentado </w:t>
+      </w:r>
+      <w:proofErr w:type="spellStart"/>
+      <w:r>
+        <w:t>axis</w:t>
+      </w:r>
+      <w:proofErr w:type="spellEnd"/>
+      <w:r>
+        <w:t xml:space="preserve"> X e Y</w:t>
       </w:r>
     </w:p>
     <w:p>
@@ -4596,10 +5219,10 @@
           <w:noProof/>
         </w:rPr>
         <w:drawing>
-          <wp:anchor distT="0" distB="0" distL="114300" distR="114300" simplePos="0" relativeHeight="7" behindDoc="0" locked="0" layoutInCell="1" allowOverlap="1" wp14:anchorId="60AA3078" wp14:editId="7C12571D">
+          <wp:anchor distT="0" distB="0" distL="114300" distR="114300" simplePos="0" relativeHeight="7" behindDoc="0" locked="0" layoutInCell="1" allowOverlap="1" wp14:anchorId="60AA3078" wp14:editId="744D564E">
             <wp:simplePos x="0" y="0"/>
-            <wp:positionH relativeFrom="column">
-              <wp:align>center</wp:align>
+            <wp:positionH relativeFrom="margin">
+              <wp:align>left</wp:align>
             </wp:positionH>
             <wp:positionV relativeFrom="paragraph">
               <wp:align>top</wp:align>
@@ -4732,14 +5355,27 @@
                             <w:r>
                               <w:t xml:space="preserve">Figura </w:t>
                             </w:r>
-                            <w:fldSimple w:instr=" SEQ Figura \* ARABIC ">
-                              <w:r>
-                                <w:rPr>
-                                  <w:noProof/>
-                                </w:rPr>
-                                <w:t>1</w:t>
-                              </w:r>
-                            </w:fldSimple>
+                            <w:r>
+                              <w:fldChar w:fldCharType="begin"/>
+                            </w:r>
+                            <w:r>
+                              <w:instrText xml:space="preserve"> SEQ Figura \* ARABIC </w:instrText>
+                            </w:r>
+                            <w:r>
+                              <w:fldChar w:fldCharType="separate"/>
+                            </w:r>
+                            <w:r>
+                              <w:rPr>
+                                <w:noProof/>
+                              </w:rPr>
+                              <w:t>1</w:t>
+                            </w:r>
+                            <w:r>
+                              <w:rPr>
+                                <w:noProof/>
+                              </w:rPr>
+                              <w:fldChar w:fldCharType="end"/>
+                            </w:r>
                             <w:r>
                               <w:t>Candlesticks</w:t>
                             </w:r>
@@ -4749,6 +5385,7 @@
                               <w:pStyle w:val="Legenda"/>
                               <w:keepNext/>
                             </w:pPr>
+                            <w:bookmarkStart w:id="63" w:name="_GoBack"/>
                             <w:r>
                               <w:rPr>
                                 <w:noProof/>
@@ -4795,6 +5432,7 @@
                                 </wp:inline>
                               </w:drawing>
                             </w:r>
+                            <w:bookmarkEnd w:id="63"/>
                           </w:p>
                           <w:p>
                             <w:pPr>
@@ -4838,14 +5476,27 @@
                       <w:r>
                         <w:t xml:space="preserve">Figura </w:t>
                       </w:r>
-                      <w:fldSimple w:instr=" SEQ Figura \* ARABIC ">
-                        <w:r>
-                          <w:rPr>
-                            <w:noProof/>
-                          </w:rPr>
-                          <w:t>1</w:t>
-                        </w:r>
-                      </w:fldSimple>
+                      <w:r>
+                        <w:fldChar w:fldCharType="begin"/>
+                      </w:r>
+                      <w:r>
+                        <w:instrText xml:space="preserve"> SEQ Figura \* ARABIC </w:instrText>
+                      </w:r>
+                      <w:r>
+                        <w:fldChar w:fldCharType="separate"/>
+                      </w:r>
+                      <w:r>
+                        <w:rPr>
+                          <w:noProof/>
+                        </w:rPr>
+                        <w:t>1</w:t>
+                      </w:r>
+                      <w:r>
+                        <w:rPr>
+                          <w:noProof/>
+                        </w:rPr>
+                        <w:fldChar w:fldCharType="end"/>
+                      </w:r>
                       <w:r>
                         <w:t>Candlesticks</w:t>
                       </w:r>
@@ -4855,6 +5506,7 @@
                         <w:pStyle w:val="Legenda"/>
                         <w:keepNext/>
                       </w:pPr>
+                      <w:bookmarkStart w:id="64" w:name="_GoBack"/>
                       <w:r>
                         <w:rPr>
                           <w:noProof/>
@@ -4901,6 +5553,7 @@
                           </wp:inline>
                         </w:drawing>
                       </w:r>
+                      <w:bookmarkEnd w:id="64"/>
                     </w:p>
                     <w:p>
                       <w:pPr>
@@ -4921,34 +5574,24 @@
       <w:r>
         <w:t xml:space="preserve">Na Figura 3 são apresentados os </w:t>
       </w:r>
+      <w:proofErr w:type="spellStart"/>
       <w:r>
         <w:rPr>
           <w:i/>
           <w:iCs/>
         </w:rPr>
-        <w:t xml:space="preserve">candlesticks, </w:t>
-      </w:r>
-      <w:r>
-        <w:t xml:space="preserve">é uma das formas convencionais de mostrar o preço do ativo. Um </w:t>
-      </w:r>
+        <w:t>candlesticks</w:t>
+      </w:r>
+      <w:proofErr w:type="spellEnd"/>
       <w:r>
         <w:rPr>
           <w:i/>
           <w:iCs/>
         </w:rPr>
-        <w:t>candle</w:t>
-      </w:r>
-      <w:r>
-        <w:t xml:space="preserve"> tem quatro propriedad</w:t>
-      </w:r>
-      <w:r>
-        <w:t xml:space="preserve">es: a abertura, o fechamento, o </w:t>
-      </w:r>
-      <w:r>
-        <w:t>máximo</w:t>
-      </w:r>
-      <w:r>
-        <w:t xml:space="preserve"> e a mínima. Esses elementos formam um </w:t>
+        <w:t xml:space="preserve">, </w:t>
+      </w:r>
+      <w:r>
+        <w:t xml:space="preserve">é uma das formas convencionais de mostrar o preço do ativo. Um </w:t>
       </w:r>
       <w:r>
         <w:rPr>
@@ -4958,6 +5601,25 @@
         <w:t>candle</w:t>
       </w:r>
       <w:r>
+        <w:t xml:space="preserve"> tem quatro propriedad</w:t>
+      </w:r>
+      <w:r>
+        <w:t xml:space="preserve">es: a abertura, o fechamento, o </w:t>
+      </w:r>
+      <w:r>
+        <w:t>máximo</w:t>
+      </w:r>
+      <w:r>
+        <w:t xml:space="preserve"> e a mínima. Esses elementos formam um </w:t>
+      </w:r>
+      <w:r>
+        <w:rPr>
+          <w:i/>
+          <w:iCs/>
+        </w:rPr>
+        <w:t>candle</w:t>
+      </w:r>
+      <w:r>
         <w:t xml:space="preserve"> (de alta como de baixa).</w:t>
       </w:r>
       <w:r>
@@ -4992,7 +5654,15 @@
         <w:t>,</w:t>
       </w:r>
       <w:r>
-        <w:t xml:space="preserve"> não foi concretizado no momento, esses são marcado como máxima e mínima. A máxima é sempre parte superior do </w:t>
+        <w:t xml:space="preserve"> não foi concretizado no momento, esses são </w:t>
+      </w:r>
+      <w:proofErr w:type="gramStart"/>
+      <w:r>
+        <w:t>marcado</w:t>
+      </w:r>
+      <w:proofErr w:type="gramEnd"/>
+      <w:r>
+        <w:t xml:space="preserve"> como máxima e mínima. A máxima é sempre parte superior do </w:t>
       </w:r>
       <w:r>
         <w:rPr>
@@ -5116,17 +5786,35 @@
                             <w:r>
                               <w:t xml:space="preserve">Figura </w:t>
                             </w:r>
-                            <w:fldSimple w:instr=" SEQ Figura \* ARABIC ">
-                              <w:r>
-                                <w:rPr>
-                                  <w:noProof/>
-                                </w:rPr>
-                                <w:t>2</w:t>
-                              </w:r>
-                            </w:fldSimple>
                             <w:r>
-                              <w:t xml:space="preserve"> Tenkan e Kijun</w:t>
+                              <w:fldChar w:fldCharType="begin"/>
                             </w:r>
+                            <w:r>
+                              <w:instrText xml:space="preserve"> SEQ Figura \* ARABIC </w:instrText>
+                            </w:r>
+                            <w:r>
+                              <w:fldChar w:fldCharType="separate"/>
+                            </w:r>
+                            <w:r>
+                              <w:rPr>
+                                <w:noProof/>
+                              </w:rPr>
+                              <w:t>2</w:t>
+                            </w:r>
+                            <w:r>
+                              <w:rPr>
+                                <w:noProof/>
+                              </w:rPr>
+                              <w:fldChar w:fldCharType="end"/>
+                            </w:r>
+                            <w:r>
+                              <w:t xml:space="preserve"> Tenkan e </w:t>
+                            </w:r>
+                            <w:proofErr w:type="spellStart"/>
+                            <w:r>
+                              <w:t>Kijun</w:t>
+                            </w:r>
+                            <w:proofErr w:type="spellEnd"/>
                           </w:p>
                           <w:p>
                             <w:pPr>
@@ -5250,7 +5938,7 @@
                                     <pic:cNvPicPr/>
                                   </pic:nvPicPr>
                                   <pic:blipFill>
-                                    <a:blip r:embed="rId27">
+                                    <a:blip r:embed="rId28">
                                       <a:lum/>
                                       <a:alphaModFix/>
                                     </a:blip>
@@ -5331,6 +6019,11 @@
     </w:p>
     <w:p>
       <w:pPr>
+        <w:pStyle w:val="Standard"/>
+      </w:pPr>
+    </w:p>
+    <w:p>
+      <w:pPr>
         <w:pStyle w:val="Text"/>
       </w:pPr>
     </w:p>
@@ -5415,7 +6108,7 @@
       <w:r>
         <w:t xml:space="preserve"> e seu cálculo é formado da média entre a </w:t>
       </w:r>
-      <w:commentRangeStart w:id="64"/>
+      <w:commentRangeStart w:id="65"/>
       <w:r>
         <w:rPr>
           <w:i/>
@@ -5431,9 +6124,9 @@
         </w:rPr>
         <w:t xml:space="preserve"> Kinju</w:t>
       </w:r>
-      <w:commentRangeEnd w:id="64"/>
-      <w:r>
-        <w:commentReference w:id="64"/>
+      <w:commentRangeEnd w:id="65"/>
+      <w:r>
+        <w:commentReference w:id="65"/>
       </w:r>
       <w:r>
         <w:t xml:space="preserve">. A linha vermelha é a </w:t>
@@ -5447,12 +6140,14 @@
       <w:r>
         <w:t xml:space="preserve">ela calculada pela média dos últimos cinquenta e dois (52) </w:t>
       </w:r>
+      <w:proofErr w:type="spellStart"/>
       <w:r>
         <w:rPr>
           <w:i/>
         </w:rPr>
         <w:t>candlesticks</w:t>
       </w:r>
+      <w:proofErr w:type="spellEnd"/>
       <w:r>
         <w:t>. As duas juntas forma a Kumo</w:t>
       </w:r>
@@ -5465,35 +6160,35 @@
       <w:r>
         <w:t xml:space="preserve">, </w:t>
       </w:r>
-      <w:commentRangeStart w:id="65"/>
+      <w:commentRangeStart w:id="66"/>
       <w:r>
         <w:t>o coração do indicador</w:t>
       </w:r>
-      <w:commentRangeEnd w:id="65"/>
-      <w:r>
-        <w:commentReference w:id="65"/>
+      <w:commentRangeEnd w:id="66"/>
+      <w:r>
+        <w:commentReference w:id="66"/>
       </w:r>
       <w:r>
         <w:t xml:space="preserve">, </w:t>
       </w:r>
-      <w:commentRangeStart w:id="66"/>
+      <w:commentRangeStart w:id="67"/>
       <w:r>
         <w:t>quando a linha verde está sobre a vermelha a cor da Kumo fica verde, indicando compra do ativo. Quando as linhas estão invertidas, a cor também se inverte, apresentando sinal de venda.</w:t>
       </w:r>
-      <w:commentRangeEnd w:id="66"/>
-      <w:r>
-        <w:commentReference w:id="66"/>
+      <w:commentRangeEnd w:id="67"/>
+      <w:r>
+        <w:commentReference w:id="67"/>
       </w:r>
       <w:r>
         <w:t xml:space="preserve"> Explicitamente nessa imagem, o gráfico mostra entrada em uma operação vendido no número dois (2), </w:t>
       </w:r>
-      <w:commentRangeStart w:id="67"/>
+      <w:commentRangeStart w:id="68"/>
       <w:r>
         <w:t>mas o preço está lateralizado acima da nuvem indicando compra</w:t>
       </w:r>
-      <w:commentRangeEnd w:id="67"/>
-      <w:r>
-        <w:commentReference w:id="67"/>
+      <w:commentRangeEnd w:id="68"/>
+      <w:r>
+        <w:commentReference w:id="68"/>
       </w:r>
       <w:r>
         <w:t>.</w:t>
@@ -5509,13 +6204,13 @@
       <w:pPr>
         <w:pStyle w:val="Legenda"/>
       </w:pPr>
-      <w:bookmarkStart w:id="68" w:name="_Toc11095773"/>
-      <w:bookmarkStart w:id="69" w:name="_Toc11063357"/>
+      <w:bookmarkStart w:id="69" w:name="_Toc11095773"/>
+      <w:bookmarkStart w:id="70" w:name="_Toc11063357"/>
       <w:r>
         <w:t>Figura 5 - Gráfico Bitcoin intervalo 1D</w:t>
       </w:r>
-      <w:bookmarkEnd w:id="68"/>
       <w:bookmarkEnd w:id="69"/>
+      <w:bookmarkEnd w:id="70"/>
     </w:p>
     <w:p>
       <w:pPr>
@@ -5538,7 +6233,7 @@
       <w:r>
         <w:t xml:space="preserve"> (</w:t>
       </w:r>
-      <w:hyperlink r:id="rId31" w:history="1">
+      <w:hyperlink r:id="rId32" w:history="1">
         <w:r>
           <w:rPr>
             <w:rStyle w:val="ListLabel26"/>
@@ -5561,6 +6256,7 @@
         <w:pStyle w:val="Text"/>
       </w:pPr>
       <w:r>
+        <w:lastRenderedPageBreak/>
         <w:t xml:space="preserve">O número três (3) está sobre a média nomeada de </w:t>
       </w:r>
       <w:r>
@@ -5572,12 +6268,14 @@
       <w:r>
         <w:t xml:space="preserve">, na cor marrom, que é calculado, com base nos últimos vinte e seis (26) </w:t>
       </w:r>
+      <w:proofErr w:type="spellStart"/>
       <w:r>
         <w:rPr>
           <w:i/>
         </w:rPr>
         <w:t>candlesticks</w:t>
       </w:r>
+      <w:proofErr w:type="spellEnd"/>
       <w:r>
         <w:t>.</w:t>
       </w:r>
@@ -5587,7 +6285,6 @@
         <w:pStyle w:val="Text"/>
       </w:pPr>
       <w:r>
-        <w:lastRenderedPageBreak/>
         <w:t xml:space="preserve">Atrás do número quatro (4), está uma média em azul, chamada de </w:t>
       </w:r>
       <w:r>
@@ -5636,7 +6333,7 @@
       <w:pPr>
         <w:pStyle w:val="Text"/>
       </w:pPr>
-      <w:commentRangeStart w:id="70"/>
+      <w:commentRangeStart w:id="71"/>
       <w:r>
         <w:t xml:space="preserve">Abaixo do número seis (6) temos os </w:t>
       </w:r>
@@ -5649,9 +6346,9 @@
       <w:r>
         <w:t>.</w:t>
       </w:r>
-      <w:commentRangeEnd w:id="70"/>
-      <w:r>
-        <w:commentReference w:id="70"/>
+      <w:commentRangeEnd w:id="71"/>
+      <w:r>
+        <w:commentReference w:id="71"/>
       </w:r>
       <w:r>
         <w:t xml:space="preserve"> Há duas formas de apresentação dos </w:t>
@@ -5702,13 +6399,13 @@
       <w:r>
         <w:t xml:space="preserve">. O mínimo é dado quando o preço fica abaixo da abertura, formando assim </w:t>
       </w:r>
-      <w:commentRangeStart w:id="71"/>
+      <w:commentRangeStart w:id="72"/>
       <w:r>
         <w:t>uma sombra</w:t>
       </w:r>
-      <w:commentRangeEnd w:id="71"/>
-      <w:r>
-        <w:commentReference w:id="71"/>
+      <w:commentRangeEnd w:id="72"/>
+      <w:r>
+        <w:commentReference w:id="72"/>
       </w:r>
       <w:r>
         <w:t xml:space="preserve">. Bem como o mínimo, o máximo mesmo conceito preço que foi acima do fechamento, formando uma sombra também. O </w:t>
@@ -5738,23 +6435,50 @@
       <w:r>
         <w:t xml:space="preserve">Por fim, número nove (9), mostra informações como, qual indicador está sendo usado e seus parâmetros, estes podem ser customizado, mas </w:t>
       </w:r>
+      <w:proofErr w:type="spellStart"/>
       <w:r>
         <w:rPr>
           <w:color w:val="000000"/>
           <w:shd w:val="clear" w:color="auto" w:fill="FFFFFF"/>
         </w:rPr>
-        <w:t>Goichi Hosoda diz que esses números são equilíbrio do mercado</w:t>
+        <w:t>Goichi</w:t>
+      </w:r>
+      <w:proofErr w:type="spellEnd"/>
+      <w:r>
+        <w:rPr>
+          <w:color w:val="000000"/>
+          <w:shd w:val="clear" w:color="auto" w:fill="FFFFFF"/>
+        </w:rPr>
+        <w:t xml:space="preserve"> </w:t>
+      </w:r>
+      <w:proofErr w:type="spellStart"/>
+      <w:r>
+        <w:rPr>
+          <w:color w:val="000000"/>
+          <w:shd w:val="clear" w:color="auto" w:fill="FFFFFF"/>
+        </w:rPr>
+        <w:t>Hosoda</w:t>
+      </w:r>
+      <w:proofErr w:type="spellEnd"/>
+      <w:r>
+        <w:rPr>
+          <w:color w:val="000000"/>
+          <w:shd w:val="clear" w:color="auto" w:fill="FFFFFF"/>
+        </w:rPr>
+        <w:t xml:space="preserve"> diz que esses números são equilíbrio do mercado</w:t>
       </w:r>
       <w:r>
         <w:t xml:space="preserve"> (SADEKAR, 2016). Acima desta linha, tem informação de qual é o ativo, e o período de tempo do gráfico, neste gráfico é igual a 1D (pode ser maior ou menor), e a </w:t>
       </w:r>
-      <w:commentRangeStart w:id="72"/>
+      <w:commentRangeStart w:id="73"/>
+      <w:proofErr w:type="spellStart"/>
       <w:r>
         <w:t>exchange</w:t>
       </w:r>
-      <w:commentRangeEnd w:id="72"/>
-      <w:r>
-        <w:commentReference w:id="72"/>
+      <w:commentRangeEnd w:id="73"/>
+      <w:proofErr w:type="spellEnd"/>
+      <w:r>
+        <w:commentReference w:id="73"/>
       </w:r>
       <w:r>
         <w:t xml:space="preserve">. Na linha superior, mostra o valor atual do ativo, se está subindo ou descendo em relação ao dia anterior, em quantos pontos e porcentagem; há informações de abertura (O), máxima (H), mínimo (L) e fechamento (C) do último </w:t>
@@ -5802,11 +6526,11 @@
       <w:pPr>
         <w:pStyle w:val="Legenda"/>
       </w:pPr>
-      <w:bookmarkStart w:id="73" w:name="_Toc11095774"/>
+      <w:bookmarkStart w:id="74" w:name="_Toc11095774"/>
       <w:r>
         <w:t>Figura 6 - Gráfico B3SA3 intervalo 1D entrada operação</w:t>
       </w:r>
-      <w:bookmarkEnd w:id="73"/>
+      <w:bookmarkEnd w:id="74"/>
     </w:p>
     <w:p>
       <w:pPr>
@@ -5831,7 +6555,7 @@
                     <pic:cNvPicPr/>
                   </pic:nvPicPr>
                   <pic:blipFill>
-                    <a:blip r:embed="rId32">
+                    <a:blip r:embed="rId33">
                       <a:lum/>
                       <a:alphaModFix/>
                     </a:blip>
@@ -5860,7 +6584,7 @@
           </wp:inline>
         </w:drawing>
       </w:r>
-      <w:commentRangeStart w:id="74"/>
+      <w:commentRangeStart w:id="75"/>
     </w:p>
     <w:p>
       <w:pPr>
@@ -5878,7 +6602,7 @@
       <w:r>
         <w:t xml:space="preserve"> (</w:t>
       </w:r>
-      <w:hyperlink r:id="rId33" w:history="1">
+      <w:hyperlink r:id="rId34" w:history="1">
         <w:r>
           <w:rPr>
             <w:rStyle w:val="ListLabel26"/>
@@ -5889,9 +6613,9 @@
       <w:r>
         <w:t>), 2019</w:t>
       </w:r>
-      <w:commentRangeEnd w:id="74"/>
-      <w:r>
-        <w:commentReference w:id="74"/>
+      <w:commentRangeEnd w:id="75"/>
+      <w:r>
+        <w:commentReference w:id="75"/>
       </w:r>
     </w:p>
     <w:p>
@@ -5915,7 +6639,7 @@
           <w:color w:val="000000"/>
         </w:rPr>
       </w:pPr>
-      <w:bookmarkStart w:id="75" w:name="_Toc11095775"/>
+      <w:bookmarkStart w:id="76" w:name="_Toc11095775"/>
       <w:r>
         <w:rPr>
           <w:color w:val="000000"/>
@@ -5968,7 +6692,7 @@
         </w:rPr>
         <w:t xml:space="preserve"> é que o </w:t>
       </w:r>
-      <w:commentRangeStart w:id="76"/>
+      <w:commentRangeStart w:id="77"/>
       <w:r>
         <w:rPr>
           <w:color w:val="000000"/>
@@ -6006,9 +6730,9 @@
         </w:rPr>
         <w:t xml:space="preserve"> ou vice-versa</w:t>
       </w:r>
-      <w:commentRangeEnd w:id="76"/>
-      <w:r>
-        <w:commentReference w:id="76"/>
+      <w:commentRangeEnd w:id="77"/>
+      <w:r>
+        <w:commentReference w:id="77"/>
       </w:r>
       <w:r>
         <w:rPr>
@@ -6044,7 +6768,7 @@
       <w:r>
         <w:t>: o candle</w:t>
       </w:r>
-      <w:commentRangeStart w:id="77"/>
+      <w:commentRangeStart w:id="78"/>
       <w:r>
         <w:rPr>
           <w:color w:val="000000"/>
@@ -6052,9 +6776,9 @@
         </w:rPr>
         <w:t xml:space="preserve"> está sobre a nuvem</w:t>
       </w:r>
-      <w:commentRangeEnd w:id="77"/>
-      <w:r>
-        <w:commentReference w:id="77"/>
+      <w:commentRangeEnd w:id="78"/>
+      <w:r>
+        <w:commentReference w:id="78"/>
       </w:r>
       <w:r>
         <w:rPr>
@@ -6128,7 +6852,15 @@
         <w:t>Com o candle de alta do dia 3/1, indicado pela seta amarela, a Tekan aproximou-se da Kinju e quase a ultrapassou</w:t>
       </w:r>
       <w:r>
-        <w:t>. Ambas mantiveram-se no</w:t>
+        <w:t xml:space="preserve">. Ambas </w:t>
+      </w:r>
+      <w:proofErr w:type="gramStart"/>
+      <w:r>
+        <w:t>mantiveram-se</w:t>
+      </w:r>
+      <w:proofErr w:type="gramEnd"/>
+      <w:r>
+        <w:t xml:space="preserve"> no</w:t>
       </w:r>
       <w:r>
         <w:rPr>
@@ -6500,7 +7232,7 @@
         <w:lastRenderedPageBreak/>
         <w:t>Figura 7 - Gráfico B3SA3 intervalo 1D saída operação</w:t>
       </w:r>
-      <w:bookmarkEnd w:id="75"/>
+      <w:bookmarkEnd w:id="76"/>
     </w:p>
     <w:p>
       <w:pPr>
@@ -6524,7 +7256,7 @@
                     <pic:cNvPicPr/>
                   </pic:nvPicPr>
                   <pic:blipFill>
-                    <a:blip r:embed="rId34">
+                    <a:blip r:embed="rId35">
                       <a:lum/>
                       <a:alphaModFix/>
                     </a:blip>
@@ -6570,7 +7302,7 @@
       <w:r>
         <w:t xml:space="preserve"> (</w:t>
       </w:r>
-      <w:hyperlink r:id="rId35" w:history="1">
+      <w:hyperlink r:id="rId36" w:history="1">
         <w:r>
           <w:rPr>
             <w:rStyle w:val="ListLabel26"/>
@@ -6610,6 +7342,7 @@
         </w:rPr>
         <w:t xml:space="preserve">A quantidade de dinheiro da entrada da operação é dada pelo gerenciamento de risco do </w:t>
       </w:r>
+      <w:proofErr w:type="spellStart"/>
       <w:r>
         <w:rPr>
           <w:i/>
@@ -6618,6 +7351,7 @@
         </w:rPr>
         <w:t>Trader</w:t>
       </w:r>
+      <w:proofErr w:type="spellEnd"/>
       <w:r>
         <w:rPr>
           <w:color w:val="000000"/>
@@ -6684,6 +7418,7 @@
         </w:rPr>
         <w:t xml:space="preserve">Esta operação durou 46 dias e rendeu em torno de 8,79%, isso depende muito da estratégia do </w:t>
       </w:r>
+      <w:proofErr w:type="spellStart"/>
       <w:r>
         <w:rPr>
           <w:i/>
@@ -6692,6 +7427,7 @@
         </w:rPr>
         <w:t>Trader</w:t>
       </w:r>
+      <w:proofErr w:type="spellEnd"/>
       <w:r>
         <w:rPr>
           <w:color w:val="000000"/>
@@ -6728,7 +7464,15 @@
         <w:ind w:firstLine="567"/>
       </w:pPr>
       <w:r>
-        <w:t xml:space="preserve">Este é o codinome para encontrar o Bitcoin nas exchange que o detém para negociações no mercado de criptomoedas. </w:t>
+        <w:t xml:space="preserve">Este é o codinome para encontrar o Bitcoin nas </w:t>
+      </w:r>
+      <w:proofErr w:type="spellStart"/>
+      <w:r>
+        <w:t>exchange</w:t>
+      </w:r>
+      <w:proofErr w:type="spellEnd"/>
+      <w:r>
+        <w:t xml:space="preserve"> que o detém para negociações no mercado de criptomoedas. </w:t>
       </w:r>
     </w:p>
     <w:p>
@@ -6738,7 +7482,55 @@
         <w:ind w:firstLine="567"/>
       </w:pPr>
       <w:r>
-        <w:t xml:space="preserve">O Bitcoin teve seu White Paper lançado em 31/10/2008 por Satoshi Nakamoto no artigo denominado “Bitcoin: A Peer-to-Peer Electronic Cash System” com o intuito de, como o próprio Nakamoto (2008) escreveu: “Uma versão de dinheiro eletrônico puramente ponto-a-ponto permitiria que pagamentos online fossem enviados diretamente de uma pessoa para outra sem propomos uma solução ao problema do gasto duplo utilizando uma rede ponto-a-ponto. ” </w:t>
+        <w:t xml:space="preserve">O Bitcoin teve seu White </w:t>
+      </w:r>
+      <w:proofErr w:type="spellStart"/>
+      <w:r>
+        <w:t>Paper</w:t>
+      </w:r>
+      <w:proofErr w:type="spellEnd"/>
+      <w:r>
+        <w:t xml:space="preserve"> lançado em 31/10/2008 por </w:t>
+      </w:r>
+      <w:proofErr w:type="spellStart"/>
+      <w:r>
+        <w:t>Satoshi</w:t>
+      </w:r>
+      <w:proofErr w:type="spellEnd"/>
+      <w:r>
+        <w:t xml:space="preserve"> </w:t>
+      </w:r>
+      <w:proofErr w:type="spellStart"/>
+      <w:r>
+        <w:t>Nakamoto</w:t>
+      </w:r>
+      <w:proofErr w:type="spellEnd"/>
+      <w:r>
+        <w:t xml:space="preserve"> no artigo denominado “Bitcoin: A </w:t>
+      </w:r>
+      <w:proofErr w:type="spellStart"/>
+      <w:r>
+        <w:t>Peer-to-Peer</w:t>
+      </w:r>
+      <w:proofErr w:type="spellEnd"/>
+      <w:r>
+        <w:t xml:space="preserve"> </w:t>
+      </w:r>
+      <w:proofErr w:type="spellStart"/>
+      <w:r>
+        <w:t>Electronic</w:t>
+      </w:r>
+      <w:proofErr w:type="spellEnd"/>
+      <w:r>
+        <w:t xml:space="preserve"> Cash System” com o intuito de, como o próprio </w:t>
+      </w:r>
+      <w:proofErr w:type="spellStart"/>
+      <w:r>
+        <w:t>Nakamoto</w:t>
+      </w:r>
+      <w:proofErr w:type="spellEnd"/>
+      <w:r>
+        <w:t xml:space="preserve"> (2008) escreveu: “Uma versão de dinheiro eletrônico puramente ponto-a-ponto permitiria que pagamentos online fossem enviados diretamente de uma pessoa para outra sem propomos uma solução ao problema do gasto duplo utilizando uma rede ponto-a-ponto. ” </w:t>
       </w:r>
     </w:p>
     <w:p>
@@ -6765,11 +7557,11 @@
           <w:numId w:val="3"/>
         </w:numPr>
       </w:pPr>
-      <w:bookmarkStart w:id="78" w:name="_Toc11619352"/>
+      <w:bookmarkStart w:id="79" w:name="_Toc11619352"/>
       <w:r>
         <w:t>B3sa3</w:t>
       </w:r>
-      <w:bookmarkEnd w:id="78"/>
+      <w:bookmarkEnd w:id="79"/>
     </w:p>
     <w:p>
       <w:pPr>
@@ -6802,11 +7594,11 @@
           <w:numId w:val="3"/>
         </w:numPr>
       </w:pPr>
-      <w:bookmarkStart w:id="79" w:name="_Toc11619353"/>
+      <w:bookmarkStart w:id="80" w:name="_Toc11619353"/>
       <w:r>
         <w:t>TÉCNICAS DE IA NAS ÁREA DE MERCADO FINANCEIRO</w:t>
       </w:r>
-      <w:bookmarkEnd w:id="79"/>
+      <w:bookmarkEnd w:id="80"/>
       <w:r>
         <w:t xml:space="preserve">   </w:t>
       </w:r>
@@ -6822,15 +7614,23 @@
         <w:pStyle w:val="Text"/>
       </w:pPr>
       <w:r>
-        <w:t>No artigo de Bahrammirzaee (2010) ele elenca 281 estudos com linha de pesquisa para ferramentas desenvolvidas com IA para serem utilizadas no setor financeiro. Estas pesquisas abrangem áreas distribuídas entre disponibilidade de crédito, tendência de mercados, falência de bancos, gestão de ativos, preços de IPO, etc.</w:t>
+        <w:t xml:space="preserve">No artigo de </w:t>
+      </w:r>
+      <w:proofErr w:type="spellStart"/>
+      <w:r>
+        <w:t>Bahrammirzaee</w:t>
+      </w:r>
+      <w:proofErr w:type="spellEnd"/>
+      <w:r>
+        <w:t xml:space="preserve"> (2010) ele elenca 281 estudos com linha de pesquisa para ferramentas desenvolvidas com IA para serem utilizadas no setor financeiro. Estas pesquisas abrangem áreas distribuídas entre disponibilidade de crédito, tendência de mercados, falência de bancos, gestão de ativos, preços de IPO, etc.</w:t>
       </w:r>
     </w:p>
     <w:p>
       <w:pPr>
         <w:pStyle w:val="Text"/>
       </w:pPr>
-      <w:bookmarkStart w:id="80" w:name="_26in1rg"/>
-      <w:bookmarkEnd w:id="80"/>
+      <w:bookmarkStart w:id="81" w:name="_26in1rg"/>
+      <w:bookmarkEnd w:id="81"/>
       <w:r>
         <w:t>O artigo reúne as pesquisas em 3 grandes áreas de estudo financeiro, a primeira sendo a avaliação de crédito, a segunda como seleção de carteiras de ativos e a última em previsão e planejamento financeiro. O autor enfatiza na comparação do desempenho desses métodos com os métodos tradicionais. De 83 estudos mostrados (da tabela 1 até a 8 apresentadas no estudo) todos são comparados a Redes Neurais Artificiais, em 59 dos casos a RNA saiu melhor do que um método tradicional, nas 3 grandes áreas. De 91 estudos mostrados (da tabela 12 até a 20 apresentadas no estudo), todos são comparados com Sistemas Híbridos, que destes, em 81 dos estudos, este sistema saiu-se melhor que o sistema comparado.</w:t>
       </w:r>
@@ -6849,11 +7649,11 @@
           <w:numId w:val="3"/>
         </w:numPr>
       </w:pPr>
-      <w:bookmarkStart w:id="81" w:name="_Toc11619354"/>
+      <w:bookmarkStart w:id="82" w:name="_Toc11619354"/>
       <w:r>
         <w:t>Redes neurais artificiais</w:t>
       </w:r>
-      <w:bookmarkEnd w:id="81"/>
+      <w:bookmarkEnd w:id="82"/>
     </w:p>
     <w:p>
       <w:pPr>
@@ -6889,8 +7689,8 @@
       <w:pPr>
         <w:pStyle w:val="Text"/>
       </w:pPr>
-      <w:bookmarkStart w:id="82" w:name="_35nkun2"/>
-      <w:bookmarkEnd w:id="82"/>
+      <w:bookmarkStart w:id="83" w:name="_35nkun2"/>
+      <w:bookmarkEnd w:id="83"/>
       <w:r>
         <w:t xml:space="preserve">O neurônio matemático é análogo ao biológico, possui sinais de entrada, similar aos dendritos.  A frente, na estrutura há os pesos sinápticos, local que atribui valor prudente a </w:t>
       </w:r>
@@ -6902,8 +7702,16 @@
         <w:rPr>
           <w:i/>
         </w:rPr>
-        <w:t>Data Science Academy</w:t>
-      </w:r>
+        <w:t xml:space="preserve">Data Science </w:t>
+      </w:r>
+      <w:proofErr w:type="spellStart"/>
+      <w:r>
+        <w:rPr>
+          <w:i/>
+        </w:rPr>
+        <w:t>Academy</w:t>
+      </w:r>
+      <w:proofErr w:type="spellEnd"/>
       <w:r>
         <w:t>, 2019).</w:t>
       </w:r>
@@ -6915,6 +7723,7 @@
       <w:r>
         <w:t xml:space="preserve">A forma geral de funcionamento é, um sistema que tem como entrada um dado qualquer, processa e gera um aprendizado para tomar decisões ou fazer algum tipo de previsão. Por tanto, podemos simular diversas questões financeiras como: previsão de comportamento do </w:t>
       </w:r>
+      <w:proofErr w:type="spellStart"/>
       <w:r>
         <w:rPr>
           <w:i/>
@@ -6922,6 +7731,7 @@
         </w:rPr>
         <w:t>Trader</w:t>
       </w:r>
+      <w:proofErr w:type="spellEnd"/>
       <w:r>
         <w:t>, avaliação financeira, aprovação de crédito, gestão de carteiras de ativos, avaliação de risco hipotecário, classificação de risco de investimento em renda fixa. Em todos os casos anteriores, é possível melhorar a tomada de decisão e diminuir o risco da perda do capital, devido que o mercado financeiro é demasiado de incertezas, é o domínio apropriado para RNA (BAHRAMMIRZAEE, 2010).</w:t>
       </w:r>
@@ -6930,17 +7740,19 @@
       <w:pPr>
         <w:pStyle w:val="Text"/>
       </w:pPr>
-      <w:bookmarkStart w:id="83" w:name="_ro8u34js2o2t"/>
-      <w:bookmarkEnd w:id="83"/>
+      <w:bookmarkStart w:id="84" w:name="_ro8u34js2o2t"/>
+      <w:bookmarkEnd w:id="84"/>
       <w:r>
         <w:t xml:space="preserve">Para a rede neural funcionar é preciso treiná-la, para conseguir fazer o que foi designada. Em uma rede neural teremos a camada de entrada, a camada oculta e a camada de saída, respectivamente. Na camada oculta, o neurônio em si, é onde ocorre a interligação de todas as variáveis de entradas para que gerarem uma saída. Atrelado a camada oculta, citado anteriormente, tem-se os pesos das sinapses. Eles têm a função de amplificar ou diminuir o valor da entrada. Esses valores que são setados para que a rede neural tenha um resultado esperado. Para melhor performance, em algumas redes, é usado o método de treinamento com </w:t>
       </w:r>
+      <w:proofErr w:type="spellStart"/>
       <w:r>
         <w:rPr>
           <w:i/>
         </w:rPr>
         <w:t>backpropagation</w:t>
       </w:r>
+      <w:proofErr w:type="spellEnd"/>
       <w:r>
         <w:t>, ele faz a atualização destes pesos (será comentado após). Dentro do neurônio, na camada oculta, há funções de normalização, elas geralmente deixam o valor entre 0 até 1. (</w:t>
       </w:r>
@@ -6948,8 +7760,16 @@
         <w:rPr>
           <w:i/>
         </w:rPr>
-        <w:t>Data Science Academy</w:t>
-      </w:r>
+        <w:t xml:space="preserve">Data Science </w:t>
+      </w:r>
+      <w:proofErr w:type="spellStart"/>
+      <w:r>
+        <w:rPr>
+          <w:i/>
+        </w:rPr>
+        <w:t>Academy</w:t>
+      </w:r>
+      <w:proofErr w:type="spellEnd"/>
       <w:r>
         <w:t>, 2019)</w:t>
       </w:r>
@@ -6958,26 +7778,30 @@
       <w:pPr>
         <w:pStyle w:val="Text"/>
       </w:pPr>
-      <w:bookmarkStart w:id="84" w:name="_rfljzmr02u9x"/>
-      <w:bookmarkEnd w:id="84"/>
+      <w:bookmarkStart w:id="85" w:name="_rfljzmr02u9x"/>
+      <w:bookmarkEnd w:id="85"/>
       <w:r>
         <w:t xml:space="preserve">Na primeira vez que é executado, os pesos das ligações, possuem um valor que foi colocado no primeiro treinamento, então, a rede processa a entrada, originando em uma saída. Com este valor da saída, é possível afirmar, se é satisfatório ou necessita de ajustes nos pesos das ligações. Para ajustar os pesos e minimizar o erro da rede, é usado o processo de </w:t>
       </w:r>
+      <w:proofErr w:type="spellStart"/>
       <w:r>
         <w:rPr>
           <w:i/>
         </w:rPr>
         <w:t>backpropagation</w:t>
       </w:r>
+      <w:proofErr w:type="spellEnd"/>
       <w:r>
         <w:t xml:space="preserve">, onde é usado funções da matemática, geralmente derivadas parciais do erro, para atualizar os pesos da rede e gerar uma saída mais próxima do esperado. Na saída é adicionada a função de erro, a rede neural faz o </w:t>
       </w:r>
+      <w:proofErr w:type="spellStart"/>
       <w:r>
         <w:rPr>
           <w:i/>
         </w:rPr>
         <w:t>backpropagation</w:t>
       </w:r>
+      <w:proofErr w:type="spellEnd"/>
       <w:r>
         <w:t xml:space="preserve"> automaticamente com a iteração referente ao último erro, atualizando os valores para uma próxima tentativa de acerto (</w:t>
       </w:r>
@@ -6985,8 +7809,16 @@
         <w:rPr>
           <w:i/>
         </w:rPr>
-        <w:t>Data Science Academy</w:t>
-      </w:r>
+        <w:t xml:space="preserve">Data Science </w:t>
+      </w:r>
+      <w:proofErr w:type="spellStart"/>
+      <w:r>
+        <w:rPr>
+          <w:i/>
+        </w:rPr>
+        <w:t>Academy</w:t>
+      </w:r>
+      <w:proofErr w:type="spellEnd"/>
       <w:r>
         <w:t>, 2019).</w:t>
       </w:r>
@@ -6995,8 +7827,8 @@
       <w:pPr>
         <w:pStyle w:val="Text"/>
       </w:pPr>
-      <w:bookmarkStart w:id="85" w:name="_s0hzi6vclht2"/>
-      <w:bookmarkEnd w:id="85"/>
+      <w:bookmarkStart w:id="86" w:name="_s0hzi6vclht2"/>
+      <w:bookmarkEnd w:id="86"/>
       <w:r>
         <w:lastRenderedPageBreak/>
         <w:t>Para atualizar de forma suave é introduzida a taxa de aprendizagem que faz parte da otimização da rede. É um valor setado para fazer operações matemáticas junto ao peso antigo e a derivada, assim compõem um novo peso. para achar o valor é necessário o alinhamento de todas estas variáveis. (</w:t>
@@ -7005,8 +7837,16 @@
         <w:rPr>
           <w:i/>
         </w:rPr>
-        <w:t>Data Science Academy</w:t>
-      </w:r>
+        <w:t xml:space="preserve">Data Science </w:t>
+      </w:r>
+      <w:proofErr w:type="spellStart"/>
+      <w:r>
+        <w:rPr>
+          <w:i/>
+        </w:rPr>
+        <w:t>Academy</w:t>
+      </w:r>
+      <w:proofErr w:type="spellEnd"/>
       <w:r>
         <w:t>, 2019)</w:t>
       </w:r>
@@ -7018,12 +7858,14 @@
       <w:r>
         <w:t xml:space="preserve"> No estudo do Kaastra e Boyd (1995) proveram, na prática, a identificação do sucesso da aplicação. Assim, dividiram em 3 fatores chave para desenvolver uma Rede Neural para previsão de dados temporais econômicos. Primeiro é necessário paciência, tempo e recursos para experimentar o grande número de parâmetros que existe. Segundo o pesquisador, deve conter de rotinas para verificar </w:t>
       </w:r>
+      <w:proofErr w:type="spellStart"/>
       <w:r>
         <w:rPr>
           <w:i/>
         </w:rPr>
         <w:t>walk-forward</w:t>
       </w:r>
+      <w:proofErr w:type="spellEnd"/>
       <w:r>
         <w:t>, otimização da camada oculta e teste na combinação das variáveis de entrada. Por último, o pesquisador deve fazer uma biblioteca com os registros das combinações dos parâmetros, assim é possível identificar o que é bem-sucedido do que não é.  Ainda escreve que na prática, o desenvolvimento envolve muitas tentativas e erros</w:t>
       </w:r>
@@ -7054,7 +7896,7 @@
           <w:numId w:val="3"/>
         </w:numPr>
       </w:pPr>
-      <w:bookmarkStart w:id="86" w:name="_Toc11619355"/>
+      <w:bookmarkStart w:id="87" w:name="_Toc11619355"/>
       <w:r>
         <w:t xml:space="preserve">Lógica </w:t>
       </w:r>
@@ -7065,7 +7907,7 @@
         </w:rPr>
         <w:t>Fuzzy</w:t>
       </w:r>
-      <w:bookmarkEnd w:id="86"/>
+      <w:bookmarkEnd w:id="87"/>
     </w:p>
     <w:p>
       <w:pPr>
@@ -7080,6 +7922,7 @@
       <w:r>
         <w:t xml:space="preserve">É conceito de lógica booleana, com a diferença de transformar em multinível os valores de 0 até 1. Portanto, </w:t>
       </w:r>
+      <w:proofErr w:type="spellStart"/>
       <w:r>
         <w:rPr>
           <w:i/>
@@ -7087,6 +7930,7 @@
         </w:rPr>
         <w:t>Fuzzy</w:t>
       </w:r>
+      <w:proofErr w:type="spellEnd"/>
       <w:r>
         <w:t xml:space="preserve"> recebe uma entrada com linguagem natural, então atribui valores de 0 até 1, para que o processamento seja aproximado do raciocínio humano. A aplicação correta para o mesmo é quando usado com dados vagos e incertos (RIGNEL; CHENC; LUCAS, 2011).</w:t>
       </w:r>
@@ -7098,6 +7942,7 @@
       <w:r>
         <w:t xml:space="preserve">Tem-se como exemplo, determinar um grupo de meia idade. No método booleano, é considerado nessa faixa, apenas quando completar os trinta e cinco (35) anos e até cinquenta e cinco (55) anos. Devido a isso, a pessoa com trinta e quatro (34) anos não é considerada na meia idade, mas ela está “quase” na idade, devido a esses dados vagos, a resolução está no uso da lógica difusa (RIGNEL; CHENC; LUCAS, 2011). Para classificar corretamente algum dado com </w:t>
       </w:r>
+      <w:proofErr w:type="spellStart"/>
       <w:r>
         <w:rPr>
           <w:i/>
@@ -7105,6 +7950,7 @@
         </w:rPr>
         <w:t>Fuzzy</w:t>
       </w:r>
+      <w:proofErr w:type="spellEnd"/>
       <w:r>
         <w:t>, é preciso de conjuntos nebulosos com respectivo grau de pertinência, que varia nos valores infinitos de 0 a 1. O nome desses conjuntos é dado por uma variável linguística, geralmente é algo como, no caso da temperatura, ela pode assumir os valores: baixo, médio e alto. Este exemplo pode ser visto na imagem a seguir como exemplo.</w:t>
       </w:r>
@@ -7119,11 +7965,11 @@
       <w:pPr>
         <w:pStyle w:val="Legenda"/>
       </w:pPr>
-      <w:bookmarkStart w:id="87" w:name="_Toc11095776"/>
+      <w:bookmarkStart w:id="88" w:name="_Toc11095776"/>
       <w:r>
         <w:t>Figura 8 - Conjuntos nebulosos e pertinência</w:t>
       </w:r>
-      <w:bookmarkEnd w:id="87"/>
+      <w:bookmarkEnd w:id="88"/>
     </w:p>
     <w:p>
       <w:pPr>
@@ -7148,7 +7994,7 @@
                     <pic:cNvPicPr/>
                   </pic:nvPicPr>
                   <pic:blipFill>
-                    <a:blip r:embed="rId36">
+                    <a:blip r:embed="rId37">
                       <a:lum/>
                       <a:alphaModFix/>
                     </a:blip>
@@ -7198,6 +8044,7 @@
       <w:r>
         <w:t xml:space="preserve">Os valores recebidos das variáveis de entrada, são processados pelas regras de modelagem das funções de pertinência, esse processo tem o nome de fuzzificação, assim transformados em números para fazerem partes dos conjuntos </w:t>
       </w:r>
+      <w:proofErr w:type="spellStart"/>
       <w:r>
         <w:rPr>
           <w:i/>
@@ -7205,6 +8052,7 @@
         </w:rPr>
         <w:t>Fuzzy</w:t>
       </w:r>
+      <w:proofErr w:type="spellEnd"/>
       <w:r>
         <w:t>, tornando-se parte das variáveis linguísticas (GOMIDE; GUDWIN, 1994).</w:t>
       </w:r>
@@ -7221,11 +8069,11 @@
       <w:pPr>
         <w:pStyle w:val="Legenda"/>
       </w:pPr>
-      <w:bookmarkStart w:id="88" w:name="_Toc11095777"/>
+      <w:bookmarkStart w:id="89" w:name="_Toc11095777"/>
       <w:r>
         <w:t>Figura 9 - Conjuntos nebulosos e pertinência</w:t>
       </w:r>
-      <w:bookmarkEnd w:id="88"/>
+      <w:bookmarkEnd w:id="89"/>
     </w:p>
     <w:p>
       <w:pPr>
@@ -7249,7 +8097,7 @@
                     <pic:cNvPicPr/>
                   </pic:nvPicPr>
                   <pic:blipFill>
-                    <a:blip r:embed="rId37">
+                    <a:blip r:embed="rId38">
                       <a:lum/>
                       <a:alphaModFix/>
                     </a:blip>
@@ -7298,8 +8146,17 @@
         <w:pStyle w:val="Text"/>
       </w:pPr>
       <w:r>
-        <w:t xml:space="preserve">Na pesquisa de Leu, Lee e Jou (2009) sobre </w:t>
-      </w:r>
+        <w:t xml:space="preserve">Na pesquisa de Leu, Lee e </w:t>
+      </w:r>
+      <w:proofErr w:type="spellStart"/>
+      <w:r>
+        <w:t>Jou</w:t>
+      </w:r>
+      <w:proofErr w:type="spellEnd"/>
+      <w:r>
+        <w:t xml:space="preserve"> (2009) sobre </w:t>
+      </w:r>
+      <w:proofErr w:type="spellStart"/>
       <w:r>
         <w:rPr>
           <w:i/>
@@ -7307,6 +8164,7 @@
         </w:rPr>
         <w:t>Fuzzy</w:t>
       </w:r>
+      <w:proofErr w:type="spellEnd"/>
       <w:r>
         <w:t xml:space="preserve"> para predizer taxa de câmbio. Em vários estudos é usado apenas o histórico de preço para construir o modelo de predição. De acordo com o estudo, vários fatores implicam no preço do câmbio. Portanto, eles propuseram usar dois fatores, mas encontraram dificuldades para achar, então, resolveram usando distância Euclidiana para encontrar dois fatores semelhantes. A conclusão do trabalho mostrou que técnica desenvolvida superou o modelo da rede neural e passeio aleatório.</w:t>
       </w:r>
@@ -7325,12 +8183,12 @@
           <w:numId w:val="3"/>
         </w:numPr>
       </w:pPr>
-      <w:bookmarkStart w:id="89" w:name="_Toc11619356"/>
+      <w:bookmarkStart w:id="90" w:name="_Toc11619356"/>
       <w:r>
         <w:lastRenderedPageBreak/>
         <w:t>Sistema Híbrido</w:t>
       </w:r>
-      <w:bookmarkEnd w:id="89"/>
+      <w:bookmarkEnd w:id="90"/>
     </w:p>
     <w:p>
       <w:pPr>
@@ -7353,12 +8211,14 @@
       <w:r>
         <w:t xml:space="preserve">Modelos híbridos são chamados assim, quando há dois modelos acoplados como um só, (por exemplo RNA e </w:t>
       </w:r>
+      <w:proofErr w:type="spellStart"/>
       <w:r>
         <w:rPr>
           <w:i/>
         </w:rPr>
         <w:t>Fuzzy</w:t>
       </w:r>
+      <w:proofErr w:type="spellEnd"/>
       <w:r>
         <w:t>). Pode haver dois modelos de acoplamento, isso determina por onde será consumido os dados gerados. Caso os dados forem escritos por um modelo em arquivo, e outro modelo consumir da lá, é considerado acoplamento fraco. Entretanto, caso os dados gerados forem passados diretos de um ao outro, o modelo de acoplamento é forte (BAHRAMMIRZAEE, 2010).</w:t>
       </w:r>
@@ -7377,11 +8237,11 @@
           <w:numId w:val="3"/>
         </w:numPr>
       </w:pPr>
-      <w:bookmarkStart w:id="90" w:name="_Toc11619357"/>
+      <w:bookmarkStart w:id="91" w:name="_Toc11619357"/>
       <w:r>
         <w:t>ANFIS</w:t>
       </w:r>
-      <w:bookmarkEnd w:id="90"/>
+      <w:bookmarkEnd w:id="91"/>
     </w:p>
     <w:p>
       <w:pPr>
@@ -7400,7 +8260,21 @@
         <w:rPr>
           <w:i/>
         </w:rPr>
-        <w:t>financial Cybernetics,</w:t>
+        <w:t xml:space="preserve">financial </w:t>
+      </w:r>
+      <w:proofErr w:type="spellStart"/>
+      <w:r>
+        <w:rPr>
+          <w:i/>
+        </w:rPr>
+        <w:t>Cybernetics</w:t>
+      </w:r>
+      <w:proofErr w:type="spellEnd"/>
+      <w:r>
+        <w:rPr>
+          <w:i/>
+        </w:rPr>
+        <w:t>,</w:t>
       </w:r>
       <w:r>
         <w:t xml:space="preserve"> criada nos últimos anos, devido aos extensivos esforços em pesquisas para conseguir mais oportunidades em aumentar o lucro no mercado financeiro (ABBASI; ABOUEC, 2008).  </w:t>
@@ -7413,6 +8287,7 @@
       <w:r>
         <w:t xml:space="preserve">Com o crescente estudo nas técnicas, a ANFIS tenta combinas as vantagens para formar algo melhor. Ela funde todos os conceitos da lógica </w:t>
       </w:r>
+      <w:proofErr w:type="spellStart"/>
       <w:r>
         <w:rPr>
           <w:i/>
@@ -7420,8 +8295,41 @@
         </w:rPr>
         <w:t>Fuzzy</w:t>
       </w:r>
-      <w:r>
-        <w:t xml:space="preserve"> com a forma de implementação e aprendizado de uma RNA. ANFIS foi desenvolvida por Jrys segundo Sarfaraz and Afsar (2005, apud FAGHANI et al., 2014).</w:t>
+      <w:proofErr w:type="spellEnd"/>
+      <w:r>
+        <w:t xml:space="preserve"> com a forma de implementação e aprendizado de uma RNA. ANFIS foi desenvolvida por </w:t>
+      </w:r>
+      <w:proofErr w:type="spellStart"/>
+      <w:r>
+        <w:t>Jrys</w:t>
+      </w:r>
+      <w:proofErr w:type="spellEnd"/>
+      <w:r>
+        <w:t xml:space="preserve"> segundo </w:t>
+      </w:r>
+      <w:proofErr w:type="spellStart"/>
+      <w:r>
+        <w:t>Sarfaraz</w:t>
+      </w:r>
+      <w:proofErr w:type="spellEnd"/>
+      <w:r>
+        <w:t xml:space="preserve"> </w:t>
+      </w:r>
+      <w:proofErr w:type="spellStart"/>
+      <w:r>
+        <w:t>and</w:t>
+      </w:r>
+      <w:proofErr w:type="spellEnd"/>
+      <w:r>
+        <w:t xml:space="preserve"> </w:t>
+      </w:r>
+      <w:proofErr w:type="spellStart"/>
+      <w:r>
+        <w:t>Afsar</w:t>
+      </w:r>
+      <w:proofErr w:type="spellEnd"/>
+      <w:r>
+        <w:t xml:space="preserve"> (2005, apud FAGHANI et al., 2014).</w:t>
       </w:r>
     </w:p>
     <w:p>
@@ -7429,7 +8337,15 @@
         <w:pStyle w:val="Text"/>
       </w:pPr>
       <w:r>
-        <w:t>Para desenvolvimento não é necessário ter uma formulação implícita. A ANFIS consiste em regras If-Then e um par de entradas (X e Y) para a saída (Z). Para o treinamento é usado o algoritmo de aprendizado de redes neurais.</w:t>
+        <w:t xml:space="preserve">Para desenvolvimento não é necessário ter uma formulação implícita. A ANFIS consiste em regras </w:t>
+      </w:r>
+      <w:proofErr w:type="spellStart"/>
+      <w:r>
+        <w:t>If-Then</w:t>
+      </w:r>
+      <w:proofErr w:type="spellEnd"/>
+      <w:r>
+        <w:t xml:space="preserve"> e um par de entradas (X e Y) para a saída (Z). Para o treinamento é usado o algoritmo de aprendizado de redes neurais.</w:t>
       </w:r>
     </w:p>
     <w:p>
@@ -7488,7 +8404,7 @@
                     <pic:cNvPicPr/>
                   </pic:nvPicPr>
                   <pic:blipFill>
-                    <a:blip r:embed="rId38">
+                    <a:blip r:embed="rId39">
                       <a:lum/>
                       <a:alphaModFix/>
                     </a:blip>
@@ -7553,11 +8469,11 @@
           <w:numId w:val="3"/>
         </w:numPr>
       </w:pPr>
-      <w:bookmarkStart w:id="91" w:name="_Toc11619358"/>
+      <w:bookmarkStart w:id="92" w:name="_Toc11619358"/>
       <w:r>
         <w:t>Python</w:t>
       </w:r>
-      <w:bookmarkEnd w:id="91"/>
+      <w:bookmarkEnd w:id="92"/>
     </w:p>
     <w:p>
       <w:pPr>
@@ -7582,7 +8498,15 @@
         <w:pStyle w:val="Text"/>
       </w:pPr>
       <w:r>
-        <w:t>O bytecode (a tradução da linguagem escrita para interpretação pelo processador), é gerado na interpretação, não havendo alterações, não precisa ser gerado novamente. Em relação às outras linguagens, a endentação é característica forte, pois os blocos são definidos por ela, sendo assim, feita a identificação de começos e fins (BORGES, 2010).</w:t>
+        <w:t xml:space="preserve">O </w:t>
+      </w:r>
+      <w:proofErr w:type="spellStart"/>
+      <w:r>
+        <w:t>bytecode</w:t>
+      </w:r>
+      <w:proofErr w:type="spellEnd"/>
+      <w:r>
+        <w:t xml:space="preserve"> (a tradução da linguagem escrita para interpretação pelo processador), é gerado na interpretação, não havendo alterações, não precisa ser gerado novamente. Em relação às outras linguagens, a endentação é característica forte, pois os blocos são definidos por ela, sendo assim, feita a identificação de começos e fins (BORGES, 2010).</w:t>
       </w:r>
     </w:p>
     <w:p>
@@ -7590,8 +8514,8 @@
         <w:pStyle w:val="Standard"/>
         <w:jc w:val="left"/>
         <w:sectPr>
-          <w:headerReference w:type="default" r:id="rId39"/>
-          <w:footerReference w:type="default" r:id="rId40"/>
+          <w:headerReference w:type="default" r:id="rId40"/>
+          <w:footerReference w:type="default" r:id="rId41"/>
           <w:pgSz w:w="11906" w:h="16838"/>
           <w:pgMar w:top="1701" w:right="1134" w:bottom="1134" w:left="1701" w:header="720" w:footer="720" w:gutter="0"/>
           <w:cols w:space="720"/>
@@ -7604,16 +8528,16 @@
         <w:pStyle w:val="Ttulo1"/>
         <w:spacing w:after="0"/>
       </w:pPr>
-      <w:bookmarkStart w:id="92" w:name="_Toc466313149"/>
-      <w:bookmarkStart w:id="93" w:name="_Toc521058634"/>
-      <w:bookmarkStart w:id="94" w:name="_Toc403049717"/>
+      <w:bookmarkStart w:id="93" w:name="_Toc466313149"/>
+      <w:bookmarkStart w:id="94" w:name="_Toc521058634"/>
+      <w:bookmarkStart w:id="95" w:name="_Toc403049717"/>
       <w:r>
         <w:lastRenderedPageBreak/>
         <w:t>PROCEDIMENTOS METODOLÓGICOS E TÉCNICOS</w:t>
       </w:r>
-      <w:bookmarkEnd w:id="92"/>
       <w:bookmarkEnd w:id="93"/>
       <w:bookmarkEnd w:id="94"/>
+      <w:bookmarkEnd w:id="95"/>
     </w:p>
     <w:p>
       <w:pPr>
@@ -7626,7 +8550,15 @@
         <w:pStyle w:val="Text"/>
       </w:pPr>
       <w:r>
-        <w:t>Nas próximas subseções será apresentado os procedimentos e métodos que forão utilizados no desenvolvimento deste trabalho.</w:t>
+        <w:t xml:space="preserve">Nas próximas subseções será apresentado os procedimentos e métodos que </w:t>
+      </w:r>
+      <w:proofErr w:type="spellStart"/>
+      <w:r>
+        <w:t>forão</w:t>
+      </w:r>
+      <w:proofErr w:type="spellEnd"/>
+      <w:r>
+        <w:t xml:space="preserve"> utilizados no desenvolvimento deste trabalho.</w:t>
       </w:r>
     </w:p>
     <w:p>
@@ -7644,17 +8576,17 @@
         </w:numPr>
         <w:spacing w:after="0"/>
       </w:pPr>
-      <w:bookmarkStart w:id="95" w:name="_Toc466313150"/>
-      <w:bookmarkStart w:id="96" w:name="_Toc521058635"/>
-      <w:bookmarkStart w:id="97" w:name="__RefHeading___Toc8682_4243748220"/>
-      <w:bookmarkStart w:id="98" w:name="_Toc403049718"/>
+      <w:bookmarkStart w:id="96" w:name="_Toc466313150"/>
+      <w:bookmarkStart w:id="97" w:name="_Toc521058635"/>
+      <w:bookmarkStart w:id="98" w:name="__RefHeading___Toc8682_4243748220"/>
+      <w:bookmarkStart w:id="99" w:name="_Toc403049718"/>
       <w:r>
         <w:t>CAMPO OU ÁREA de estudo</w:t>
       </w:r>
-      <w:bookmarkEnd w:id="95"/>
       <w:bookmarkEnd w:id="96"/>
       <w:bookmarkEnd w:id="97"/>
       <w:bookmarkEnd w:id="98"/>
+      <w:bookmarkEnd w:id="99"/>
     </w:p>
     <w:p>
       <w:pPr>
@@ -7698,17 +8630,17 @@
         </w:numPr>
         <w:spacing w:after="0"/>
       </w:pPr>
-      <w:bookmarkStart w:id="99" w:name="_Toc466313151"/>
-      <w:bookmarkStart w:id="100" w:name="_Toc521058636"/>
-      <w:bookmarkStart w:id="101" w:name="__RefHeading___Toc8684_4243748220"/>
-      <w:bookmarkStart w:id="102" w:name="_Toc403049719"/>
+      <w:bookmarkStart w:id="100" w:name="_Toc466313151"/>
+      <w:bookmarkStart w:id="101" w:name="_Toc521058636"/>
+      <w:bookmarkStart w:id="102" w:name="__RefHeading___Toc8684_4243748220"/>
+      <w:bookmarkStart w:id="103" w:name="_Toc403049719"/>
       <w:r>
         <w:t>Caracterização DA METODOLOGIA DE PESQUISA</w:t>
       </w:r>
-      <w:bookmarkEnd w:id="99"/>
       <w:bookmarkEnd w:id="100"/>
       <w:bookmarkEnd w:id="101"/>
       <w:bookmarkEnd w:id="102"/>
+      <w:bookmarkEnd w:id="103"/>
     </w:p>
     <w:p>
       <w:pPr>
@@ -7723,12 +8655,14 @@
       <w:r>
         <w:t xml:space="preserve">Com o intuito de caracterizar a pesquisa para o leitor. A mesma, tem como natureza ser uma pesquisa aplicada, pois almeja-se criar um indicador para auxiliar os </w:t>
       </w:r>
+      <w:proofErr w:type="spellStart"/>
       <w:r>
         <w:rPr>
           <w:i/>
         </w:rPr>
         <w:t>Traders</w:t>
       </w:r>
+      <w:proofErr w:type="spellEnd"/>
       <w:r>
         <w:rPr>
           <w:iCs/>
@@ -7736,7 +8670,15 @@
         <w:t>.</w:t>
       </w:r>
       <w:r>
-        <w:t xml:space="preserve"> De acordo com Gerhardt e Souza (2009), este tipo de pesquisa “objetiva gerar conhecimentos para aplicação prática, dirigidos à solução de problemas específicos.”</w:t>
+        <w:t xml:space="preserve"> De acordo com </w:t>
+      </w:r>
+      <w:proofErr w:type="spellStart"/>
+      <w:r>
+        <w:t>Gerhardt</w:t>
+      </w:r>
+      <w:proofErr w:type="spellEnd"/>
+      <w:r>
+        <w:t xml:space="preserve"> e Souza (2009), este tipo de pesquisa “objetiva gerar conhecimentos para aplicação prática, dirigidos à solução de problemas específicos.”</w:t>
       </w:r>
     </w:p>
     <w:p>
@@ -7744,7 +8686,15 @@
         <w:pStyle w:val="Text"/>
       </w:pPr>
       <w:r>
-        <w:t>A respeito da forma de abordagem, a pesquisa apresenta característica qualitativa, de acordo com Gerhardt e Souza (2009). Em relação a qualitativa, é pelo fato de ser necessário alcançar métricas e acurácia mínima para funcionamento adequado.</w:t>
+        <w:t xml:space="preserve">A respeito da forma de abordagem, a pesquisa apresenta característica qualitativa, de acordo com </w:t>
+      </w:r>
+      <w:proofErr w:type="spellStart"/>
+      <w:r>
+        <w:t>Gerhardt</w:t>
+      </w:r>
+      <w:proofErr w:type="spellEnd"/>
+      <w:r>
+        <w:t xml:space="preserve"> e Souza (2009). Em relação a qualitativa, é pelo fato de ser necessário alcançar métricas e acurácia mínima para funcionamento adequado.</w:t>
       </w:r>
     </w:p>
     <w:p>
@@ -7778,13 +8728,13 @@
           <w:numId w:val="3"/>
         </w:numPr>
       </w:pPr>
-      <w:bookmarkStart w:id="103" w:name="__RefHeading___Toc8686_4243748220"/>
-      <w:bookmarkStart w:id="104" w:name="_Toc521058637"/>
+      <w:bookmarkStart w:id="104" w:name="__RefHeading___Toc8686_4243748220"/>
+      <w:bookmarkStart w:id="105" w:name="_Toc521058637"/>
       <w:r>
         <w:t>Fluxo de realização da pesquisa</w:t>
       </w:r>
-      <w:bookmarkEnd w:id="103"/>
       <w:bookmarkEnd w:id="104"/>
+      <w:bookmarkEnd w:id="105"/>
     </w:p>
     <w:p>
       <w:pPr>
@@ -7800,12 +8750,14 @@
       <w:r>
         <w:t xml:space="preserve">O intuito deste projeto, como dito anteriormente na subseção 1.3.1 Objetivo Geral, é auxiliar os </w:t>
       </w:r>
+      <w:proofErr w:type="spellStart"/>
       <w:r>
         <w:rPr>
           <w:i/>
         </w:rPr>
         <w:t>Traders</w:t>
       </w:r>
+      <w:proofErr w:type="spellEnd"/>
       <w:r>
         <w:t xml:space="preserve"> na tomada de decisão. Para esboçar o fluxo do projeto, devem ser feitos alguns processos, para obtenção do resultado. Para melhor compreensão, a figura abaixo foi </w:t>
       </w:r>
@@ -7824,11 +8776,11 @@
       <w:pPr>
         <w:pStyle w:val="Legenda"/>
       </w:pPr>
-      <w:bookmarkStart w:id="105" w:name="_Toc11095778"/>
+      <w:bookmarkStart w:id="106" w:name="_Toc11095778"/>
       <w:r>
         <w:t>Figura 11 - Processo para realização do Indicador</w:t>
       </w:r>
-      <w:bookmarkEnd w:id="105"/>
+      <w:bookmarkEnd w:id="106"/>
     </w:p>
     <w:p>
       <w:pPr>
@@ -7852,7 +8804,7 @@
                     <pic:cNvPicPr/>
                   </pic:nvPicPr>
                   <pic:blipFill>
-                    <a:blip r:embed="rId41">
+                    <a:blip r:embed="rId42">
                       <a:lum/>
                       <a:alphaModFix/>
                     </a:blip>
@@ -7910,7 +8862,15 @@
         <w:pStyle w:val="Text"/>
       </w:pPr>
       <w:r>
-        <w:t>Após criação da base, realiza-se o desenvolvimento da ANFIS apresentado na subseção 2.2.4 referentes ao conceito estudado por Faghani et al. (2014)</w:t>
+        <w:t xml:space="preserve">Após criação da base, realiza-se o desenvolvimento da ANFIS apresentado na subseção 2.2.4 referentes ao conceito estudado por </w:t>
+      </w:r>
+      <w:proofErr w:type="spellStart"/>
+      <w:r>
+        <w:t>Faghani</w:t>
+      </w:r>
+      <w:proofErr w:type="spellEnd"/>
+      <w:r>
+        <w:t xml:space="preserve"> et al. (2014)</w:t>
       </w:r>
     </w:p>
     <w:p>
@@ -7918,7 +8878,23 @@
         <w:pStyle w:val="Text"/>
       </w:pPr>
       <w:r>
-        <w:t>O terceiro processo tem em vista, avaliar o desenvolvimento para ter certeza que foi desenvolvido de forma correta como dito por Faghani et al. (2014) e podendo ser comparada com outros estudos indicados em Bahrammirzaee (2010). Após a validação do funcionamento, será usado a base desenvolvida no primeiro passo para treinar a ANFIS, com isso passará a identificar os padrões requeridos, começando com a formulação do indicador.</w:t>
+        <w:t xml:space="preserve">O terceiro processo tem em vista, avaliar o desenvolvimento para ter certeza que foi desenvolvido de forma correta como dito por </w:t>
+      </w:r>
+      <w:proofErr w:type="spellStart"/>
+      <w:r>
+        <w:t>Faghani</w:t>
+      </w:r>
+      <w:proofErr w:type="spellEnd"/>
+      <w:r>
+        <w:t xml:space="preserve"> et al. (2014) e podendo ser comparada com outros estudos indicados em </w:t>
+      </w:r>
+      <w:proofErr w:type="spellStart"/>
+      <w:r>
+        <w:t>Bahrammirzaee</w:t>
+      </w:r>
+      <w:proofErr w:type="spellEnd"/>
+      <w:r>
+        <w:t xml:space="preserve"> (2010). Após a validação do funcionamento, será usado a base desenvolvida no primeiro passo para treinar a ANFIS, com isso passará a identificar os padrões requeridos, começando com a formulação do indicador.</w:t>
       </w:r>
     </w:p>
     <w:p>
@@ -7934,7 +8910,23 @@
         <w:pStyle w:val="Text"/>
       </w:pPr>
       <w:r>
-        <w:t>A criação do servidor web, a princípio, para elaboração deste trabalho, é local no notebook do autor. Desenvolvendo o backend estruturado para receber ANFIS, e o frontend no que compreende de botões e ações que serão requeridas para integração com API.</w:t>
+        <w:t xml:space="preserve">A criação do servidor web, a princípio, para elaboração deste trabalho, é local no notebook do autor. Desenvolvendo o </w:t>
+      </w:r>
+      <w:proofErr w:type="spellStart"/>
+      <w:r>
+        <w:t>backend</w:t>
+      </w:r>
+      <w:proofErr w:type="spellEnd"/>
+      <w:r>
+        <w:t xml:space="preserve"> estruturado para receber ANFIS, e o </w:t>
+      </w:r>
+      <w:proofErr w:type="spellStart"/>
+      <w:r>
+        <w:t>frontend</w:t>
+      </w:r>
+      <w:proofErr w:type="spellEnd"/>
+      <w:r>
+        <w:t xml:space="preserve"> no que compreende de botões e ações que serão requeridas para integração com API.</w:t>
       </w:r>
     </w:p>
     <w:p>
@@ -7994,17 +8986,17 @@
         </w:numPr>
         <w:spacing w:after="0"/>
       </w:pPr>
-      <w:bookmarkStart w:id="106" w:name="_Toc466313153"/>
-      <w:bookmarkStart w:id="107" w:name="_Toc521058638"/>
-      <w:bookmarkStart w:id="108" w:name="__RefHeading___Toc8688_4243748220"/>
-      <w:bookmarkStart w:id="109" w:name="_Toc403049722"/>
+      <w:bookmarkStart w:id="107" w:name="_Toc466313153"/>
+      <w:bookmarkStart w:id="108" w:name="_Toc521058638"/>
+      <w:bookmarkStart w:id="109" w:name="__RefHeading___Toc8688_4243748220"/>
+      <w:bookmarkStart w:id="110" w:name="_Toc403049722"/>
       <w:r>
         <w:t>questões de pesquisa</w:t>
       </w:r>
-      <w:bookmarkEnd w:id="106"/>
       <w:bookmarkEnd w:id="107"/>
       <w:bookmarkEnd w:id="108"/>
       <w:bookmarkEnd w:id="109"/>
+      <w:bookmarkEnd w:id="110"/>
     </w:p>
     <w:p>
       <w:pPr>
@@ -8023,12 +9015,14 @@
       <w:r>
         <w:t xml:space="preserve">Como auxiliar os </w:t>
       </w:r>
+      <w:proofErr w:type="spellStart"/>
       <w:r>
         <w:rPr>
           <w:i/>
         </w:rPr>
         <w:t>Traders</w:t>
       </w:r>
+      <w:proofErr w:type="spellEnd"/>
       <w:r>
         <w:t xml:space="preserve"> na tomada de decisão em operações financeiras, a partir da adição de um novo indicador com IA, para a análise gráfica com o </w:t>
       </w:r>
@@ -8041,10 +9035,10 @@
       <w:r>
         <w:t>?</w:t>
       </w:r>
-      <w:bookmarkStart w:id="110" w:name="_Toc466313152"/>
-      <w:bookmarkStart w:id="111" w:name="_Toc403049720"/>
-      <w:bookmarkEnd w:id="110"/>
+      <w:bookmarkStart w:id="111" w:name="_Toc466313152"/>
+      <w:bookmarkStart w:id="112" w:name="_Toc403049720"/>
       <w:bookmarkEnd w:id="111"/>
+      <w:bookmarkEnd w:id="112"/>
     </w:p>
     <w:p>
       <w:pPr>
@@ -8062,18 +9056,18 @@
         </w:numPr>
         <w:spacing w:after="0"/>
       </w:pPr>
-      <w:bookmarkStart w:id="112" w:name="_Toc489297378"/>
-      <w:bookmarkStart w:id="113" w:name="_Toc521058639"/>
-      <w:bookmarkStart w:id="114" w:name="__RefHeading___Toc8690_4243748220"/>
+      <w:bookmarkStart w:id="113" w:name="_Toc489297378"/>
+      <w:bookmarkStart w:id="114" w:name="_Toc521058639"/>
+      <w:bookmarkStart w:id="115" w:name="__RefHeading___Toc8690_4243748220"/>
       <w:r>
         <w:t>aplicação da METODOLOGIA</w:t>
       </w:r>
-      <w:bookmarkEnd w:id="112"/>
+      <w:bookmarkEnd w:id="113"/>
       <w:r>
         <w:t xml:space="preserve"> DE PESQUISA</w:t>
       </w:r>
-      <w:bookmarkEnd w:id="113"/>
       <w:bookmarkEnd w:id="114"/>
+      <w:bookmarkEnd w:id="115"/>
     </w:p>
     <w:p>
       <w:pPr>
@@ -8136,7 +9130,23 @@
         <w:pStyle w:val="Text"/>
       </w:pPr>
       <w:r>
-        <w:t xml:space="preserve">Para analisar a satisfação do usuário, com relação a interação com o sistema, este trabalho usará um questionário baseado no método de Escala Linket. Likert (1934) propôs um conjunto de itens que variam de </w:t>
+        <w:t xml:space="preserve">Para analisar a satisfação do usuário, com relação a interação com o sistema, este trabalho usará um questionário baseado no método de Escala </w:t>
+      </w:r>
+      <w:proofErr w:type="spellStart"/>
+      <w:r>
+        <w:t>Linket</w:t>
+      </w:r>
+      <w:proofErr w:type="spellEnd"/>
+      <w:r>
+        <w:t xml:space="preserve">. </w:t>
+      </w:r>
+      <w:proofErr w:type="spellStart"/>
+      <w:r>
+        <w:t>Likert</w:t>
+      </w:r>
+      <w:proofErr w:type="spellEnd"/>
+      <w:r>
+        <w:t xml:space="preserve"> (1934) propôs um conjunto de itens que variam de </w:t>
       </w:r>
       <w:r>
         <w:rPr>
@@ -8162,6 +9172,7 @@
         <w:lastRenderedPageBreak/>
         <w:t xml:space="preserve">5), em relação ao que se pede ao sujeito entrevistado, no caso o </w:t>
       </w:r>
+      <w:proofErr w:type="spellStart"/>
       <w:r>
         <w:rPr>
           <w:i/>
@@ -8169,6 +9180,7 @@
         </w:rPr>
         <w:t>Trader</w:t>
       </w:r>
+      <w:proofErr w:type="spellEnd"/>
       <w:r>
         <w:t xml:space="preserve"> usuário do indicador, para manifestar o grau de concordância com o mesmo. Após é feito uma média do nível para cada item, tendo assim um resultado.</w:t>
       </w:r>
@@ -8188,13 +9200,13 @@
           <w:numId w:val="3"/>
         </w:numPr>
       </w:pPr>
-      <w:bookmarkStart w:id="115" w:name="__RefHeading___Toc8692_4243748220"/>
-      <w:bookmarkStart w:id="116" w:name="_Toc521058640"/>
+      <w:bookmarkStart w:id="116" w:name="__RefHeading___Toc8692_4243748220"/>
+      <w:bookmarkStart w:id="117" w:name="_Toc521058640"/>
       <w:r>
         <w:t>Construção do Referencial Teórico</w:t>
       </w:r>
-      <w:bookmarkEnd w:id="115"/>
       <w:bookmarkEnd w:id="116"/>
+      <w:bookmarkEnd w:id="117"/>
     </w:p>
     <w:p>
       <w:pPr>
@@ -8349,7 +9361,15 @@
       </w:pPr>
       <w:r>
         <w:lastRenderedPageBreak/>
-        <w:t>Tabela 1: Quantitativo artigos encontrados bases</w:t>
+        <w:t xml:space="preserve">Tabela 1: </w:t>
+      </w:r>
+      <w:proofErr w:type="gramStart"/>
+      <w:r>
+        <w:t>Quantitativo artigos</w:t>
+      </w:r>
+      <w:proofErr w:type="gramEnd"/>
+      <w:r>
+        <w:t xml:space="preserve"> encontrados bases</w:t>
       </w:r>
     </w:p>
     <w:tbl>
@@ -8447,6 +9467,7 @@
                 <w:szCs w:val="20"/>
               </w:rPr>
             </w:pPr>
+            <w:proofErr w:type="spellStart"/>
             <w:r>
               <w:rPr>
                 <w:rFonts w:ascii="Calibri" w:hAnsi="Calibri"/>
@@ -8456,7 +9477,19 @@
                 <w:sz w:val="20"/>
                 <w:szCs w:val="20"/>
               </w:rPr>
-              <w:t>Palavra chave pesquisada</w:t>
+              <w:t>Palavra chave</w:t>
+            </w:r>
+            <w:proofErr w:type="spellEnd"/>
+            <w:r>
+              <w:rPr>
+                <w:rFonts w:ascii="Calibri" w:hAnsi="Calibri"/>
+                <w:b/>
+                <w:bCs/>
+                <w:color w:val="000000"/>
+                <w:sz w:val="20"/>
+                <w:szCs w:val="20"/>
+              </w:rPr>
+              <w:t xml:space="preserve"> pesquisada</w:t>
             </w:r>
           </w:p>
         </w:tc>
@@ -8744,6 +9777,7 @@
                 <w:eastAsianLayout w:id="2068412928" w:vert="1" w:vertCompress="1"/>
               </w:rPr>
             </w:pPr>
+            <w:proofErr w:type="spellStart"/>
             <w:r>
               <w:rPr>
                 <w:rFonts w:ascii="Calibri" w:hAnsi="Calibri"/>
@@ -8756,6 +9790,7 @@
               </w:rPr>
               <w:t>Anpad</w:t>
             </w:r>
+            <w:proofErr w:type="spellEnd"/>
           </w:p>
         </w:tc>
         <w:tc>
@@ -9043,14 +10078,45 @@
                 <w:szCs w:val="20"/>
               </w:rPr>
             </w:pPr>
-            <w:r>
-              <w:rPr>
-                <w:rFonts w:ascii="Calibri" w:hAnsi="Calibri"/>
-                <w:color w:val="000000"/>
-                <w:sz w:val="20"/>
-                <w:szCs w:val="20"/>
-              </w:rPr>
-              <w:t>Geographic Information System</w:t>
+            <w:proofErr w:type="spellStart"/>
+            <w:r>
+              <w:rPr>
+                <w:rFonts w:ascii="Calibri" w:hAnsi="Calibri"/>
+                <w:color w:val="000000"/>
+                <w:sz w:val="20"/>
+                <w:szCs w:val="20"/>
+              </w:rPr>
+              <w:t>Geographic</w:t>
+            </w:r>
+            <w:proofErr w:type="spellEnd"/>
+            <w:r>
+              <w:rPr>
+                <w:rFonts w:ascii="Calibri" w:hAnsi="Calibri"/>
+                <w:color w:val="000000"/>
+                <w:sz w:val="20"/>
+                <w:szCs w:val="20"/>
+              </w:rPr>
+              <w:t xml:space="preserve"> </w:t>
+            </w:r>
+            <w:proofErr w:type="spellStart"/>
+            <w:r>
+              <w:rPr>
+                <w:rFonts w:ascii="Calibri" w:hAnsi="Calibri"/>
+                <w:color w:val="000000"/>
+                <w:sz w:val="20"/>
+                <w:szCs w:val="20"/>
+              </w:rPr>
+              <w:t>Information</w:t>
+            </w:r>
+            <w:proofErr w:type="spellEnd"/>
+            <w:r>
+              <w:rPr>
+                <w:rFonts w:ascii="Calibri" w:hAnsi="Calibri"/>
+                <w:color w:val="000000"/>
+                <w:sz w:val="20"/>
+                <w:szCs w:val="20"/>
+              </w:rPr>
+              <w:t xml:space="preserve"> System</w:t>
             </w:r>
           </w:p>
         </w:tc>
@@ -9829,6 +10895,7 @@
                 <w:szCs w:val="20"/>
               </w:rPr>
             </w:pPr>
+            <w:proofErr w:type="spellStart"/>
             <w:r>
               <w:rPr>
                 <w:rFonts w:ascii="Calibri" w:hAnsi="Calibri"/>
@@ -9838,6 +10905,7 @@
               </w:rPr>
               <w:t>Geoprocessing</w:t>
             </w:r>
+            <w:proofErr w:type="spellEnd"/>
           </w:p>
         </w:tc>
         <w:tc>
@@ -10353,6 +11421,7 @@
                 <w:szCs w:val="20"/>
               </w:rPr>
             </w:pPr>
+            <w:proofErr w:type="spellStart"/>
             <w:r>
               <w:rPr>
                 <w:rFonts w:ascii="Calibri" w:hAnsi="Calibri"/>
@@ -10362,6 +11431,7 @@
               </w:rPr>
               <w:t>Geolocation</w:t>
             </w:r>
+            <w:proofErr w:type="spellEnd"/>
           </w:p>
         </w:tc>
         <w:tc>
@@ -10877,14 +11947,25 @@
                 <w:szCs w:val="20"/>
               </w:rPr>
             </w:pPr>
-            <w:r>
-              <w:rPr>
-                <w:rFonts w:ascii="Calibri" w:hAnsi="Calibri"/>
-                <w:color w:val="000000"/>
-                <w:sz w:val="20"/>
-                <w:szCs w:val="20"/>
-              </w:rPr>
-              <w:t>Geoprocessing + Management</w:t>
+            <w:proofErr w:type="spellStart"/>
+            <w:r>
+              <w:rPr>
+                <w:rFonts w:ascii="Calibri" w:hAnsi="Calibri"/>
+                <w:color w:val="000000"/>
+                <w:sz w:val="20"/>
+                <w:szCs w:val="20"/>
+              </w:rPr>
+              <w:t>Geoprocessing</w:t>
+            </w:r>
+            <w:proofErr w:type="spellEnd"/>
+            <w:r>
+              <w:rPr>
+                <w:rFonts w:ascii="Calibri" w:hAnsi="Calibri"/>
+                <w:color w:val="000000"/>
+                <w:sz w:val="20"/>
+                <w:szCs w:val="20"/>
+              </w:rPr>
+              <w:t xml:space="preserve"> + Management</w:t>
             </w:r>
           </w:p>
         </w:tc>
@@ -11399,8 +12480,19 @@
                 <w:sz w:val="20"/>
                 <w:szCs w:val="20"/>
               </w:rPr>
-              <w:t>Local Development</w:t>
-            </w:r>
+              <w:t xml:space="preserve">Local </w:t>
+            </w:r>
+            <w:proofErr w:type="spellStart"/>
+            <w:r>
+              <w:rPr>
+                <w:rFonts w:ascii="Calibri" w:hAnsi="Calibri"/>
+                <w:color w:val="000000"/>
+                <w:sz w:val="20"/>
+                <w:szCs w:val="20"/>
+              </w:rPr>
+              <w:t>Development</w:t>
+            </w:r>
+            <w:proofErr w:type="spellEnd"/>
           </w:p>
         </w:tc>
         <w:tc>
@@ -11916,14 +13008,25 @@
                 <w:szCs w:val="20"/>
               </w:rPr>
             </w:pPr>
-            <w:r>
-              <w:rPr>
-                <w:rFonts w:ascii="Calibri" w:hAnsi="Calibri"/>
-                <w:color w:val="000000"/>
-                <w:sz w:val="20"/>
-                <w:szCs w:val="20"/>
-              </w:rPr>
-              <w:t>Information Systems</w:t>
+            <w:proofErr w:type="spellStart"/>
+            <w:r>
+              <w:rPr>
+                <w:rFonts w:ascii="Calibri" w:hAnsi="Calibri"/>
+                <w:color w:val="000000"/>
+                <w:sz w:val="20"/>
+                <w:szCs w:val="20"/>
+              </w:rPr>
+              <w:t>Information</w:t>
+            </w:r>
+            <w:proofErr w:type="spellEnd"/>
+            <w:r>
+              <w:rPr>
+                <w:rFonts w:ascii="Calibri" w:hAnsi="Calibri"/>
+                <w:color w:val="000000"/>
+                <w:sz w:val="20"/>
+                <w:szCs w:val="20"/>
+              </w:rPr>
+              <w:t xml:space="preserve"> Systems</w:t>
             </w:r>
           </w:p>
         </w:tc>
@@ -12368,6 +13471,7 @@
                 <w:eastAsianLayout w:id="2068412930" w:vert="1" w:vertCompress="1"/>
               </w:rPr>
             </w:pPr>
+            <w:proofErr w:type="spellStart"/>
             <w:r>
               <w:rPr>
                 <w:rFonts w:ascii="Calibri" w:hAnsi="Calibri"/>
@@ -12380,6 +13484,7 @@
               </w:rPr>
               <w:t>Ebsco</w:t>
             </w:r>
+            <w:proofErr w:type="spellEnd"/>
           </w:p>
         </w:tc>
         <w:tc>
@@ -12667,14 +13772,45 @@
                 <w:szCs w:val="20"/>
               </w:rPr>
             </w:pPr>
-            <w:r>
-              <w:rPr>
-                <w:rFonts w:ascii="Calibri" w:hAnsi="Calibri"/>
-                <w:color w:val="000000"/>
-                <w:sz w:val="20"/>
-                <w:szCs w:val="20"/>
-              </w:rPr>
-              <w:t>Geographic Information System</w:t>
+            <w:proofErr w:type="spellStart"/>
+            <w:r>
+              <w:rPr>
+                <w:rFonts w:ascii="Calibri" w:hAnsi="Calibri"/>
+                <w:color w:val="000000"/>
+                <w:sz w:val="20"/>
+                <w:szCs w:val="20"/>
+              </w:rPr>
+              <w:t>Geographic</w:t>
+            </w:r>
+            <w:proofErr w:type="spellEnd"/>
+            <w:r>
+              <w:rPr>
+                <w:rFonts w:ascii="Calibri" w:hAnsi="Calibri"/>
+                <w:color w:val="000000"/>
+                <w:sz w:val="20"/>
+                <w:szCs w:val="20"/>
+              </w:rPr>
+              <w:t xml:space="preserve"> </w:t>
+            </w:r>
+            <w:proofErr w:type="spellStart"/>
+            <w:r>
+              <w:rPr>
+                <w:rFonts w:ascii="Calibri" w:hAnsi="Calibri"/>
+                <w:color w:val="000000"/>
+                <w:sz w:val="20"/>
+                <w:szCs w:val="20"/>
+              </w:rPr>
+              <w:t>Information</w:t>
+            </w:r>
+            <w:proofErr w:type="spellEnd"/>
+            <w:r>
+              <w:rPr>
+                <w:rFonts w:ascii="Calibri" w:hAnsi="Calibri"/>
+                <w:color w:val="000000"/>
+                <w:sz w:val="20"/>
+                <w:szCs w:val="20"/>
+              </w:rPr>
+              <w:t xml:space="preserve"> System</w:t>
             </w:r>
           </w:p>
         </w:tc>
@@ -13453,6 +14589,7 @@
                 <w:szCs w:val="20"/>
               </w:rPr>
             </w:pPr>
+            <w:proofErr w:type="spellStart"/>
             <w:r>
               <w:rPr>
                 <w:rFonts w:ascii="Calibri" w:hAnsi="Calibri"/>
@@ -13462,6 +14599,7 @@
               </w:rPr>
               <w:t>Geoprocessing</w:t>
             </w:r>
+            <w:proofErr w:type="spellEnd"/>
           </w:p>
         </w:tc>
         <w:tc>
@@ -13977,6 +15115,7 @@
                 <w:szCs w:val="20"/>
               </w:rPr>
             </w:pPr>
+            <w:proofErr w:type="spellStart"/>
             <w:r>
               <w:rPr>
                 <w:rFonts w:ascii="Calibri" w:hAnsi="Calibri"/>
@@ -13986,6 +15125,7 @@
               </w:rPr>
               <w:t>Geolocation</w:t>
             </w:r>
+            <w:proofErr w:type="spellEnd"/>
           </w:p>
         </w:tc>
         <w:tc>
@@ -14501,14 +15641,25 @@
                 <w:szCs w:val="20"/>
               </w:rPr>
             </w:pPr>
-            <w:r>
-              <w:rPr>
-                <w:rFonts w:ascii="Calibri" w:hAnsi="Calibri"/>
-                <w:color w:val="000000"/>
-                <w:sz w:val="20"/>
-                <w:szCs w:val="20"/>
-              </w:rPr>
-              <w:t>Geoprocessing + Management</w:t>
+            <w:proofErr w:type="spellStart"/>
+            <w:r>
+              <w:rPr>
+                <w:rFonts w:ascii="Calibri" w:hAnsi="Calibri"/>
+                <w:color w:val="000000"/>
+                <w:sz w:val="20"/>
+                <w:szCs w:val="20"/>
+              </w:rPr>
+              <w:t>Geoprocessing</w:t>
+            </w:r>
+            <w:proofErr w:type="spellEnd"/>
+            <w:r>
+              <w:rPr>
+                <w:rFonts w:ascii="Calibri" w:hAnsi="Calibri"/>
+                <w:color w:val="000000"/>
+                <w:sz w:val="20"/>
+                <w:szCs w:val="20"/>
+              </w:rPr>
+              <w:t xml:space="preserve"> + Management</w:t>
             </w:r>
           </w:p>
         </w:tc>
@@ -15032,8 +16183,19 @@
                 <w:sz w:val="20"/>
                 <w:szCs w:val="20"/>
               </w:rPr>
-              <w:t>Local Development</w:t>
-            </w:r>
+              <w:t xml:space="preserve">Local </w:t>
+            </w:r>
+            <w:proofErr w:type="spellStart"/>
+            <w:r>
+              <w:rPr>
+                <w:rFonts w:ascii="Calibri" w:hAnsi="Calibri"/>
+                <w:color w:val="000000"/>
+                <w:sz w:val="20"/>
+                <w:szCs w:val="20"/>
+              </w:rPr>
+              <w:t>Development</w:t>
+            </w:r>
+            <w:proofErr w:type="spellEnd"/>
           </w:p>
         </w:tc>
         <w:tc>
@@ -15540,14 +16702,25 @@
                 <w:szCs w:val="20"/>
               </w:rPr>
             </w:pPr>
-            <w:r>
-              <w:rPr>
-                <w:rFonts w:ascii="Calibri" w:hAnsi="Calibri"/>
-                <w:color w:val="000000"/>
-                <w:sz w:val="20"/>
-                <w:szCs w:val="20"/>
-              </w:rPr>
-              <w:t>Information Systems</w:t>
+            <w:proofErr w:type="spellStart"/>
+            <w:r>
+              <w:rPr>
+                <w:rFonts w:ascii="Calibri" w:hAnsi="Calibri"/>
+                <w:color w:val="000000"/>
+                <w:sz w:val="20"/>
+                <w:szCs w:val="20"/>
+              </w:rPr>
+              <w:t>Information</w:t>
+            </w:r>
+            <w:proofErr w:type="spellEnd"/>
+            <w:r>
+              <w:rPr>
+                <w:rFonts w:ascii="Calibri" w:hAnsi="Calibri"/>
+                <w:color w:val="000000"/>
+                <w:sz w:val="20"/>
+                <w:szCs w:val="20"/>
+              </w:rPr>
+              <w:t xml:space="preserve"> Systems</w:t>
             </w:r>
           </w:p>
         </w:tc>
@@ -16114,7 +17287,15 @@
         <w:ind w:firstLine="0"/>
       </w:pPr>
       <w:r>
-        <w:t>Tabela 2: Quantitativo artigos encontrados bases</w:t>
+        <w:t xml:space="preserve">Tabela 2: </w:t>
+      </w:r>
+      <w:proofErr w:type="gramStart"/>
+      <w:r>
+        <w:t>Quantitativo artigos</w:t>
+      </w:r>
+      <w:proofErr w:type="gramEnd"/>
+      <w:r>
+        <w:t xml:space="preserve"> encontrados bases</w:t>
       </w:r>
     </w:p>
     <w:tbl>
@@ -16462,6 +17643,7 @@
                 <w:szCs w:val="20"/>
               </w:rPr>
             </w:pPr>
+            <w:proofErr w:type="spellStart"/>
             <w:r>
               <w:rPr>
                 <w:rFonts w:ascii="Calibri" w:hAnsi="Calibri" w:cs="Arial"/>
@@ -16471,6 +17653,7 @@
               </w:rPr>
               <w:t>Anpad</w:t>
             </w:r>
+            <w:proofErr w:type="spellEnd"/>
           </w:p>
         </w:tc>
         <w:tc>
@@ -16709,6 +17892,7 @@
                 <w:szCs w:val="20"/>
               </w:rPr>
             </w:pPr>
+            <w:proofErr w:type="spellStart"/>
             <w:r>
               <w:rPr>
                 <w:rFonts w:ascii="Calibri" w:hAnsi="Calibri" w:cs="Arial"/>
@@ -16718,6 +17902,7 @@
               </w:rPr>
               <w:t>Ebsco</w:t>
             </w:r>
+            <w:proofErr w:type="spellEnd"/>
           </w:p>
         </w:tc>
         <w:tc>
@@ -16956,6 +18141,7 @@
                 <w:szCs w:val="20"/>
               </w:rPr>
             </w:pPr>
+            <w:proofErr w:type="spellStart"/>
             <w:r>
               <w:rPr>
                 <w:rFonts w:ascii="Calibri" w:hAnsi="Calibri" w:cs="Arial"/>
@@ -16965,6 +18151,7 @@
               </w:rPr>
               <w:t>Scielo</w:t>
             </w:r>
+            <w:proofErr w:type="spellEnd"/>
           </w:p>
         </w:tc>
         <w:tc>
@@ -17734,8 +18921,8 @@
           <w:numId w:val="3"/>
         </w:numPr>
       </w:pPr>
-      <w:bookmarkStart w:id="117" w:name="__RefHeading___Toc8694_4243748220"/>
-      <w:bookmarkStart w:id="118" w:name="_Toc521058641"/>
+      <w:bookmarkStart w:id="118" w:name="__RefHeading___Toc8694_4243748220"/>
+      <w:bookmarkStart w:id="119" w:name="_Toc521058641"/>
       <w:r>
         <w:t xml:space="preserve">Desenvolvimento do Sistema Computacional </w:t>
       </w:r>
@@ -17748,8 +18935,8 @@
       <w:r>
         <w:t xml:space="preserve"> da Pesquisa prática</w:t>
       </w:r>
-      <w:bookmarkEnd w:id="117"/>
       <w:bookmarkEnd w:id="118"/>
+      <w:bookmarkEnd w:id="119"/>
     </w:p>
     <w:p>
       <w:pPr>
@@ -17793,8 +18980,8 @@
       <w:pPr>
         <w:pStyle w:val="Pargrafo"/>
       </w:pPr>
-      <w:bookmarkStart w:id="119" w:name="docs-internal-guid-bd2f57ac-7fff-596d-1a"/>
-      <w:bookmarkEnd w:id="119"/>
+      <w:bookmarkStart w:id="120" w:name="docs-internal-guid-bd2f57ac-7fff-596d-1a"/>
+      <w:bookmarkEnd w:id="120"/>
       <w:r>
         <w:rPr>
           <w:rFonts w:ascii="Liberation Serif" w:hAnsi="Liberation Serif"/>
@@ -17802,7 +18989,7 @@
         </w:rPr>
         <w:t xml:space="preserve">A aquisição dos dados para a construção da base de dados do índice da B3 foi por meio do sítio eletrônico </w:t>
       </w:r>
-      <w:hyperlink r:id="rId42" w:history="1">
+      <w:hyperlink r:id="rId43" w:history="1">
         <w:r>
           <w:rPr>
             <w:rFonts w:ascii="Liberation Serif" w:hAnsi="Liberation Serif"/>
@@ -17833,7 +19020,23 @@
           <w:rFonts w:ascii="Liberation Serif" w:hAnsi="Liberation Serif"/>
           <w:color w:val="000000"/>
         </w:rPr>
-        <w:t xml:space="preserve">dados históricos do índice desde o vigésimo primeiro dia de agosto de 2008. Como citado anteriormente, os dados estudados abrangem o período de 01 janeiro de 2013 a 31 de dezembro de 2017, entretanto, o tempo selecionado foi de 31 de agosto de 2012. Haja vista, o mercado financeiro funciona apenas de segunda a sexta e faz-se necessária a existência de 77 candles anteriores a data  requerida para o cálculo dos dados das medias que formam a Nuvem de </w:t>
+        <w:t xml:space="preserve">dados históricos do índice desde o vigésimo primeiro dia de agosto de 2008. Como citado anteriormente, os dados estudados abrangem o período de 01 janeiro de 2013 a 31 de dezembro de 2017, entretanto, o tempo selecionado foi de 31 de agosto de 2012. Haja vista, o mercado financeiro funciona apenas de segunda a sexta e faz-se necessária a existência de 77 candles anteriores a </w:t>
+      </w:r>
+      <w:proofErr w:type="gramStart"/>
+      <w:r>
+        <w:rPr>
+          <w:rFonts w:ascii="Liberation Serif" w:hAnsi="Liberation Serif"/>
+          <w:color w:val="000000"/>
+        </w:rPr>
+        <w:t>data  requerida</w:t>
+      </w:r>
+      <w:proofErr w:type="gramEnd"/>
+      <w:r>
+        <w:rPr>
+          <w:rFonts w:ascii="Liberation Serif" w:hAnsi="Liberation Serif"/>
+          <w:color w:val="000000"/>
+        </w:rPr>
+        <w:t xml:space="preserve"> para o cálculo dos dados das medias que formam a Nuvem de </w:t>
       </w:r>
       <w:r>
         <w:rPr>
@@ -17856,6 +19059,7 @@
         </w:rPr>
         <w:t xml:space="preserve">Para adquirir os dados citados do índice BTCUSD houve maior trabalho envolvido em virtude do sítio eletrônico da </w:t>
       </w:r>
+      <w:proofErr w:type="spellStart"/>
       <w:r>
         <w:rPr>
           <w:rFonts w:ascii="Liberation Serif" w:hAnsi="Liberation Serif"/>
@@ -17865,14 +19069,31 @@
         </w:rPr>
         <w:t>investing</w:t>
       </w:r>
+      <w:proofErr w:type="spellEnd"/>
       <w:r>
         <w:rPr>
           <w:rFonts w:ascii="Liberation Serif" w:hAnsi="Liberation Serif"/>
           <w:color w:val="000000"/>
         </w:rPr>
-        <w:t xml:space="preserve"> não apresentar os dados corretos dos valores dos candles. Houve uma tentativa falha de reunir esses dados através da API de TradingView, pois a mesma estava indisponível no momento. Esses dados da base atual foram obtidos por um projeto de um usuário do github </w:t>
-      </w:r>
-      <w:hyperlink r:id="rId43" w:history="1">
+        <w:t xml:space="preserve"> não apresentar os dados corretos dos valores dos candles. Houve uma tentativa falha de reunir esses dados através da API de TradingView, pois a mesma estava indisponível no momento. Esses dados da base atual foram obtidos por um projeto de um usuário do </w:t>
+      </w:r>
+      <w:proofErr w:type="spellStart"/>
+      <w:r>
+        <w:rPr>
+          <w:rFonts w:ascii="Liberation Serif" w:hAnsi="Liberation Serif"/>
+          <w:color w:val="000000"/>
+        </w:rPr>
+        <w:t>github</w:t>
+      </w:r>
+      <w:proofErr w:type="spellEnd"/>
+      <w:r>
+        <w:rPr>
+          <w:rFonts w:ascii="Liberation Serif" w:hAnsi="Liberation Serif"/>
+          <w:color w:val="000000"/>
+        </w:rPr>
+        <w:t xml:space="preserve"> </w:t>
+      </w:r>
+      <w:hyperlink r:id="rId44" w:history="1">
         <w:r>
           <w:rPr>
             <w:rFonts w:ascii="Liberation Serif" w:hAnsi="Liberation Serif"/>
@@ -17895,7 +19116,7 @@
         </w:rPr>
         <w:t xml:space="preserve">do arquivo nomeado </w:t>
       </w:r>
-      <w:hyperlink r:id="rId44" w:history="1">
+      <w:hyperlink r:id="rId45" w:history="1">
         <w:r>
           <w:t>.bitcoin_price.csv</w:t>
         </w:r>
@@ -17957,7 +19178,15 @@
         <w:t>Ichimoku</w:t>
       </w:r>
       <w:r>
-        <w:t>, cálculos retirados do livro do Sedekar (2014).</w:t>
+        <w:t xml:space="preserve">, cálculos retirados do livro do </w:t>
+      </w:r>
+      <w:proofErr w:type="spellStart"/>
+      <w:r>
+        <w:t>Sedekar</w:t>
+      </w:r>
+      <w:proofErr w:type="spellEnd"/>
+      <w:r>
+        <w:t xml:space="preserve"> (2014).</w:t>
       </w:r>
       <w:r>
         <w:br/>
@@ -17970,25 +19199,89 @@
           <w:rFonts w:ascii="Liberation Serif" w:hAnsi="Liberation Serif"/>
           <w:color w:val="000000"/>
         </w:rPr>
-        <w:t>Com essas informações, foram feitos cálculos para ter a base para formar as regras de operação conforme citado por Sedekar (2014), com a criado três “X” para cada umas das quatro regras já citadas anteriormente. São três “X” pois foram enumeradas 3 situações: entrar comprado, entrar vendido ou aguardar; para cada uma das 4 premissas da regra apresentadas na sessão 5.2.1 TradingView, foram setados pesos entre 0 e 1 para cada um desses “X”’s, para a geração das medias.</w:t>
-      </w:r>
-    </w:p>
-    <w:p>
-      <w:pPr>
-        <w:pStyle w:val="Pargrafo"/>
-      </w:pPr>
+        <w:t xml:space="preserve">Com essas informações, foram feitos cálculos para ter a base para formar as regras de operação conforme citado por </w:t>
+      </w:r>
+      <w:proofErr w:type="spellStart"/>
       <w:r>
         <w:rPr>
           <w:rFonts w:ascii="Liberation Serif" w:hAnsi="Liberation Serif"/>
           <w:color w:val="000000"/>
         </w:rPr>
-        <w:t xml:space="preserve">Com os estes pontos definidos, feito calculo de 2 medias, considerado apenas os pontos que influenciam uma compra e outra com os pontos que indicam uma venda. Com os valores dessas medias foram cálculados os três valores (entrar comprado, vendido ou aguardar), se o valor da diferença entre as medias for menor que 20%, a saída é um indicativo para aguardar, </w:t>
-      </w:r>
+        <w:t>Sedekar</w:t>
+      </w:r>
+      <w:proofErr w:type="spellEnd"/>
       <w:r>
         <w:rPr>
           <w:rFonts w:ascii="Liberation Serif" w:hAnsi="Liberation Serif"/>
           <w:color w:val="000000"/>
         </w:rPr>
+        <w:t xml:space="preserve"> (2014), com a criado três “X” para cada umas das quatro regras já citadas anteriormente. São três “X” pois foram enumeradas 3 situações: entrar comprado, entrar vendido ou aguardar; para cada uma das 4 premissas da regra apresentadas na sessão 5.2.1 TradingView, foram setados pesos entre 0 e 1 para cada um desses “</w:t>
+      </w:r>
+      <w:proofErr w:type="spellStart"/>
+      <w:r>
+        <w:rPr>
+          <w:rFonts w:ascii="Liberation Serif" w:hAnsi="Liberation Serif"/>
+          <w:color w:val="000000"/>
+        </w:rPr>
+        <w:t>X”’s</w:t>
+      </w:r>
+      <w:proofErr w:type="spellEnd"/>
+      <w:r>
+        <w:rPr>
+          <w:rFonts w:ascii="Liberation Serif" w:hAnsi="Liberation Serif"/>
+          <w:color w:val="000000"/>
+        </w:rPr>
+        <w:t>, para a geração das medias.</w:t>
+      </w:r>
+    </w:p>
+    <w:p>
+      <w:pPr>
+        <w:pStyle w:val="Pargrafo"/>
+      </w:pPr>
+      <w:r>
+        <w:rPr>
+          <w:rFonts w:ascii="Liberation Serif" w:hAnsi="Liberation Serif"/>
+          <w:color w:val="000000"/>
+        </w:rPr>
+        <w:t xml:space="preserve">Com os estes pontos definidos, feito </w:t>
+      </w:r>
+      <w:proofErr w:type="spellStart"/>
+      <w:r>
+        <w:rPr>
+          <w:rFonts w:ascii="Liberation Serif" w:hAnsi="Liberation Serif"/>
+          <w:color w:val="000000"/>
+        </w:rPr>
+        <w:t>calculo</w:t>
+      </w:r>
+      <w:proofErr w:type="spellEnd"/>
+      <w:r>
+        <w:rPr>
+          <w:rFonts w:ascii="Liberation Serif" w:hAnsi="Liberation Serif"/>
+          <w:color w:val="000000"/>
+        </w:rPr>
+        <w:t xml:space="preserve"> de 2 medias, considerado apenas os pontos que influenciam uma compra e outra com os pontos que indicam uma venda. Com os valores dessas medias foram </w:t>
+      </w:r>
+      <w:proofErr w:type="spellStart"/>
+      <w:r>
+        <w:rPr>
+          <w:rFonts w:ascii="Liberation Serif" w:hAnsi="Liberation Serif"/>
+          <w:color w:val="000000"/>
+        </w:rPr>
+        <w:t>cálculados</w:t>
+      </w:r>
+      <w:proofErr w:type="spellEnd"/>
+      <w:r>
+        <w:rPr>
+          <w:rFonts w:ascii="Liberation Serif" w:hAnsi="Liberation Serif"/>
+          <w:color w:val="000000"/>
+        </w:rPr>
+        <w:t xml:space="preserve"> os três valores (entrar comprado, vendido ou aguardar), se o valor da diferença entre as medias for menor que 20%, a saída é um indicativo para aguardar, </w:t>
+      </w:r>
+      <w:r>
+        <w:rPr>
+          <w:rFonts w:ascii="Liberation Serif" w:hAnsi="Liberation Serif"/>
+          <w:color w:val="000000"/>
+        </w:rPr>
         <w:lastRenderedPageBreak/>
         <w:t>caso a diferença seja maior do que esse valor, indica-se a média com a maior probabilidade de calculada.</w:t>
       </w:r>
@@ -18021,17 +19314,25 @@
         <w:pStyle w:val="Pargrafo"/>
       </w:pPr>
       <w:r>
-        <w:t>O sistema hibrido foi desenvolvido conforme o modelo conceitual desenvolvido por Fonseca (2012) apresentado na sessao 5.3.4., a seguir uma figura descrevendo a estrutura da ANFIS desenvolvida para este projeto.</w:t>
+        <w:t xml:space="preserve">O sistema hibrido foi desenvolvido conforme o modelo conceitual desenvolvido por Fonseca (2012) apresentado na </w:t>
+      </w:r>
+      <w:proofErr w:type="spellStart"/>
+      <w:r>
+        <w:t>sessao</w:t>
+      </w:r>
+      <w:proofErr w:type="spellEnd"/>
+      <w:r>
+        <w:t xml:space="preserve"> 5.3.4., a seguir uma figura descrevendo a estrutura da ANFIS desenvolvida para este projeto.</w:t>
       </w:r>
       <w:r>
         <w:br/>
         <w:t xml:space="preserve"> </w:t>
       </w:r>
-      <w:bookmarkStart w:id="120" w:name="_Toc110957781"/>
+      <w:bookmarkStart w:id="121" w:name="_Toc110957781"/>
       <w:r>
         <w:t xml:space="preserve">Figura 12 - </w:t>
       </w:r>
-      <w:bookmarkEnd w:id="120"/>
+      <w:bookmarkEnd w:id="121"/>
       <w:r>
         <w:t>Estrutura da ANFIS desenvolvida</w:t>
       </w:r>
@@ -18057,8 +19358,30 @@
         <w:pStyle w:val="Pargrafo"/>
       </w:pPr>
       <w:r>
-        <w:t xml:space="preserve">A RNA criar para processar a base de dados foi criada com a linguagem de  programacao Python com as biblotecas da </w:t>
-      </w:r>
+        <w:t xml:space="preserve">A RNA criar para processar a base de dados foi criada com a linguagem </w:t>
+      </w:r>
+      <w:proofErr w:type="gramStart"/>
+      <w:r>
+        <w:t xml:space="preserve">de  </w:t>
+      </w:r>
+      <w:proofErr w:type="spellStart"/>
+      <w:r>
+        <w:t>programacao</w:t>
+      </w:r>
+      <w:proofErr w:type="spellEnd"/>
+      <w:proofErr w:type="gramEnd"/>
+      <w:r>
+        <w:t xml:space="preserve"> Python com as </w:t>
+      </w:r>
+      <w:proofErr w:type="spellStart"/>
+      <w:r>
+        <w:t>biblotecas</w:t>
+      </w:r>
+      <w:proofErr w:type="spellEnd"/>
+      <w:r>
+        <w:t xml:space="preserve"> da </w:t>
+      </w:r>
+      <w:proofErr w:type="spellStart"/>
       <w:r>
         <w:rPr>
           <w:i/>
@@ -18066,9 +19389,11 @@
         </w:rPr>
         <w:t>sklearn</w:t>
       </w:r>
+      <w:proofErr w:type="spellEnd"/>
       <w:r>
         <w:t xml:space="preserve"> chamada de </w:t>
       </w:r>
+      <w:proofErr w:type="spellStart"/>
       <w:r>
         <w:rPr>
           <w:i/>
@@ -18076,48 +19401,188 @@
         </w:rPr>
         <w:t>sklearn.neural_network</w:t>
       </w:r>
-      <w:r>
-        <w:t xml:space="preserve"> importando a funcao </w:t>
-      </w:r>
+      <w:proofErr w:type="spellEnd"/>
+      <w:r>
+        <w:t xml:space="preserve"> importando a </w:t>
+      </w:r>
+      <w:proofErr w:type="spellStart"/>
+      <w:r>
+        <w:t>funcao</w:t>
+      </w:r>
+      <w:proofErr w:type="spellEnd"/>
+      <w:r>
+        <w:t xml:space="preserve"> </w:t>
+      </w:r>
+      <w:proofErr w:type="spellStart"/>
       <w:r>
         <w:rPr>
           <w:i/>
           <w:iCs/>
         </w:rPr>
-        <w:t xml:space="preserve">MLPClassifier. </w:t>
-      </w:r>
-      <w:r>
-        <w:t xml:space="preserve">Os dados usados para o treino da RNA foram somente  os extraidos da estrategia </w:t>
-      </w:r>
+        <w:t>MLPClassifier</w:t>
+      </w:r>
+      <w:proofErr w:type="spellEnd"/>
       <w:r>
         <w:rPr>
           <w:i/>
           <w:iCs/>
         </w:rPr>
-        <w:t>T/K Cross, são os 12 ‘X’s</w:t>
-      </w:r>
-      <w:r>
-        <w:t xml:space="preserve">. A Implementacao da estrutura de codigo foi basica para o funcionamento padrao da rede, esta sendo lido o banco de dados do seu arquivo, a bibloteca chamada de </w:t>
+        <w:t xml:space="preserve">. </w:t>
+      </w:r>
+      <w:r>
+        <w:t xml:space="preserve">Os dados usados para o treino da RNA foram </w:t>
+      </w:r>
+      <w:proofErr w:type="gramStart"/>
+      <w:r>
+        <w:t>somente  os</w:t>
+      </w:r>
+      <w:proofErr w:type="gramEnd"/>
+      <w:r>
+        <w:t xml:space="preserve"> </w:t>
+      </w:r>
+      <w:proofErr w:type="spellStart"/>
+      <w:r>
+        <w:t>extraidos</w:t>
+      </w:r>
+      <w:proofErr w:type="spellEnd"/>
+      <w:r>
+        <w:t xml:space="preserve"> da </w:t>
+      </w:r>
+      <w:proofErr w:type="spellStart"/>
+      <w:r>
+        <w:t>estrategia</w:t>
+      </w:r>
+      <w:proofErr w:type="spellEnd"/>
+      <w:r>
+        <w:t xml:space="preserve"> </w:t>
       </w:r>
       <w:r>
         <w:rPr>
           <w:i/>
           <w:iCs/>
         </w:rPr>
-        <w:t>pandas</w:t>
-      </w:r>
-      <w:r>
-        <w:t xml:space="preserve"> faz a distribuicao do banco de dados para as variaveis determinadas pelo autor, após esse processo ‘e realmente executada a </w:t>
-      </w:r>
+        <w:t>T/K Cross, são os 12 ‘</w:t>
+      </w:r>
+      <w:proofErr w:type="spellStart"/>
       <w:r>
         <w:rPr>
           <w:i/>
           <w:iCs/>
         </w:rPr>
-        <w:t xml:space="preserve">MLPClassifier </w:t>
-      </w:r>
-      <w:r>
-        <w:t xml:space="preserve">para aprender com a base assim gerando uma saida com a predicao para cada entrada de dados. </w:t>
+        <w:t>X’s</w:t>
+      </w:r>
+      <w:proofErr w:type="spellEnd"/>
+      <w:r>
+        <w:t xml:space="preserve">. A </w:t>
+      </w:r>
+      <w:proofErr w:type="spellStart"/>
+      <w:r>
+        <w:t>Implementacao</w:t>
+      </w:r>
+      <w:proofErr w:type="spellEnd"/>
+      <w:r>
+        <w:t xml:space="preserve"> da estrutura de </w:t>
+      </w:r>
+      <w:proofErr w:type="spellStart"/>
+      <w:r>
+        <w:t>codigo</w:t>
+      </w:r>
+      <w:proofErr w:type="spellEnd"/>
+      <w:r>
+        <w:t xml:space="preserve"> foi </w:t>
+      </w:r>
+      <w:proofErr w:type="spellStart"/>
+      <w:r>
+        <w:t>basica</w:t>
+      </w:r>
+      <w:proofErr w:type="spellEnd"/>
+      <w:r>
+        <w:t xml:space="preserve"> para o funcionamento </w:t>
+      </w:r>
+      <w:proofErr w:type="spellStart"/>
+      <w:r>
+        <w:t>padrao</w:t>
+      </w:r>
+      <w:proofErr w:type="spellEnd"/>
+      <w:r>
+        <w:t xml:space="preserve"> da rede, </w:t>
+      </w:r>
+      <w:proofErr w:type="spellStart"/>
+      <w:r>
+        <w:t>esta</w:t>
+      </w:r>
+      <w:proofErr w:type="spellEnd"/>
+      <w:r>
+        <w:t xml:space="preserve"> sendo lido o banco de dados do seu arquivo, a </w:t>
+      </w:r>
+      <w:proofErr w:type="spellStart"/>
+      <w:r>
+        <w:t>bibloteca</w:t>
+      </w:r>
+      <w:proofErr w:type="spellEnd"/>
+      <w:r>
+        <w:t xml:space="preserve"> chamada de </w:t>
+      </w:r>
+      <w:r>
+        <w:rPr>
+          <w:i/>
+          <w:iCs/>
+        </w:rPr>
+        <w:t>pandas</w:t>
+      </w:r>
+      <w:r>
+        <w:t xml:space="preserve"> faz a </w:t>
+      </w:r>
+      <w:proofErr w:type="spellStart"/>
+      <w:r>
+        <w:t>distribuicao</w:t>
+      </w:r>
+      <w:proofErr w:type="spellEnd"/>
+      <w:r>
+        <w:t xml:space="preserve"> do banco de dados para as </w:t>
+      </w:r>
+      <w:proofErr w:type="spellStart"/>
+      <w:r>
+        <w:t>variaveis</w:t>
+      </w:r>
+      <w:proofErr w:type="spellEnd"/>
+      <w:r>
+        <w:t xml:space="preserve"> determinadas pelo autor, após esse processo ‘e realmente executada a </w:t>
+      </w:r>
+      <w:proofErr w:type="spellStart"/>
+      <w:r>
+        <w:rPr>
+          <w:i/>
+          <w:iCs/>
+        </w:rPr>
+        <w:t>MLPClassifier</w:t>
+      </w:r>
+      <w:proofErr w:type="spellEnd"/>
+      <w:r>
+        <w:rPr>
+          <w:i/>
+          <w:iCs/>
+        </w:rPr>
+        <w:t xml:space="preserve"> </w:t>
+      </w:r>
+      <w:r>
+        <w:t xml:space="preserve">para aprender com a base assim gerando uma </w:t>
+      </w:r>
+      <w:proofErr w:type="spellStart"/>
+      <w:r>
+        <w:t>saida</w:t>
+      </w:r>
+      <w:proofErr w:type="spellEnd"/>
+      <w:r>
+        <w:t xml:space="preserve"> com a </w:t>
+      </w:r>
+      <w:proofErr w:type="spellStart"/>
+      <w:r>
+        <w:t>predicao</w:t>
+      </w:r>
+      <w:proofErr w:type="spellEnd"/>
+      <w:r>
+        <w:t xml:space="preserve"> para cada entrada de dados. </w:t>
       </w:r>
       <w:r>
         <w:br/>
@@ -18125,7 +19590,81 @@
       </w:r>
       <w:r>
         <w:tab/>
-        <w:t>Para medir a acuracia foi usada uma bibloteca tambem da sklearn chamada de sklearn.metrics importando a funcao accuracy_score,  com ela na maioria dos casos a acuracia para o par BTCUSD ficou em 1, conforme resultado registrado codigo.</w:t>
+        <w:t xml:space="preserve">Para medir a </w:t>
+      </w:r>
+      <w:proofErr w:type="spellStart"/>
+      <w:r>
+        <w:t>acuracia</w:t>
+      </w:r>
+      <w:proofErr w:type="spellEnd"/>
+      <w:r>
+        <w:t xml:space="preserve"> foi usada uma </w:t>
+      </w:r>
+      <w:proofErr w:type="spellStart"/>
+      <w:r>
+        <w:t>bibloteca</w:t>
+      </w:r>
+      <w:proofErr w:type="spellEnd"/>
+      <w:r>
+        <w:t xml:space="preserve"> </w:t>
+      </w:r>
+      <w:proofErr w:type="spellStart"/>
+      <w:r>
+        <w:t>tambem</w:t>
+      </w:r>
+      <w:proofErr w:type="spellEnd"/>
+      <w:r>
+        <w:t xml:space="preserve"> da </w:t>
+      </w:r>
+      <w:proofErr w:type="spellStart"/>
+      <w:r>
+        <w:t>sklearn</w:t>
+      </w:r>
+      <w:proofErr w:type="spellEnd"/>
+      <w:r>
+        <w:t xml:space="preserve"> chamada de </w:t>
+      </w:r>
+      <w:proofErr w:type="spellStart"/>
+      <w:proofErr w:type="gramStart"/>
+      <w:r>
+        <w:t>sklearn.metrics</w:t>
+      </w:r>
+      <w:proofErr w:type="spellEnd"/>
+      <w:proofErr w:type="gramEnd"/>
+      <w:r>
+        <w:t xml:space="preserve"> importando a </w:t>
+      </w:r>
+      <w:proofErr w:type="spellStart"/>
+      <w:r>
+        <w:t>funcao</w:t>
+      </w:r>
+      <w:proofErr w:type="spellEnd"/>
+      <w:r>
+        <w:t xml:space="preserve"> </w:t>
+      </w:r>
+      <w:proofErr w:type="spellStart"/>
+      <w:r>
+        <w:t>accuracy_score</w:t>
+      </w:r>
+      <w:proofErr w:type="spellEnd"/>
+      <w:r>
+        <w:t xml:space="preserve">,  com ela na maioria dos casos a </w:t>
+      </w:r>
+      <w:proofErr w:type="spellStart"/>
+      <w:r>
+        <w:t>acuracia</w:t>
+      </w:r>
+      <w:proofErr w:type="spellEnd"/>
+      <w:r>
+        <w:t xml:space="preserve"> para o par BTCUSD ficou em 1, conforme resultado registrado </w:t>
+      </w:r>
+      <w:proofErr w:type="spellStart"/>
+      <w:r>
+        <w:t>codigo</w:t>
+      </w:r>
+      <w:proofErr w:type="spellEnd"/>
+      <w:r>
+        <w:t>.</w:t>
       </w:r>
     </w:p>
     <w:tbl>
@@ -18171,7 +19710,15 @@
               <w:pStyle w:val="TableContents"/>
             </w:pPr>
             <w:r>
-              <w:t>~/Documentos/IAFinancialmarket/BTC_USD.csv</w:t>
+              <w:t>~/Documentos/</w:t>
+            </w:r>
+            <w:proofErr w:type="spellStart"/>
+            <w:r>
+              <w:t>IAFinancialmarket</w:t>
+            </w:r>
+            <w:proofErr w:type="spellEnd"/>
+            <w:r>
+              <w:t>/BTC_USD.csv</w:t>
             </w:r>
           </w:p>
           <w:p>
@@ -18179,7 +19726,39 @@
               <w:pStyle w:val="TableContents"/>
             </w:pPr>
             <w:r>
-              <w:t xml:space="preserve">   Chikou0  Chikou1  Chikou2  T/K 0  T/K 1  T/K 2  Preco X T/K 0  Preco X T/K 1  Preco X T/K 2  Kumo 0  Kumo 1  Kumo 2</w:t>
+              <w:t xml:space="preserve">   Chikou</w:t>
+            </w:r>
+            <w:proofErr w:type="gramStart"/>
+            <w:r>
+              <w:t>0  Chikou</w:t>
+            </w:r>
+            <w:proofErr w:type="gramEnd"/>
+            <w:r>
+              <w:t xml:space="preserve">1  Chikou2  T/K 0  T/K 1  T/K 2  </w:t>
+            </w:r>
+            <w:proofErr w:type="spellStart"/>
+            <w:r>
+              <w:t>Preco</w:t>
+            </w:r>
+            <w:proofErr w:type="spellEnd"/>
+            <w:r>
+              <w:t xml:space="preserve"> X T/K 0  </w:t>
+            </w:r>
+            <w:proofErr w:type="spellStart"/>
+            <w:r>
+              <w:t>Preco</w:t>
+            </w:r>
+            <w:proofErr w:type="spellEnd"/>
+            <w:r>
+              <w:t xml:space="preserve"> X T/K 1  </w:t>
+            </w:r>
+            <w:proofErr w:type="spellStart"/>
+            <w:r>
+              <w:t>Preco</w:t>
+            </w:r>
+            <w:proofErr w:type="spellEnd"/>
+            <w:r>
+              <w:t xml:space="preserve"> X T/K 2  Kumo 0  Kumo 1  Kumo 2</w:t>
             </w:r>
           </w:p>
           <w:p>
@@ -18194,8 +19773,39 @@
             <w:pPr>
               <w:pStyle w:val="TableContents"/>
             </w:pPr>
-            <w:r>
-              <w:t>MLPClassifier(activation='relu', alpha=0.0001, batch_size='auto', beta_1=0.9,</w:t>
+            <w:proofErr w:type="spellStart"/>
+            <w:proofErr w:type="gramStart"/>
+            <w:r>
+              <w:t>MLPClassifier</w:t>
+            </w:r>
+            <w:proofErr w:type="spellEnd"/>
+            <w:r>
+              <w:t>(</w:t>
+            </w:r>
+            <w:proofErr w:type="spellStart"/>
+            <w:proofErr w:type="gramEnd"/>
+            <w:r>
+              <w:t>activation</w:t>
+            </w:r>
+            <w:proofErr w:type="spellEnd"/>
+            <w:r>
+              <w:t>='</w:t>
+            </w:r>
+            <w:proofErr w:type="spellStart"/>
+            <w:r>
+              <w:t>relu</w:t>
+            </w:r>
+            <w:proofErr w:type="spellEnd"/>
+            <w:r>
+              <w:t xml:space="preserve">', alpha=0.0001, </w:t>
+            </w:r>
+            <w:proofErr w:type="spellStart"/>
+            <w:r>
+              <w:t>batch_size</w:t>
+            </w:r>
+            <w:proofErr w:type="spellEnd"/>
+            <w:r>
+              <w:t>='auto', beta_1=0.9,</w:t>
             </w:r>
           </w:p>
           <w:p>
@@ -18203,7 +19813,23 @@
               <w:pStyle w:val="TableContents"/>
             </w:pPr>
             <w:r>
-              <w:t xml:space="preserve">       beta_2=0.999, early_stopping=False, epsilon=1e-08,</w:t>
+              <w:t xml:space="preserve">       beta_2=0.999, </w:t>
+            </w:r>
+            <w:proofErr w:type="spellStart"/>
+            <w:r>
+              <w:t>early_stopping</w:t>
+            </w:r>
+            <w:proofErr w:type="spellEnd"/>
+            <w:r>
+              <w:t xml:space="preserve">=False, </w:t>
+            </w:r>
+            <w:proofErr w:type="spellStart"/>
+            <w:r>
+              <w:t>epsilon</w:t>
+            </w:r>
+            <w:proofErr w:type="spellEnd"/>
+            <w:r>
+              <w:t>=1e-08,</w:t>
             </w:r>
           </w:p>
           <w:p>
@@ -18211,7 +19837,36 @@
               <w:pStyle w:val="TableContents"/>
             </w:pPr>
             <w:r>
-              <w:t xml:space="preserve">       hidden_layer_sizes=(100,), learning_rate='constant',</w:t>
+              <w:t xml:space="preserve">       </w:t>
+            </w:r>
+            <w:proofErr w:type="spellStart"/>
+            <w:r>
+              <w:t>hidden_layer_sizes</w:t>
+            </w:r>
+            <w:proofErr w:type="spellEnd"/>
+            <w:proofErr w:type="gramStart"/>
+            <w:r>
+              <w:t>=(</w:t>
+            </w:r>
+            <w:proofErr w:type="gramEnd"/>
+            <w:r>
+              <w:t xml:space="preserve">100,), </w:t>
+            </w:r>
+            <w:proofErr w:type="spellStart"/>
+            <w:r>
+              <w:t>learning_rate</w:t>
+            </w:r>
+            <w:proofErr w:type="spellEnd"/>
+            <w:r>
+              <w:t>='</w:t>
+            </w:r>
+            <w:proofErr w:type="spellStart"/>
+            <w:r>
+              <w:t>constant</w:t>
+            </w:r>
+            <w:proofErr w:type="spellEnd"/>
+            <w:r>
+              <w:t>',</w:t>
             </w:r>
           </w:p>
           <w:p>
@@ -18219,7 +19874,23 @@
               <w:pStyle w:val="TableContents"/>
             </w:pPr>
             <w:r>
-              <w:t xml:space="preserve">       learning_rate_init=0.001, max_iter=200, momentum=0.9,</w:t>
+              <w:t xml:space="preserve">       </w:t>
+            </w:r>
+            <w:proofErr w:type="spellStart"/>
+            <w:r>
+              <w:t>learning_rate_init</w:t>
+            </w:r>
+            <w:proofErr w:type="spellEnd"/>
+            <w:r>
+              <w:t xml:space="preserve">=0.001, </w:t>
+            </w:r>
+            <w:proofErr w:type="spellStart"/>
+            <w:r>
+              <w:t>max_iter</w:t>
+            </w:r>
+            <w:proofErr w:type="spellEnd"/>
+            <w:r>
+              <w:t>=200, momentum=0.9,</w:t>
             </w:r>
           </w:p>
           <w:p>
@@ -18227,7 +19898,39 @@
               <w:pStyle w:val="TableContents"/>
             </w:pPr>
             <w:r>
-              <w:t xml:space="preserve">       n_iter_no_change=10, nesterovs_momentum=True, power_t=0.5,</w:t>
+              <w:t xml:space="preserve">       </w:t>
+            </w:r>
+            <w:proofErr w:type="spellStart"/>
+            <w:r>
+              <w:t>n_iter_no_change</w:t>
+            </w:r>
+            <w:proofErr w:type="spellEnd"/>
+            <w:r>
+              <w:t xml:space="preserve">=10, </w:t>
+            </w:r>
+            <w:proofErr w:type="spellStart"/>
+            <w:r>
+              <w:t>nesterovs_momentum</w:t>
+            </w:r>
+            <w:proofErr w:type="spellEnd"/>
+            <w:r>
+              <w:t>=</w:t>
+            </w:r>
+            <w:proofErr w:type="spellStart"/>
+            <w:r>
+              <w:t>True</w:t>
+            </w:r>
+            <w:proofErr w:type="spellEnd"/>
+            <w:r>
+              <w:t xml:space="preserve">, </w:t>
+            </w:r>
+            <w:proofErr w:type="spellStart"/>
+            <w:r>
+              <w:t>power_t</w:t>
+            </w:r>
+            <w:proofErr w:type="spellEnd"/>
+            <w:r>
+              <w:t>=0.5,</w:t>
             </w:r>
           </w:p>
           <w:p>
@@ -18235,7 +19938,47 @@
               <w:pStyle w:val="TableContents"/>
             </w:pPr>
             <w:r>
-              <w:t xml:space="preserve">       random_state=None, shuffle=True, solver='adam', tol=0.0001,</w:t>
+              <w:t xml:space="preserve">       </w:t>
+            </w:r>
+            <w:proofErr w:type="spellStart"/>
+            <w:r>
+              <w:t>random_state</w:t>
+            </w:r>
+            <w:proofErr w:type="spellEnd"/>
+            <w:r>
+              <w:t>=</w:t>
+            </w:r>
+            <w:proofErr w:type="spellStart"/>
+            <w:r>
+              <w:t>None</w:t>
+            </w:r>
+            <w:proofErr w:type="spellEnd"/>
+            <w:r>
+              <w:t xml:space="preserve">, </w:t>
+            </w:r>
+            <w:proofErr w:type="spellStart"/>
+            <w:r>
+              <w:t>shuffle</w:t>
+            </w:r>
+            <w:proofErr w:type="spellEnd"/>
+            <w:r>
+              <w:t>=</w:t>
+            </w:r>
+            <w:proofErr w:type="spellStart"/>
+            <w:r>
+              <w:t>True</w:t>
+            </w:r>
+            <w:proofErr w:type="spellEnd"/>
+            <w:r>
+              <w:t xml:space="preserve">, solver='adam', </w:t>
+            </w:r>
+            <w:proofErr w:type="spellStart"/>
+            <w:r>
+              <w:t>tol</w:t>
+            </w:r>
+            <w:proofErr w:type="spellEnd"/>
+            <w:r>
+              <w:t>=0.0001,</w:t>
             </w:r>
           </w:p>
           <w:p>
@@ -18243,7 +19986,31 @@
               <w:pStyle w:val="TableContents"/>
             </w:pPr>
             <w:r>
-              <w:t xml:space="preserve">       validation_fraction=0.1, verbose=False, warm_start=False)</w:t>
+              <w:t xml:space="preserve">       </w:t>
+            </w:r>
+            <w:proofErr w:type="spellStart"/>
+            <w:r>
+              <w:t>validation_fraction</w:t>
+            </w:r>
+            <w:proofErr w:type="spellEnd"/>
+            <w:r>
+              <w:t xml:space="preserve">=0.1, </w:t>
+            </w:r>
+            <w:proofErr w:type="spellStart"/>
+            <w:r>
+              <w:t>verbose</w:t>
+            </w:r>
+            <w:proofErr w:type="spellEnd"/>
+            <w:r>
+              <w:t xml:space="preserve">=False, </w:t>
+            </w:r>
+            <w:proofErr w:type="spellStart"/>
+            <w:r>
+              <w:t>warm_start</w:t>
+            </w:r>
+            <w:proofErr w:type="spellEnd"/>
+            <w:r>
+              <w:t>=False)</w:t>
             </w:r>
           </w:p>
           <w:p>
@@ -18251,7 +20018,15 @@
               <w:pStyle w:val="TableContents"/>
             </w:pPr>
             <w:r>
-              <w:t xml:space="preserve"> Accuracy: 1.00</w:t>
+              <w:t xml:space="preserve"> </w:t>
+            </w:r>
+            <w:proofErr w:type="spellStart"/>
+            <w:r>
+              <w:t>Accuracy</w:t>
+            </w:r>
+            <w:proofErr w:type="spellEnd"/>
+            <w:r>
+              <w:t>: 1.00</w:t>
             </w:r>
           </w:p>
         </w:tc>
@@ -18267,7 +20042,33 @@
         <w:pStyle w:val="Pargrafo"/>
       </w:pPr>
       <w:r>
-        <w:t>E estes mesmos metodos foram usado para a B3SA3, estao registrado abaixo</w:t>
+        <w:t xml:space="preserve">E estes mesmos </w:t>
+      </w:r>
+      <w:proofErr w:type="spellStart"/>
+      <w:r>
+        <w:t>metodos</w:t>
+      </w:r>
+      <w:proofErr w:type="spellEnd"/>
+      <w:r>
+        <w:t xml:space="preserve"> foram </w:t>
+      </w:r>
+      <w:proofErr w:type="spellStart"/>
+      <w:proofErr w:type="gramStart"/>
+      <w:r>
+        <w:t>usado</w:t>
+      </w:r>
+      <w:proofErr w:type="spellEnd"/>
+      <w:proofErr w:type="gramEnd"/>
+      <w:r>
+        <w:t xml:space="preserve"> para a B3SA3, </w:t>
+      </w:r>
+      <w:proofErr w:type="spellStart"/>
+      <w:r>
+        <w:t>estao</w:t>
+      </w:r>
+      <w:proofErr w:type="spellEnd"/>
+      <w:r>
+        <w:t xml:space="preserve"> registrado abaixo</w:t>
       </w:r>
     </w:p>
     <w:tbl>
@@ -18314,7 +20115,15 @@
               <w:pStyle w:val="TableContents"/>
             </w:pPr>
             <w:r>
-              <w:t>~/Documentos/IAFinancialmarket/B3SA3.csv</w:t>
+              <w:t>~/Documentos/</w:t>
+            </w:r>
+            <w:proofErr w:type="spellStart"/>
+            <w:r>
+              <w:t>IAFinancialmarket</w:t>
+            </w:r>
+            <w:proofErr w:type="spellEnd"/>
+            <w:r>
+              <w:t>/B3SA3.csv</w:t>
             </w:r>
           </w:p>
           <w:p>
@@ -18322,7 +20131,39 @@
               <w:pStyle w:val="TableContents"/>
             </w:pPr>
             <w:r>
-              <w:t xml:space="preserve">   Chikou0  Chikou1  Chikou2  T/K 0  T/K 1  T/K 2  Preco X T/K 0  Preco X T/K 1  Preco X T/K 2  Kumo 0  Kumo 1  Kumo 2</w:t>
+              <w:t xml:space="preserve">   Chikou</w:t>
+            </w:r>
+            <w:proofErr w:type="gramStart"/>
+            <w:r>
+              <w:t>0  Chikou</w:t>
+            </w:r>
+            <w:proofErr w:type="gramEnd"/>
+            <w:r>
+              <w:t xml:space="preserve">1  Chikou2  T/K 0  T/K 1  T/K 2  </w:t>
+            </w:r>
+            <w:proofErr w:type="spellStart"/>
+            <w:r>
+              <w:t>Preco</w:t>
+            </w:r>
+            <w:proofErr w:type="spellEnd"/>
+            <w:r>
+              <w:t xml:space="preserve"> X T/K 0  </w:t>
+            </w:r>
+            <w:proofErr w:type="spellStart"/>
+            <w:r>
+              <w:t>Preco</w:t>
+            </w:r>
+            <w:proofErr w:type="spellEnd"/>
+            <w:r>
+              <w:t xml:space="preserve"> X T/K 1  </w:t>
+            </w:r>
+            <w:proofErr w:type="spellStart"/>
+            <w:r>
+              <w:t>Preco</w:t>
+            </w:r>
+            <w:proofErr w:type="spellEnd"/>
+            <w:r>
+              <w:t xml:space="preserve"> X T/K 2  Kumo 0  Kumo 1  Kumo 2</w:t>
             </w:r>
           </w:p>
           <w:p>
@@ -18337,8 +20178,39 @@
             <w:pPr>
               <w:pStyle w:val="TableContents"/>
             </w:pPr>
-            <w:r>
-              <w:t>MLPClassifier(activation='relu', alpha=0.0001, batch_size='auto', beta_1=0.9,</w:t>
+            <w:proofErr w:type="spellStart"/>
+            <w:proofErr w:type="gramStart"/>
+            <w:r>
+              <w:t>MLPClassifier</w:t>
+            </w:r>
+            <w:proofErr w:type="spellEnd"/>
+            <w:r>
+              <w:t>(</w:t>
+            </w:r>
+            <w:proofErr w:type="spellStart"/>
+            <w:proofErr w:type="gramEnd"/>
+            <w:r>
+              <w:t>activation</w:t>
+            </w:r>
+            <w:proofErr w:type="spellEnd"/>
+            <w:r>
+              <w:t>='</w:t>
+            </w:r>
+            <w:proofErr w:type="spellStart"/>
+            <w:r>
+              <w:t>relu</w:t>
+            </w:r>
+            <w:proofErr w:type="spellEnd"/>
+            <w:r>
+              <w:t xml:space="preserve">', alpha=0.0001, </w:t>
+            </w:r>
+            <w:proofErr w:type="spellStart"/>
+            <w:r>
+              <w:t>batch_size</w:t>
+            </w:r>
+            <w:proofErr w:type="spellEnd"/>
+            <w:r>
+              <w:t>='auto', beta_1=0.9,</w:t>
             </w:r>
           </w:p>
           <w:p>
@@ -18346,7 +20218,23 @@
               <w:pStyle w:val="TableContents"/>
             </w:pPr>
             <w:r>
-              <w:t xml:space="preserve">       beta_2=0.999, early_stopping=False, epsilon=1e-08,</w:t>
+              <w:t xml:space="preserve">       beta_2=0.999, </w:t>
+            </w:r>
+            <w:proofErr w:type="spellStart"/>
+            <w:r>
+              <w:t>early_stopping</w:t>
+            </w:r>
+            <w:proofErr w:type="spellEnd"/>
+            <w:r>
+              <w:t xml:space="preserve">=False, </w:t>
+            </w:r>
+            <w:proofErr w:type="spellStart"/>
+            <w:r>
+              <w:t>epsilon</w:t>
+            </w:r>
+            <w:proofErr w:type="spellEnd"/>
+            <w:r>
+              <w:t>=1e-08,</w:t>
             </w:r>
           </w:p>
           <w:p>
@@ -18354,7 +20242,36 @@
               <w:pStyle w:val="TableContents"/>
             </w:pPr>
             <w:r>
-              <w:t xml:space="preserve">       hidden_layer_sizes=(100,), learning_rate='constant',</w:t>
+              <w:t xml:space="preserve">       </w:t>
+            </w:r>
+            <w:proofErr w:type="spellStart"/>
+            <w:r>
+              <w:t>hidden_layer_sizes</w:t>
+            </w:r>
+            <w:proofErr w:type="spellEnd"/>
+            <w:proofErr w:type="gramStart"/>
+            <w:r>
+              <w:t>=(</w:t>
+            </w:r>
+            <w:proofErr w:type="gramEnd"/>
+            <w:r>
+              <w:t xml:space="preserve">100,), </w:t>
+            </w:r>
+            <w:proofErr w:type="spellStart"/>
+            <w:r>
+              <w:t>learning_rate</w:t>
+            </w:r>
+            <w:proofErr w:type="spellEnd"/>
+            <w:r>
+              <w:t>='</w:t>
+            </w:r>
+            <w:proofErr w:type="spellStart"/>
+            <w:r>
+              <w:t>constant</w:t>
+            </w:r>
+            <w:proofErr w:type="spellEnd"/>
+            <w:r>
+              <w:t>',</w:t>
             </w:r>
           </w:p>
           <w:p>
@@ -18362,7 +20279,23 @@
               <w:pStyle w:val="TableContents"/>
             </w:pPr>
             <w:r>
-              <w:t xml:space="preserve">       learning_rate_init=0.001, max_iter=200, momentum=0.9,</w:t>
+              <w:t xml:space="preserve">       </w:t>
+            </w:r>
+            <w:proofErr w:type="spellStart"/>
+            <w:r>
+              <w:t>learning_rate_init</w:t>
+            </w:r>
+            <w:proofErr w:type="spellEnd"/>
+            <w:r>
+              <w:t xml:space="preserve">=0.001, </w:t>
+            </w:r>
+            <w:proofErr w:type="spellStart"/>
+            <w:r>
+              <w:t>max_iter</w:t>
+            </w:r>
+            <w:proofErr w:type="spellEnd"/>
+            <w:r>
+              <w:t>=200, momentum=0.9,</w:t>
             </w:r>
           </w:p>
           <w:p>
@@ -18370,7 +20303,39 @@
               <w:pStyle w:val="TableContents"/>
             </w:pPr>
             <w:r>
-              <w:t xml:space="preserve">       n_iter_no_change=10, nesterovs_momentum=True, power_t=0.5,</w:t>
+              <w:t xml:space="preserve">       </w:t>
+            </w:r>
+            <w:proofErr w:type="spellStart"/>
+            <w:r>
+              <w:t>n_iter_no_change</w:t>
+            </w:r>
+            <w:proofErr w:type="spellEnd"/>
+            <w:r>
+              <w:t xml:space="preserve">=10, </w:t>
+            </w:r>
+            <w:proofErr w:type="spellStart"/>
+            <w:r>
+              <w:t>nesterovs_momentum</w:t>
+            </w:r>
+            <w:proofErr w:type="spellEnd"/>
+            <w:r>
+              <w:t>=</w:t>
+            </w:r>
+            <w:proofErr w:type="spellStart"/>
+            <w:r>
+              <w:t>True</w:t>
+            </w:r>
+            <w:proofErr w:type="spellEnd"/>
+            <w:r>
+              <w:t xml:space="preserve">, </w:t>
+            </w:r>
+            <w:proofErr w:type="spellStart"/>
+            <w:r>
+              <w:t>power_t</w:t>
+            </w:r>
+            <w:proofErr w:type="spellEnd"/>
+            <w:r>
+              <w:t>=0.5,</w:t>
             </w:r>
           </w:p>
           <w:p>
@@ -18378,7 +20343,47 @@
               <w:pStyle w:val="TableContents"/>
             </w:pPr>
             <w:r>
-              <w:t xml:space="preserve">       random_state=None, shuffle=True, solver='adam', tol=0.0001,</w:t>
+              <w:t xml:space="preserve">       </w:t>
+            </w:r>
+            <w:proofErr w:type="spellStart"/>
+            <w:r>
+              <w:t>random_state</w:t>
+            </w:r>
+            <w:proofErr w:type="spellEnd"/>
+            <w:r>
+              <w:t>=</w:t>
+            </w:r>
+            <w:proofErr w:type="spellStart"/>
+            <w:r>
+              <w:t>None</w:t>
+            </w:r>
+            <w:proofErr w:type="spellEnd"/>
+            <w:r>
+              <w:t xml:space="preserve">, </w:t>
+            </w:r>
+            <w:proofErr w:type="spellStart"/>
+            <w:r>
+              <w:t>shuffle</w:t>
+            </w:r>
+            <w:proofErr w:type="spellEnd"/>
+            <w:r>
+              <w:t>=</w:t>
+            </w:r>
+            <w:proofErr w:type="spellStart"/>
+            <w:r>
+              <w:t>True</w:t>
+            </w:r>
+            <w:proofErr w:type="spellEnd"/>
+            <w:r>
+              <w:t xml:space="preserve">, solver='adam', </w:t>
+            </w:r>
+            <w:proofErr w:type="spellStart"/>
+            <w:r>
+              <w:t>tol</w:t>
+            </w:r>
+            <w:proofErr w:type="spellEnd"/>
+            <w:r>
+              <w:t>=0.0001,</w:t>
             </w:r>
           </w:p>
           <w:p>
@@ -18386,7 +20391,31 @@
               <w:pStyle w:val="TableContents"/>
             </w:pPr>
             <w:r>
-              <w:t xml:space="preserve">       validation_fraction=0.1, verbose=False, warm_start=False)</w:t>
+              <w:t xml:space="preserve">       </w:t>
+            </w:r>
+            <w:proofErr w:type="spellStart"/>
+            <w:r>
+              <w:t>validation_fraction</w:t>
+            </w:r>
+            <w:proofErr w:type="spellEnd"/>
+            <w:r>
+              <w:t xml:space="preserve">=0.1, </w:t>
+            </w:r>
+            <w:proofErr w:type="spellStart"/>
+            <w:r>
+              <w:t>verbose</w:t>
+            </w:r>
+            <w:proofErr w:type="spellEnd"/>
+            <w:r>
+              <w:t xml:space="preserve">=False, </w:t>
+            </w:r>
+            <w:proofErr w:type="spellStart"/>
+            <w:r>
+              <w:t>warm_start</w:t>
+            </w:r>
+            <w:proofErr w:type="spellEnd"/>
+            <w:r>
+              <w:t>=False)</w:t>
             </w:r>
           </w:p>
           <w:p>
@@ -18394,7 +20423,15 @@
               <w:pStyle w:val="TableContents"/>
             </w:pPr>
             <w:r>
-              <w:t xml:space="preserve"> Accuracy: 1.00</w:t>
+              <w:t xml:space="preserve"> </w:t>
+            </w:r>
+            <w:proofErr w:type="spellStart"/>
+            <w:r>
+              <w:t>Accuracy</w:t>
+            </w:r>
+            <w:proofErr w:type="spellEnd"/>
+            <w:r>
+              <w:t>: 1.00</w:t>
             </w:r>
           </w:p>
         </w:tc>
@@ -18603,8 +20640,13 @@
         <w:spacing w:before="0" w:after="0"/>
       </w:pPr>
       <w:r>
-        <w:t>Descrever em detalhes como fará para identificar os atores e casos de uso do diagrama proposto, ou seja: como eu vou construir esse diagrama? Quem vai me dar essas informações? Onde vou conseguir isso? A partir do que irei construir esse diagrama? Quem fará isso? Quando?;</w:t>
-      </w:r>
+        <w:t xml:space="preserve">Descrever em detalhes como fará para identificar os atores e casos de uso do diagrama proposto, ou seja: como eu vou construir esse diagrama? Quem vai me dar essas informações? Onde vou conseguir isso? A partir do que irei construir esse diagrama? Quem fará isso? </w:t>
+      </w:r>
+      <w:proofErr w:type="gramStart"/>
+      <w:r>
+        <w:t>Quando?;</w:t>
+      </w:r>
+      <w:proofErr w:type="gramEnd"/>
     </w:p>
     <w:p>
       <w:pPr>
@@ -18672,7 +20714,15 @@
         <w:spacing w:before="0" w:after="0"/>
       </w:pPr>
       <w:r>
-        <w:t>Um modelo de desenvolvimento de software (Cascata, Espiral, Incremental, SCRUM, XP, etc)</w:t>
+        <w:t xml:space="preserve">Um modelo de desenvolvimento de software (Cascata, Espiral, Incremental, SCRUM, XP, </w:t>
+      </w:r>
+      <w:proofErr w:type="spellStart"/>
+      <w:r>
+        <w:t>etc</w:t>
+      </w:r>
+      <w:proofErr w:type="spellEnd"/>
+      <w:r>
+        <w:t>)</w:t>
       </w:r>
     </w:p>
     <w:p>
@@ -18763,7 +20813,15 @@
         <w:spacing w:before="0" w:after="0"/>
       </w:pPr>
       <w:r>
-        <w:t>Projeto das principais Interfaces (Wireframes)</w:t>
+        <w:t>Projeto das principais Interfaces (</w:t>
+      </w:r>
+      <w:proofErr w:type="spellStart"/>
+      <w:r>
+        <w:t>Wireframes</w:t>
+      </w:r>
+      <w:proofErr w:type="spellEnd"/>
+      <w:r>
+        <w:t>)</w:t>
       </w:r>
     </w:p>
     <w:p>
@@ -18776,7 +20834,23 @@
         <w:spacing w:before="0" w:after="0"/>
       </w:pPr>
       <w:r>
-        <w:t>Qual(is) linguagem(ns) vai utilizar.</w:t>
+        <w:t>Qual(</w:t>
+      </w:r>
+      <w:proofErr w:type="spellStart"/>
+      <w:r>
+        <w:t>is</w:t>
+      </w:r>
+      <w:proofErr w:type="spellEnd"/>
+      <w:r>
+        <w:t>) linguagem(</w:t>
+      </w:r>
+      <w:proofErr w:type="spellStart"/>
+      <w:r>
+        <w:t>ns</w:t>
+      </w:r>
+      <w:proofErr w:type="spellEnd"/>
+      <w:r>
+        <w:t>) vai utilizar.</w:t>
       </w:r>
       <w:r>
         <w:rPr>
@@ -18853,7 +20927,15 @@
         <w:spacing w:before="0" w:after="0"/>
       </w:pPr>
       <w:r>
-        <w:t>Um modelo de desenvolvimento de hardware (Cascata, ADDIE, V-Cascata/Modelo V, Scrum, etc)</w:t>
+        <w:t xml:space="preserve">Um modelo de desenvolvimento de hardware (Cascata, ADDIE, V-Cascata/Modelo V, Scrum, </w:t>
+      </w:r>
+      <w:proofErr w:type="spellStart"/>
+      <w:r>
+        <w:t>etc</w:t>
+      </w:r>
+      <w:proofErr w:type="spellEnd"/>
+      <w:r>
+        <w:t>)</w:t>
       </w:r>
     </w:p>
     <w:p>
@@ -18892,7 +20974,15 @@
         <w:spacing w:before="0" w:after="0"/>
       </w:pPr>
       <w:r>
-        <w:t>Diagrama de Requisitos (SysML)</w:t>
+        <w:t>Diagrama de Requisitos (</w:t>
+      </w:r>
+      <w:proofErr w:type="spellStart"/>
+      <w:r>
+        <w:t>SysML</w:t>
+      </w:r>
+      <w:proofErr w:type="spellEnd"/>
+      <w:r>
+        <w:t>)</w:t>
       </w:r>
     </w:p>
     <w:p>
@@ -18918,7 +21008,15 @@
         <w:spacing w:before="0" w:after="0"/>
       </w:pPr>
       <w:r>
-        <w:t>Diagrama de Atividades (SysML)</w:t>
+        <w:t>Diagrama de Atividades (</w:t>
+      </w:r>
+      <w:proofErr w:type="spellStart"/>
+      <w:r>
+        <w:t>SysML</w:t>
+      </w:r>
+      <w:proofErr w:type="spellEnd"/>
+      <w:r>
+        <w:t>)</w:t>
       </w:r>
     </w:p>
     <w:p>
@@ -18931,7 +21029,15 @@
         <w:spacing w:before="0" w:after="0"/>
       </w:pPr>
       <w:r>
-        <w:t>Diagrama de Blocos (SysML)</w:t>
+        <w:t>Diagrama de Blocos (</w:t>
+      </w:r>
+      <w:proofErr w:type="spellStart"/>
+      <w:r>
+        <w:t>SysML</w:t>
+      </w:r>
+      <w:proofErr w:type="spellEnd"/>
+      <w:r>
+        <w:t>)</w:t>
       </w:r>
     </w:p>
     <w:p>
@@ -18944,8 +21050,21 @@
         <w:spacing w:before="0" w:after="0"/>
       </w:pPr>
       <w:r>
-        <w:t>Diagrama esquemático do circuito Arduino/Rasp/etc</w:t>
-      </w:r>
+        <w:t>Diagrama esquemático do circuito Arduino/</w:t>
+      </w:r>
+      <w:proofErr w:type="spellStart"/>
+      <w:r>
+        <w:t>Rasp</w:t>
+      </w:r>
+      <w:proofErr w:type="spellEnd"/>
+      <w:r>
+        <w:t>/</w:t>
+      </w:r>
+      <w:proofErr w:type="spellStart"/>
+      <w:r>
+        <w:t>etc</w:t>
+      </w:r>
+      <w:proofErr w:type="spellEnd"/>
     </w:p>
     <w:p>
       <w:pPr>
@@ -19002,7 +21121,15 @@
         <w:jc w:val="left"/>
       </w:pPr>
       <w:r>
-        <w:t>Implementação de Sistema Computacional Embarcado (hardware+software+rede+IHM)</w:t>
+        <w:t>Implementação de Sistema Computacional Embarcado (</w:t>
+      </w:r>
+      <w:proofErr w:type="spellStart"/>
+      <w:r>
+        <w:t>hardware+software+rede+IHM</w:t>
+      </w:r>
+      <w:proofErr w:type="spellEnd"/>
+      <w:r>
+        <w:t>)</w:t>
       </w:r>
     </w:p>
     <w:p>
@@ -19015,7 +21142,15 @@
         <w:spacing w:before="0" w:after="0"/>
       </w:pPr>
       <w:r>
-        <w:t>Um modelo de desenvolvimento de hardware (Cascata, ADDIE, V-Cascata/Modelo V, Scrum, etc)</w:t>
+        <w:t xml:space="preserve">Um modelo de desenvolvimento de hardware (Cascata, ADDIE, V-Cascata/Modelo V, Scrum, </w:t>
+      </w:r>
+      <w:proofErr w:type="spellStart"/>
+      <w:r>
+        <w:t>etc</w:t>
+      </w:r>
+      <w:proofErr w:type="spellEnd"/>
+      <w:r>
+        <w:t>)</w:t>
       </w:r>
     </w:p>
     <w:p>
@@ -19054,7 +21189,15 @@
         <w:spacing w:before="0" w:after="0"/>
       </w:pPr>
       <w:r>
-        <w:t>Diagrama de Requisitos (SysML)</w:t>
+        <w:t>Diagrama de Requisitos (</w:t>
+      </w:r>
+      <w:proofErr w:type="spellStart"/>
+      <w:r>
+        <w:t>SysML</w:t>
+      </w:r>
+      <w:proofErr w:type="spellEnd"/>
+      <w:r>
+        <w:t>)</w:t>
       </w:r>
     </w:p>
     <w:p>
@@ -19080,7 +21223,15 @@
         <w:spacing w:before="0" w:after="0"/>
       </w:pPr>
       <w:r>
-        <w:t>Diagrama de Atividades (SysML)</w:t>
+        <w:t>Diagrama de Atividades (</w:t>
+      </w:r>
+      <w:proofErr w:type="spellStart"/>
+      <w:r>
+        <w:t>SysML</w:t>
+      </w:r>
+      <w:proofErr w:type="spellEnd"/>
+      <w:r>
+        <w:t>)</w:t>
       </w:r>
     </w:p>
     <w:p>
@@ -19093,7 +21244,15 @@
         <w:spacing w:before="0" w:after="0"/>
       </w:pPr>
       <w:r>
-        <w:t>Diagrama de Blocos (SysML)</w:t>
+        <w:t>Diagrama de Blocos (</w:t>
+      </w:r>
+      <w:proofErr w:type="spellStart"/>
+      <w:r>
+        <w:t>SysML</w:t>
+      </w:r>
+      <w:proofErr w:type="spellEnd"/>
+      <w:r>
+        <w:t>)</w:t>
       </w:r>
     </w:p>
     <w:p>
@@ -19106,7 +21265,15 @@
         <w:spacing w:before="0" w:after="0"/>
       </w:pPr>
       <w:r>
-        <w:t>Diagrama de Estados (SysML)</w:t>
+        <w:t>Diagrama de Estados (</w:t>
+      </w:r>
+      <w:proofErr w:type="spellStart"/>
+      <w:r>
+        <w:t>SysML</w:t>
+      </w:r>
+      <w:proofErr w:type="spellEnd"/>
+      <w:r>
+        <w:t>)</w:t>
       </w:r>
     </w:p>
     <w:p>
@@ -19133,7 +21300,15 @@
       </w:pPr>
       <w:r>
         <w:lastRenderedPageBreak/>
-        <w:t>Projeto das principais Interfaces (Wireframes)</w:t>
+        <w:t>Projeto das principais Interfaces (</w:t>
+      </w:r>
+      <w:proofErr w:type="spellStart"/>
+      <w:r>
+        <w:t>Wireframes</w:t>
+      </w:r>
+      <w:proofErr w:type="spellEnd"/>
+      <w:r>
+        <w:t>)</w:t>
       </w:r>
     </w:p>
     <w:p>
@@ -19190,7 +21365,15 @@
         <w:spacing w:before="0" w:after="0"/>
       </w:pPr>
       <w:r>
-        <w:t>Pesquisa de campo sem implementação de Sw/Hw:</w:t>
+        <w:t xml:space="preserve">Pesquisa de campo sem implementação de </w:t>
+      </w:r>
+      <w:proofErr w:type="spellStart"/>
+      <w:r>
+        <w:t>Sw</w:t>
+      </w:r>
+      <w:proofErr w:type="spellEnd"/>
+      <w:r>
+        <w:t>/Hw:</w:t>
       </w:r>
     </w:p>
     <w:p>
@@ -19269,8 +21452,8 @@
       <w:pPr>
         <w:pStyle w:val="Ttulo3"/>
       </w:pPr>
-      <w:bookmarkStart w:id="121" w:name="__RefHeading___Toc8696_4243748220"/>
-      <w:bookmarkStart w:id="122" w:name="_Toc521058642"/>
+      <w:bookmarkStart w:id="122" w:name="__RefHeading___Toc8696_4243748220"/>
+      <w:bookmarkStart w:id="123" w:name="_Toc521058642"/>
       <w:r>
         <w:t xml:space="preserve">População e Amostra </w:t>
       </w:r>
@@ -19283,8 +21466,8 @@
       <w:r>
         <w:t xml:space="preserve"> Participantes do Estudo</w:t>
       </w:r>
-      <w:bookmarkEnd w:id="121"/>
       <w:bookmarkEnd w:id="122"/>
+      <w:bookmarkEnd w:id="123"/>
     </w:p>
     <w:p>
       <w:pPr>
@@ -19321,13 +21504,13 @@
           <w:numId w:val="3"/>
         </w:numPr>
       </w:pPr>
-      <w:bookmarkStart w:id="123" w:name="__RefHeading___Toc8698_4243748220"/>
-      <w:bookmarkStart w:id="124" w:name="_Toc521058643"/>
+      <w:bookmarkStart w:id="124" w:name="__RefHeading___Toc8698_4243748220"/>
+      <w:bookmarkStart w:id="125" w:name="_Toc521058643"/>
       <w:r>
         <w:t>Coleta e Análise dos Dados</w:t>
       </w:r>
-      <w:bookmarkEnd w:id="123"/>
       <w:bookmarkEnd w:id="124"/>
+      <w:bookmarkEnd w:id="125"/>
     </w:p>
     <w:p>
       <w:pPr>
@@ -19421,7 +21604,23 @@
           <w:b/>
           <w:color w:val="FF0000"/>
         </w:rPr>
-        <w:t>Essa forma de avaliação e a escala Likert. Você precisa justificar com base em autores, o que é essa escala, qual a sua vantagem de uso, etc.</w:t>
+        <w:t xml:space="preserve">Essa forma de avaliação e a escala </w:t>
+      </w:r>
+      <w:proofErr w:type="spellStart"/>
+      <w:r>
+        <w:rPr>
+          <w:b/>
+          <w:color w:val="FF0000"/>
+        </w:rPr>
+        <w:t>Likert</w:t>
+      </w:r>
+      <w:proofErr w:type="spellEnd"/>
+      <w:r>
+        <w:rPr>
+          <w:b/>
+          <w:color w:val="FF0000"/>
+        </w:rPr>
+        <w:t>. Você precisa justificar com base em autores, o que é essa escala, qual a sua vantagem de uso, etc.</w:t>
       </w:r>
     </w:p>
     <w:p>
@@ -19562,18 +21761,18 @@
         <w:pStyle w:val="Ttulo1"/>
         <w:pageBreakBefore/>
       </w:pPr>
-      <w:bookmarkStart w:id="125" w:name="_Toc521058644"/>
+      <w:bookmarkStart w:id="126" w:name="_Toc521058644"/>
       <w:r>
         <w:lastRenderedPageBreak/>
         <w:t>APRESENTAÇÃO E ANÁLISE DOS DADOS</w:t>
       </w:r>
+      <w:bookmarkEnd w:id="12"/>
       <w:bookmarkEnd w:id="13"/>
       <w:bookmarkEnd w:id="14"/>
       <w:bookmarkEnd w:id="15"/>
       <w:bookmarkEnd w:id="16"/>
       <w:bookmarkEnd w:id="17"/>
-      <w:bookmarkEnd w:id="18"/>
-      <w:bookmarkEnd w:id="125"/>
+      <w:bookmarkEnd w:id="126"/>
     </w:p>
     <w:p>
       <w:pPr>
@@ -19646,110 +21845,15 @@
         </w:numPr>
       </w:pPr>
       <w:r>
-        <w:t>Se você estiver realizando um trabalho bibliográfico é neste momento que deve-se realizar as confrontações e apresentar as sugestões encontradas ou definidas na revisão realizada.</w:t>
-      </w:r>
-    </w:p>
-    <w:p>
-      <w:pPr>
-        <w:pStyle w:val="Standard"/>
-        <w:sectPr>
-          <w:headerReference w:type="default" r:id="rId45"/>
-          <w:pgSz w:w="11906" w:h="16838"/>
-          <w:pgMar w:top="1701" w:right="1134" w:bottom="1134" w:left="1701" w:header="720" w:footer="720" w:gutter="0"/>
-          <w:cols w:space="720"/>
-          <w:titlePg/>
-        </w:sectPr>
-      </w:pPr>
-    </w:p>
-    <w:p>
-      <w:pPr>
-        <w:pStyle w:val="Ttulo1"/>
-      </w:pPr>
-      <w:bookmarkStart w:id="126" w:name="_Toc83743815"/>
-      <w:bookmarkStart w:id="127" w:name="_Toc83971048"/>
-      <w:bookmarkStart w:id="128" w:name="_Toc83971748"/>
-      <w:bookmarkStart w:id="129" w:name="_Toc137530645"/>
-      <w:bookmarkStart w:id="130" w:name="_Toc137547166"/>
-      <w:bookmarkStart w:id="131" w:name="_Toc521058645"/>
-      <w:bookmarkStart w:id="132" w:name="_Toc83700005"/>
-      <w:r>
-        <w:lastRenderedPageBreak/>
-        <w:t>CONSIDERAÇÕES FINAIS</w:t>
-      </w:r>
-      <w:bookmarkEnd w:id="126"/>
-      <w:bookmarkEnd w:id="127"/>
-      <w:bookmarkEnd w:id="128"/>
-      <w:bookmarkEnd w:id="129"/>
-      <w:bookmarkEnd w:id="130"/>
-      <w:bookmarkEnd w:id="131"/>
-      <w:bookmarkEnd w:id="132"/>
-    </w:p>
-    <w:p>
-      <w:pPr>
-        <w:pStyle w:val="Pargrafo"/>
-        <w:spacing w:before="0" w:after="0"/>
-      </w:pPr>
-    </w:p>
-    <w:p>
-      <w:pPr>
-        <w:pStyle w:val="Pargrafo"/>
-      </w:pPr>
-      <w:r>
-        <w:t xml:space="preserve">Nas </w:t>
-      </w:r>
-      <w:r>
-        <w:rPr>
-          <w:b/>
-          <w:bCs/>
-        </w:rPr>
-        <w:t>CONSIDERAÇÕES FINAIS</w:t>
-      </w:r>
-      <w:r>
-        <w:t>, deve-se reavaliar os resultados obtidos em relação aos objetivos e perguntas de estudo.</w:t>
-      </w:r>
-    </w:p>
-    <w:p>
-      <w:pPr>
-        <w:pStyle w:val="Estilo2"/>
-        <w:numPr>
-          <w:ilvl w:val="0"/>
-          <w:numId w:val="30"/>
-        </w:numPr>
-      </w:pPr>
-      <w:r>
-        <w:t>Os resultados obtidos respondem às perguntas de estudo?</w:t>
-      </w:r>
-    </w:p>
-    <w:p>
-      <w:pPr>
-        <w:pStyle w:val="Estilo2"/>
-        <w:numPr>
-          <w:ilvl w:val="0"/>
-          <w:numId w:val="14"/>
-        </w:numPr>
-      </w:pPr>
-      <w:r>
-        <w:t>Os objetivos propostos foram alcançados: se não foram totalmente, em que nível e/ou porque não foram alcançados, quais as dificuldades?</w:t>
-      </w:r>
-    </w:p>
-    <w:p>
-      <w:pPr>
-        <w:pStyle w:val="Estilo2"/>
-        <w:numPr>
-          <w:ilvl w:val="0"/>
-          <w:numId w:val="14"/>
-        </w:numPr>
-      </w:pPr>
-      <w:r>
-        <w:t>Seja breve, conciso e coerente. Uma conclusão não pode se contrapor a outra. Se isto acontecer, tente explicar de forma racional e conveniente, não amontoe aleatoriamente explicações. Argumente sistematicamente, acomodando racionalmente os fenômenos observados ou resultados obtidos.</w:t>
-      </w:r>
-    </w:p>
-    <w:p>
-      <w:pPr>
-        <w:pStyle w:val="Pargrafo"/>
-      </w:pPr>
-      <w:r>
-        <w:t>Deve-se comentar o cumprimento dos objetivos propostos e responder às perguntas de estudo, além disso, deve-se consolidar e responder o problema estudado.</w:t>
+        <w:t xml:space="preserve">Se você estiver realizando um trabalho bibliográfico é neste momento que </w:t>
+      </w:r>
+      <w:proofErr w:type="gramStart"/>
+      <w:r>
+        <w:t>deve-se</w:t>
+      </w:r>
+      <w:proofErr w:type="gramEnd"/>
+      <w:r>
+        <w:t xml:space="preserve"> realizar as confrontações e apresentar as sugestões encontradas ou definidas na revisão realizada.</w:t>
       </w:r>
     </w:p>
     <w:p>
@@ -19766,16 +21870,26 @@
     </w:p>
     <w:p>
       <w:pPr>
-        <w:pStyle w:val="Ttulo"/>
-      </w:pPr>
-      <w:bookmarkStart w:id="133" w:name="__RefHeading___Toc8700_4243748220"/>
-      <w:bookmarkStart w:id="134" w:name="_Toc521058646"/>
+        <w:pStyle w:val="Ttulo1"/>
+      </w:pPr>
+      <w:bookmarkStart w:id="127" w:name="_Toc83743815"/>
+      <w:bookmarkStart w:id="128" w:name="_Toc83971048"/>
+      <w:bookmarkStart w:id="129" w:name="_Toc83971748"/>
+      <w:bookmarkStart w:id="130" w:name="_Toc137530645"/>
+      <w:bookmarkStart w:id="131" w:name="_Toc137547166"/>
+      <w:bookmarkStart w:id="132" w:name="_Toc521058645"/>
+      <w:bookmarkStart w:id="133" w:name="_Toc83700005"/>
       <w:r>
         <w:lastRenderedPageBreak/>
-        <w:t>referências</w:t>
-      </w:r>
+        <w:t>CONSIDERAÇÕES FINAIS</w:t>
+      </w:r>
+      <w:bookmarkEnd w:id="127"/>
+      <w:bookmarkEnd w:id="128"/>
+      <w:bookmarkEnd w:id="129"/>
+      <w:bookmarkEnd w:id="130"/>
+      <w:bookmarkEnd w:id="131"/>
+      <w:bookmarkEnd w:id="132"/>
       <w:bookmarkEnd w:id="133"/>
-      <w:bookmarkEnd w:id="134"/>
     </w:p>
     <w:p>
       <w:pPr>
@@ -19788,372 +21902,66 @@
         <w:pStyle w:val="Pargrafo"/>
       </w:pPr>
       <w:r>
-        <w:t>São as informações que permitem a identificação de documentos utilizados, no todo ou em parte, pelo autor do trabalho. A correta e completa identificação de um texto facilitará o processo de sua localização e obtenção por um leitor interessado. É recomendável a consulta a NBR 6023 da ABNT, para a correta apresentação das referências bibliográficas.</w:t>
-      </w:r>
-    </w:p>
-    <w:p>
-      <w:pPr>
-        <w:pStyle w:val="Standard"/>
-      </w:pPr>
-    </w:p>
-    <w:p>
-      <w:pPr>
-        <w:pStyle w:val="Standard"/>
-        <w:jc w:val="left"/>
-      </w:pPr>
-      <w:r>
-        <w:t xml:space="preserve">ANDRADE, Maria Margarida de. </w:t>
+        <w:t xml:space="preserve">Nas </w:t>
       </w:r>
       <w:r>
         <w:rPr>
           <w:b/>
           <w:bCs/>
         </w:rPr>
-        <w:t>Introdução à metodologia do trabalho científico</w:t>
-      </w:r>
-      <w:r>
-        <w:t>: elaboração de trabalhos na graduação. 6.ed. São Paulo: Atlas, 2003</w:t>
-      </w:r>
-    </w:p>
-    <w:p>
-      <w:pPr>
-        <w:pStyle w:val="Standard"/>
-        <w:jc w:val="left"/>
-      </w:pPr>
-    </w:p>
-    <w:p>
-      <w:pPr>
-        <w:pStyle w:val="Standard"/>
-        <w:jc w:val="left"/>
-      </w:pPr>
-      <w:r>
-        <w:t xml:space="preserve">ASSOCIAÇÃO BRASILEIRA DE NORMAS TÉCNICAS - ABNT. </w:t>
-      </w:r>
-      <w:r>
-        <w:rPr>
-          <w:b/>
-        </w:rPr>
-        <w:t>Referências bibliográficas</w:t>
-      </w:r>
-      <w:r>
-        <w:t>: NBR 6023. Rio de Janeiro, ago. 2002.</w:t>
-      </w:r>
-    </w:p>
-    <w:p>
-      <w:pPr>
-        <w:pStyle w:val="Standard"/>
-        <w:jc w:val="left"/>
-      </w:pPr>
-    </w:p>
-    <w:p>
-      <w:pPr>
-        <w:pStyle w:val="Standard"/>
-        <w:jc w:val="left"/>
-      </w:pPr>
-      <w:r>
-        <w:t xml:space="preserve">______. </w:t>
-      </w:r>
-      <w:r>
-        <w:rPr>
-          <w:b/>
-        </w:rPr>
-        <w:t>Livros e folhetos</w:t>
-      </w:r>
-      <w:r>
-        <w:t>: NBR 6029. Rio de Janeiro, set. 2002.</w:t>
-      </w:r>
-    </w:p>
-    <w:p>
-      <w:pPr>
-        <w:pStyle w:val="Standard"/>
-        <w:jc w:val="left"/>
-      </w:pPr>
-    </w:p>
-    <w:p>
-      <w:pPr>
-        <w:pStyle w:val="Standard"/>
-        <w:jc w:val="left"/>
-      </w:pPr>
-      <w:r>
-        <w:t xml:space="preserve">______. </w:t>
-      </w:r>
-      <w:r>
-        <w:rPr>
-          <w:b/>
-        </w:rPr>
-        <w:t>Citações em documentos</w:t>
-      </w:r>
-      <w:r>
-        <w:t>: NBR 10520. Rio de Janeiro, ago. 2002.</w:t>
-      </w:r>
-    </w:p>
-    <w:p>
-      <w:pPr>
-        <w:pStyle w:val="Standard"/>
-        <w:jc w:val="left"/>
-      </w:pPr>
-    </w:p>
-    <w:p>
-      <w:pPr>
-        <w:pStyle w:val="Standard"/>
-        <w:jc w:val="left"/>
-      </w:pPr>
-      <w:r>
-        <w:t xml:space="preserve">______. </w:t>
-      </w:r>
-      <w:r>
-        <w:rPr>
-          <w:b/>
-        </w:rPr>
-        <w:t>Trabalhos acadêmicos</w:t>
-      </w:r>
-      <w:r>
-        <w:t>: NBR 14724. Rio de Janeiro, ago. 2002.</w:t>
-      </w:r>
-    </w:p>
-    <w:p>
-      <w:pPr>
-        <w:pStyle w:val="Standard"/>
-        <w:jc w:val="left"/>
-      </w:pPr>
-    </w:p>
-    <w:p>
-      <w:pPr>
-        <w:pStyle w:val="Standard"/>
-        <w:jc w:val="left"/>
-      </w:pPr>
-      <w:r>
-        <w:t xml:space="preserve">BEUREN, Ilse Maria (org.). </w:t>
-      </w:r>
-      <w:r>
-        <w:rPr>
-          <w:b/>
-          <w:bCs/>
-        </w:rPr>
-        <w:t>Como elaborar trabalho monográficos em contabilidade</w:t>
-      </w:r>
-      <w:r>
-        <w:t>: teoria e prática. São Paulo: Atlas, 2003.</w:t>
-      </w:r>
-    </w:p>
-    <w:p>
-      <w:pPr>
-        <w:pStyle w:val="Standard"/>
-        <w:jc w:val="left"/>
-      </w:pPr>
-    </w:p>
-    <w:p>
-      <w:pPr>
-        <w:pStyle w:val="Standard"/>
-        <w:jc w:val="left"/>
-      </w:pPr>
-      <w:r>
-        <w:t>CENTRO UNIVERSITÁRIO DE JARAGUÁ DO SUL – UNERJ. Orientações Metodológicas. Disponível em: &lt;http://www.unerj.br/unerj/nap/orientacoes.doc&gt;. Acesso em: 10 jun 2004.</w:t>
-      </w:r>
-    </w:p>
-    <w:p>
-      <w:pPr>
-        <w:pStyle w:val="Standard"/>
-        <w:jc w:val="left"/>
-      </w:pPr>
-    </w:p>
-    <w:p>
-      <w:pPr>
-        <w:pStyle w:val="Standard"/>
-        <w:jc w:val="left"/>
-      </w:pPr>
-      <w:r>
-        <w:t xml:space="preserve">HENNRICHS, Jean Carlos. </w:t>
-      </w:r>
-      <w:r>
-        <w:rPr>
-          <w:rStyle w:val="Forte"/>
-        </w:rPr>
-        <w:t xml:space="preserve">Métodos Científicos. </w:t>
-      </w:r>
-      <w:r>
-        <w:t>Pinhalzinho: Horus Faculdades, 2009. Color.</w:t>
-      </w:r>
-    </w:p>
-    <w:p>
-      <w:pPr>
-        <w:pStyle w:val="Standard"/>
-        <w:jc w:val="left"/>
-      </w:pPr>
-    </w:p>
-    <w:p>
-      <w:pPr>
-        <w:pStyle w:val="Standard"/>
-        <w:jc w:val="left"/>
-      </w:pPr>
-      <w:r>
-        <w:t xml:space="preserve">MARCONI, Marina de Andrade; LAKATOS, Eva Maria. </w:t>
-      </w:r>
-      <w:r>
-        <w:rPr>
-          <w:b/>
-          <w:bCs/>
-        </w:rPr>
-        <w:t>Fundamentos de metodologia</w:t>
-      </w:r>
-      <w:r>
-        <w:t>. 5.ed. São Paulo: Atlas, 2003.</w:t>
-      </w:r>
-    </w:p>
-    <w:p>
-      <w:pPr>
-        <w:pStyle w:val="Standard"/>
-        <w:jc w:val="left"/>
-      </w:pPr>
-    </w:p>
-    <w:p>
-      <w:pPr>
-        <w:pStyle w:val="Standard"/>
-        <w:jc w:val="left"/>
-      </w:pPr>
-      <w:r>
-        <w:t xml:space="preserve">MARTINI, Ulisses Gabriel (org.). </w:t>
-      </w:r>
-      <w:r>
-        <w:rPr>
-          <w:b/>
-          <w:bCs/>
-        </w:rPr>
-        <w:t>Manual para elaboração de trabalhos acadêmicos</w:t>
-      </w:r>
-      <w:r>
-        <w:t>. Chapecó: FIE, 2003.</w:t>
-      </w:r>
-    </w:p>
-    <w:p>
-      <w:pPr>
-        <w:pStyle w:val="Standard"/>
-        <w:jc w:val="left"/>
-      </w:pPr>
-    </w:p>
-    <w:p>
-      <w:pPr>
-        <w:pStyle w:val="Standard"/>
-        <w:jc w:val="left"/>
-      </w:pPr>
-      <w:r>
-        <w:t xml:space="preserve">MÁTTAR NETO, João Augusto. </w:t>
-      </w:r>
-      <w:r>
-        <w:rPr>
-          <w:b/>
-          <w:bCs/>
-        </w:rPr>
-        <w:t>Metodologia científica na era da informática</w:t>
-      </w:r>
-      <w:r>
-        <w:t>. São Paulo: Saraiva, 2002.</w:t>
-      </w:r>
-    </w:p>
-    <w:p>
-      <w:pPr>
-        <w:pStyle w:val="Standard"/>
-        <w:jc w:val="left"/>
-      </w:pPr>
-    </w:p>
-    <w:p>
-      <w:pPr>
-        <w:pStyle w:val="Standard"/>
-        <w:jc w:val="left"/>
-      </w:pPr>
-      <w:r>
-        <w:t xml:space="preserve">OLIVEIRA, Silvio Luiz de. </w:t>
-      </w:r>
-      <w:r>
-        <w:rPr>
-          <w:b/>
-          <w:bCs/>
-        </w:rPr>
-        <w:t>Tratado de metodologia científica</w:t>
-      </w:r>
-      <w:r>
-        <w:t>: projetos de pesquisas, TGI, TCC, monografias, dissertações e teses. São Paulo: Pioneira, 2000.</w:t>
-      </w:r>
-    </w:p>
-    <w:p>
-      <w:pPr>
-        <w:pStyle w:val="Standard"/>
-        <w:jc w:val="left"/>
-      </w:pPr>
-    </w:p>
-    <w:p>
-      <w:pPr>
-        <w:pStyle w:val="Standard"/>
-        <w:jc w:val="left"/>
-      </w:pPr>
-      <w:r>
-        <w:t xml:space="preserve">RICHARDSON, Roberto Jarry. </w:t>
-      </w:r>
-      <w:r>
-        <w:rPr>
-          <w:b/>
-          <w:bCs/>
-        </w:rPr>
-        <w:t>Pesquisa Social</w:t>
-      </w:r>
-      <w:r>
-        <w:t>: Métodos e Técnicas. 3.ed. São Paulo: Atlas, 2012.</w:t>
-      </w:r>
-    </w:p>
-    <w:p>
-      <w:pPr>
-        <w:pStyle w:val="Standard"/>
-        <w:jc w:val="left"/>
-      </w:pPr>
-    </w:p>
-    <w:p>
-      <w:pPr>
-        <w:pStyle w:val="Standard"/>
-        <w:jc w:val="left"/>
-      </w:pPr>
-      <w:r>
-        <w:t xml:space="preserve">ROESCH, Sylvia Maria Azevedo. </w:t>
-      </w:r>
-      <w:r>
-        <w:rPr>
-          <w:b/>
-          <w:bCs/>
-        </w:rPr>
-        <w:t>Projetos de estágio e de pesquisa em administração</w:t>
-      </w:r>
-      <w:r>
-        <w:t>: guia para estágios, trabalhos de conclusão, dissertações e estudos de caso. 2.ed. São Paulo: Atlas, 1999.</w:t>
-      </w:r>
-    </w:p>
-    <w:p>
-      <w:pPr>
-        <w:pStyle w:val="Standard"/>
-        <w:jc w:val="left"/>
-      </w:pPr>
-    </w:p>
-    <w:p>
-      <w:pPr>
-        <w:pStyle w:val="Standard"/>
-        <w:jc w:val="left"/>
-      </w:pPr>
-      <w:r>
-        <w:t xml:space="preserve">SEVERINO, Antônio Joaquim. </w:t>
-      </w:r>
-      <w:r>
-        <w:rPr>
-          <w:b/>
-          <w:bCs/>
-        </w:rPr>
-        <w:t>Metodologia do trabalho científico</w:t>
-      </w:r>
-      <w:r>
-        <w:t>. 21.ed. rev. e ampl. São Paulo: Cortez, 2000.</w:t>
-      </w:r>
-    </w:p>
-    <w:p>
-      <w:pPr>
-        <w:pStyle w:val="Standard"/>
-        <w:jc w:val="left"/>
+        <w:t>CONSIDERAÇÕES FINAIS</w:t>
+      </w:r>
+      <w:r>
+        <w:t>, deve-se reavaliar os resultados obtidos em relação aos objetivos e perguntas de estudo.</w:t>
+      </w:r>
+    </w:p>
+    <w:p>
+      <w:pPr>
+        <w:pStyle w:val="Estilo2"/>
+        <w:numPr>
+          <w:ilvl w:val="0"/>
+          <w:numId w:val="30"/>
+        </w:numPr>
+      </w:pPr>
+      <w:r>
+        <w:t>Os resultados obtidos respondem às perguntas de estudo?</w:t>
+      </w:r>
+    </w:p>
+    <w:p>
+      <w:pPr>
+        <w:pStyle w:val="Estilo2"/>
+        <w:numPr>
+          <w:ilvl w:val="0"/>
+          <w:numId w:val="14"/>
+        </w:numPr>
+      </w:pPr>
+      <w:r>
+        <w:t>Os objetivos propostos foram alcançados: se não foram totalmente, em que nível e/ou porque não foram alcançados, quais as dificuldades?</w:t>
+      </w:r>
+    </w:p>
+    <w:p>
+      <w:pPr>
+        <w:pStyle w:val="Estilo2"/>
+        <w:numPr>
+          <w:ilvl w:val="0"/>
+          <w:numId w:val="14"/>
+        </w:numPr>
+      </w:pPr>
+      <w:r>
+        <w:t>Seja breve, conciso e coerente. Uma conclusão não pode se contrapor a outra. Se isto acontecer, tente explicar de forma racional e conveniente, não amontoe aleatoriamente explicações. Argumente sistematicamente, acomodando racionalmente os fenômenos observados ou resultados obtidos.</w:t>
+      </w:r>
+    </w:p>
+    <w:p>
+      <w:pPr>
+        <w:pStyle w:val="Pargrafo"/>
+      </w:pPr>
+      <w:r>
+        <w:t>Deve-se comentar o cumprimento dos objetivos propostos e responder às perguntas de estudo, além disso, deve-se consolidar e responder o problema estudado.</w:t>
+      </w:r>
+    </w:p>
+    <w:p>
+      <w:pPr>
+        <w:pStyle w:val="Standard"/>
         <w:sectPr>
           <w:headerReference w:type="default" r:id="rId47"/>
           <w:pgSz w:w="11906" w:h="16838"/>
@@ -20162,14 +21970,469 @@
           <w:titlePg/>
         </w:sectPr>
       </w:pPr>
-      <w:r>
-        <w:t xml:space="preserve">VERGARA, Sylvia Constant. </w:t>
+    </w:p>
+    <w:p>
+      <w:pPr>
+        <w:pStyle w:val="Ttulo"/>
+      </w:pPr>
+      <w:bookmarkStart w:id="134" w:name="__RefHeading___Toc8700_4243748220"/>
+      <w:bookmarkStart w:id="135" w:name="_Toc521058646"/>
+      <w:r>
+        <w:lastRenderedPageBreak/>
+        <w:t>referências</w:t>
+      </w:r>
+      <w:bookmarkEnd w:id="134"/>
+      <w:bookmarkEnd w:id="135"/>
+    </w:p>
+    <w:p>
+      <w:pPr>
+        <w:pStyle w:val="Pargrafo"/>
+        <w:spacing w:before="0" w:after="0"/>
+      </w:pPr>
+    </w:p>
+    <w:p>
+      <w:pPr>
+        <w:pStyle w:val="Pargrafo"/>
+      </w:pPr>
+      <w:r>
+        <w:t>São as informações que permitem a identificação de documentos utilizados, no todo ou em parte, pelo autor do trabalho. A correta e completa identificação de um texto facilitará o processo de sua localização e obtenção por um leitor interessado. É recomendável a consulta a NBR 6023 da ABNT, para a correta apresentação das referências bibliográficas.</w:t>
+      </w:r>
+    </w:p>
+    <w:p>
+      <w:pPr>
+        <w:pStyle w:val="Standard"/>
+      </w:pPr>
+    </w:p>
+    <w:p>
+      <w:pPr>
+        <w:pStyle w:val="Standard"/>
+        <w:jc w:val="left"/>
+      </w:pPr>
+      <w:r>
+        <w:t xml:space="preserve">ANDRADE, Maria Margarida de. </w:t>
       </w:r>
       <w:r>
         <w:rPr>
           <w:b/>
           <w:bCs/>
         </w:rPr>
+        <w:t>Introdução à metodologia do trabalho científico</w:t>
+      </w:r>
+      <w:r>
+        <w:t>: elaboração de trabalhos na graduação. 6.ed. São Paulo: Atlas, 2003</w:t>
+      </w:r>
+    </w:p>
+    <w:p>
+      <w:pPr>
+        <w:pStyle w:val="Standard"/>
+        <w:jc w:val="left"/>
+      </w:pPr>
+    </w:p>
+    <w:p>
+      <w:pPr>
+        <w:pStyle w:val="Standard"/>
+        <w:jc w:val="left"/>
+      </w:pPr>
+      <w:r>
+        <w:t xml:space="preserve">ASSOCIAÇÃO BRASILEIRA DE NORMAS TÉCNICAS - ABNT. </w:t>
+      </w:r>
+      <w:r>
+        <w:rPr>
+          <w:b/>
+        </w:rPr>
+        <w:t>Referências bibliográficas</w:t>
+      </w:r>
+      <w:r>
+        <w:t>: NBR 6023. Rio de Janeiro, ago. 2002.</w:t>
+      </w:r>
+    </w:p>
+    <w:p>
+      <w:pPr>
+        <w:pStyle w:val="Standard"/>
+        <w:jc w:val="left"/>
+      </w:pPr>
+    </w:p>
+    <w:p>
+      <w:pPr>
+        <w:pStyle w:val="Standard"/>
+        <w:jc w:val="left"/>
+      </w:pPr>
+      <w:r>
+        <w:t xml:space="preserve">______. </w:t>
+      </w:r>
+      <w:r>
+        <w:rPr>
+          <w:b/>
+        </w:rPr>
+        <w:t>Livros e folhetos</w:t>
+      </w:r>
+      <w:r>
+        <w:t>: NBR 6029. Rio de Janeiro, set. 2002.</w:t>
+      </w:r>
+    </w:p>
+    <w:p>
+      <w:pPr>
+        <w:pStyle w:val="Standard"/>
+        <w:jc w:val="left"/>
+      </w:pPr>
+    </w:p>
+    <w:p>
+      <w:pPr>
+        <w:pStyle w:val="Standard"/>
+        <w:jc w:val="left"/>
+      </w:pPr>
+      <w:r>
+        <w:t xml:space="preserve">______. </w:t>
+      </w:r>
+      <w:r>
+        <w:rPr>
+          <w:b/>
+        </w:rPr>
+        <w:t>Citações em documentos</w:t>
+      </w:r>
+      <w:r>
+        <w:t>: NBR 10520. Rio de Janeiro, ago. 2002.</w:t>
+      </w:r>
+    </w:p>
+    <w:p>
+      <w:pPr>
+        <w:pStyle w:val="Standard"/>
+        <w:jc w:val="left"/>
+      </w:pPr>
+    </w:p>
+    <w:p>
+      <w:pPr>
+        <w:pStyle w:val="Standard"/>
+        <w:jc w:val="left"/>
+      </w:pPr>
+      <w:r>
+        <w:t xml:space="preserve">______. </w:t>
+      </w:r>
+      <w:r>
+        <w:rPr>
+          <w:b/>
+        </w:rPr>
+        <w:t>Trabalhos acadêmicos</w:t>
+      </w:r>
+      <w:r>
+        <w:t>: NBR 14724. Rio de Janeiro, ago. 2002.</w:t>
+      </w:r>
+    </w:p>
+    <w:p>
+      <w:pPr>
+        <w:pStyle w:val="Standard"/>
+        <w:jc w:val="left"/>
+      </w:pPr>
+    </w:p>
+    <w:p>
+      <w:pPr>
+        <w:pStyle w:val="Standard"/>
+        <w:jc w:val="left"/>
+      </w:pPr>
+      <w:r>
+        <w:t xml:space="preserve">BEUREN, </w:t>
+      </w:r>
+      <w:proofErr w:type="spellStart"/>
+      <w:r>
+        <w:t>Ilse</w:t>
+      </w:r>
+      <w:proofErr w:type="spellEnd"/>
+      <w:r>
+        <w:t xml:space="preserve"> Maria (org.). </w:t>
+      </w:r>
+      <w:r>
+        <w:rPr>
+          <w:b/>
+          <w:bCs/>
+        </w:rPr>
+        <w:t>Como elaborar trabalho monográficos em contabilidade</w:t>
+      </w:r>
+      <w:r>
+        <w:t>: teoria e prática. São Paulo: Atlas, 2003.</w:t>
+      </w:r>
+    </w:p>
+    <w:p>
+      <w:pPr>
+        <w:pStyle w:val="Standard"/>
+        <w:jc w:val="left"/>
+      </w:pPr>
+    </w:p>
+    <w:p>
+      <w:pPr>
+        <w:pStyle w:val="Standard"/>
+        <w:jc w:val="left"/>
+      </w:pPr>
+      <w:r>
+        <w:t>CENTRO UNIVERSITÁRIO DE JARAGUÁ DO SUL – UNERJ. Orientações Metodológicas. Disponível em: &lt;http://www.unerj.br/</w:t>
+      </w:r>
+      <w:proofErr w:type="spellStart"/>
+      <w:r>
+        <w:t>unerj</w:t>
+      </w:r>
+      <w:proofErr w:type="spellEnd"/>
+      <w:r>
+        <w:t>/</w:t>
+      </w:r>
+      <w:proofErr w:type="spellStart"/>
+      <w:r>
+        <w:t>nap</w:t>
+      </w:r>
+      <w:proofErr w:type="spellEnd"/>
+      <w:r>
+        <w:t xml:space="preserve">/orientacoes.doc&gt;. Acesso em: 10 </w:t>
+      </w:r>
+      <w:proofErr w:type="spellStart"/>
+      <w:r>
+        <w:t>jun</w:t>
+      </w:r>
+      <w:proofErr w:type="spellEnd"/>
+      <w:r>
+        <w:t xml:space="preserve"> 2004.</w:t>
+      </w:r>
+    </w:p>
+    <w:p>
+      <w:pPr>
+        <w:pStyle w:val="Standard"/>
+        <w:jc w:val="left"/>
+      </w:pPr>
+    </w:p>
+    <w:p>
+      <w:pPr>
+        <w:pStyle w:val="Standard"/>
+        <w:jc w:val="left"/>
+      </w:pPr>
+      <w:r>
+        <w:t xml:space="preserve">HENNRICHS, Jean Carlos. </w:t>
+      </w:r>
+      <w:r>
+        <w:rPr>
+          <w:rStyle w:val="Forte"/>
+        </w:rPr>
+        <w:t xml:space="preserve">Métodos Científicos. </w:t>
+      </w:r>
+      <w:r>
+        <w:t xml:space="preserve">Pinhalzinho: </w:t>
+      </w:r>
+      <w:proofErr w:type="spellStart"/>
+      <w:r>
+        <w:t>Horus</w:t>
+      </w:r>
+      <w:proofErr w:type="spellEnd"/>
+      <w:r>
+        <w:t xml:space="preserve"> Faculdades, 2009. Color.</w:t>
+      </w:r>
+    </w:p>
+    <w:p>
+      <w:pPr>
+        <w:pStyle w:val="Standard"/>
+        <w:jc w:val="left"/>
+      </w:pPr>
+    </w:p>
+    <w:p>
+      <w:pPr>
+        <w:pStyle w:val="Standard"/>
+        <w:jc w:val="left"/>
+      </w:pPr>
+      <w:r>
+        <w:t xml:space="preserve">MARCONI, Marina de Andrade; LAKATOS, Eva Maria. </w:t>
+      </w:r>
+      <w:r>
+        <w:rPr>
+          <w:b/>
+          <w:bCs/>
+        </w:rPr>
+        <w:t>Fundamentos de metodologia</w:t>
+      </w:r>
+      <w:r>
+        <w:t>. 5.ed. São Paulo: Atlas, 2003.</w:t>
+      </w:r>
+    </w:p>
+    <w:p>
+      <w:pPr>
+        <w:pStyle w:val="Standard"/>
+        <w:jc w:val="left"/>
+      </w:pPr>
+    </w:p>
+    <w:p>
+      <w:pPr>
+        <w:pStyle w:val="Standard"/>
+        <w:jc w:val="left"/>
+      </w:pPr>
+      <w:r>
+        <w:t xml:space="preserve">MARTINI, Ulisses Gabriel (org.). </w:t>
+      </w:r>
+      <w:r>
+        <w:rPr>
+          <w:b/>
+          <w:bCs/>
+        </w:rPr>
+        <w:t>Manual para elaboração de trabalhos acadêmicos</w:t>
+      </w:r>
+      <w:r>
+        <w:t>. Chapecó: FIE, 2003.</w:t>
+      </w:r>
+    </w:p>
+    <w:p>
+      <w:pPr>
+        <w:pStyle w:val="Standard"/>
+        <w:jc w:val="left"/>
+      </w:pPr>
+    </w:p>
+    <w:p>
+      <w:pPr>
+        <w:pStyle w:val="Standard"/>
+        <w:jc w:val="left"/>
+      </w:pPr>
+      <w:r>
+        <w:t xml:space="preserve">MÁTTAR NETO, João Augusto. </w:t>
+      </w:r>
+      <w:r>
+        <w:rPr>
+          <w:b/>
+          <w:bCs/>
+        </w:rPr>
+        <w:t>Metodologia científica na era da informática</w:t>
+      </w:r>
+      <w:r>
+        <w:t>. São Paulo: Saraiva, 2002.</w:t>
+      </w:r>
+    </w:p>
+    <w:p>
+      <w:pPr>
+        <w:pStyle w:val="Standard"/>
+        <w:jc w:val="left"/>
+      </w:pPr>
+    </w:p>
+    <w:p>
+      <w:pPr>
+        <w:pStyle w:val="Standard"/>
+        <w:jc w:val="left"/>
+      </w:pPr>
+      <w:r>
+        <w:t xml:space="preserve">OLIVEIRA, Silvio Luiz de. </w:t>
+      </w:r>
+      <w:r>
+        <w:rPr>
+          <w:b/>
+          <w:bCs/>
+        </w:rPr>
+        <w:t>Tratado de metodologia científica</w:t>
+      </w:r>
+      <w:r>
+        <w:t>: projetos de pesquisas, TGI, TCC, monografias, dissertações e teses. São Paulo: Pioneira, 2000.</w:t>
+      </w:r>
+    </w:p>
+    <w:p>
+      <w:pPr>
+        <w:pStyle w:val="Standard"/>
+        <w:jc w:val="left"/>
+      </w:pPr>
+    </w:p>
+    <w:p>
+      <w:pPr>
+        <w:pStyle w:val="Standard"/>
+        <w:jc w:val="left"/>
+      </w:pPr>
+      <w:r>
+        <w:t xml:space="preserve">RICHARDSON, Roberto </w:t>
+      </w:r>
+      <w:proofErr w:type="spellStart"/>
+      <w:r>
+        <w:t>Jarry</w:t>
+      </w:r>
+      <w:proofErr w:type="spellEnd"/>
+      <w:r>
+        <w:t xml:space="preserve">. </w:t>
+      </w:r>
+      <w:r>
+        <w:rPr>
+          <w:b/>
+          <w:bCs/>
+        </w:rPr>
+        <w:t>Pesquisa Social</w:t>
+      </w:r>
+      <w:r>
+        <w:t>: Métodos e Técnicas. 3.ed. São Paulo: Atlas, 2012.</w:t>
+      </w:r>
+    </w:p>
+    <w:p>
+      <w:pPr>
+        <w:pStyle w:val="Standard"/>
+        <w:jc w:val="left"/>
+      </w:pPr>
+    </w:p>
+    <w:p>
+      <w:pPr>
+        <w:pStyle w:val="Standard"/>
+        <w:jc w:val="left"/>
+      </w:pPr>
+      <w:r>
+        <w:t xml:space="preserve">ROESCH, Sylvia Maria Azevedo. </w:t>
+      </w:r>
+      <w:r>
+        <w:rPr>
+          <w:b/>
+          <w:bCs/>
+        </w:rPr>
+        <w:t>Projetos de estágio e de pesquisa em administração</w:t>
+      </w:r>
+      <w:r>
+        <w:t>: guia para estágios, trabalhos de conclusão, dissertações e estudos de caso. 2.ed. São Paulo: Atlas, 1999.</w:t>
+      </w:r>
+    </w:p>
+    <w:p>
+      <w:pPr>
+        <w:pStyle w:val="Standard"/>
+        <w:jc w:val="left"/>
+      </w:pPr>
+    </w:p>
+    <w:p>
+      <w:pPr>
+        <w:pStyle w:val="Standard"/>
+        <w:jc w:val="left"/>
+      </w:pPr>
+      <w:r>
+        <w:t xml:space="preserve">SEVERINO, Antônio Joaquim. </w:t>
+      </w:r>
+      <w:r>
+        <w:rPr>
+          <w:b/>
+          <w:bCs/>
+        </w:rPr>
+        <w:t>Metodologia do trabalho científico</w:t>
+      </w:r>
+      <w:r>
+        <w:t xml:space="preserve">. 21.ed. rev. e </w:t>
+      </w:r>
+      <w:proofErr w:type="spellStart"/>
+      <w:r>
+        <w:t>ampl</w:t>
+      </w:r>
+      <w:proofErr w:type="spellEnd"/>
+      <w:r>
+        <w:t>. São Paulo: Cortez, 2000.</w:t>
+      </w:r>
+    </w:p>
+    <w:p>
+      <w:pPr>
+        <w:pStyle w:val="Standard"/>
+        <w:jc w:val="left"/>
+        <w:sectPr>
+          <w:headerReference w:type="default" r:id="rId48"/>
+          <w:pgSz w:w="11906" w:h="16838"/>
+          <w:pgMar w:top="1701" w:right="1134" w:bottom="1134" w:left="1701" w:header="720" w:footer="720" w:gutter="0"/>
+          <w:cols w:space="720"/>
+          <w:titlePg/>
+        </w:sectPr>
+      </w:pPr>
+      <w:r>
+        <w:t xml:space="preserve">VERGARA, Sylvia Constant. </w:t>
+      </w:r>
+      <w:r>
+        <w:rPr>
+          <w:b/>
+          <w:bCs/>
+        </w:rPr>
         <w:t>Projetos e relatórios de pesquisa em administração</w:t>
       </w:r>
       <w:r>
@@ -20290,18 +22553,17 @@
       <w:pPr>
         <w:pStyle w:val="Ttulo"/>
       </w:pPr>
-      <w:bookmarkStart w:id="135" w:name="_Toc83743817"/>
-      <w:bookmarkStart w:id="136" w:name="_Toc83971050"/>
-      <w:bookmarkStart w:id="137" w:name="_Toc83971750"/>
-      <w:bookmarkStart w:id="138" w:name="_Toc137530647"/>
-      <w:bookmarkStart w:id="139" w:name="_Toc137547168"/>
-      <w:bookmarkStart w:id="140" w:name="_Toc521058647"/>
-      <w:bookmarkStart w:id="141" w:name="__RefHeading___Toc8702_4243748220"/>
-      <w:bookmarkStart w:id="142" w:name="_Toc83700007"/>
+      <w:bookmarkStart w:id="136" w:name="_Toc83743817"/>
+      <w:bookmarkStart w:id="137" w:name="_Toc83971050"/>
+      <w:bookmarkStart w:id="138" w:name="_Toc83971750"/>
+      <w:bookmarkStart w:id="139" w:name="_Toc137530647"/>
+      <w:bookmarkStart w:id="140" w:name="_Toc137547168"/>
+      <w:bookmarkStart w:id="141" w:name="_Toc521058647"/>
+      <w:bookmarkStart w:id="142" w:name="__RefHeading___Toc8702_4243748220"/>
+      <w:bookmarkStart w:id="143" w:name="_Toc83700007"/>
       <w:r>
         <w:t>APÊNDICES e/ou anexos</w:t>
       </w:r>
-      <w:bookmarkEnd w:id="135"/>
       <w:bookmarkEnd w:id="136"/>
       <w:bookmarkEnd w:id="137"/>
       <w:bookmarkEnd w:id="138"/>
@@ -20309,6 +22571,7 @@
       <w:bookmarkEnd w:id="140"/>
       <w:bookmarkEnd w:id="141"/>
       <w:bookmarkEnd w:id="142"/>
+      <w:bookmarkEnd w:id="143"/>
     </w:p>
     <w:p>
       <w:pPr>
@@ -20409,7 +22672,7 @@
       </w:pPr>
     </w:p>
     <w:sectPr>
-      <w:headerReference w:type="default" r:id="rId48"/>
+      <w:headerReference w:type="default" r:id="rId49"/>
       <w:pgSz w:w="11906" w:h="16838"/>
       <w:pgMar w:top="1701" w:right="1134" w:bottom="1134" w:left="1701" w:header="720" w:footer="720" w:gutter="0"/>
       <w:cols w:space="720"/>
@@ -20421,7 +22684,7 @@
 
 <file path=word/comments.xml><?xml version="1.0" encoding="utf-8"?>
 <w:comments xmlns:wpc="http://schemas.microsoft.com/office/word/2010/wordprocessingCanvas" xmlns:cx="http://schemas.microsoft.com/office/drawing/2014/chartex" xmlns:cx1="http://schemas.microsoft.com/office/drawing/2015/9/8/chartex" xmlns:cx2="http://schemas.microsoft.com/office/drawing/2015/10/21/chartex" xmlns:cx3="http://schemas.microsoft.com/office/drawing/2016/5/9/chartex" xmlns:cx4="http://schemas.microsoft.com/office/drawing/2016/5/10/chartex" xmlns:cx5="http://schemas.microsoft.com/office/drawing/2016/5/11/chartex" xmlns:cx6="http://schemas.microsoft.com/office/drawing/2016/5/12/chartex" xmlns:cx7="http://schemas.microsoft.com/office/drawing/2016/5/13/chartex" xmlns:cx8="http://schemas.microsoft.com/office/drawing/2016/5/14/chartex" xmlns:mc="http://schemas.openxmlformats.org/markup-compatibility/2006" xmlns:aink="http://schemas.microsoft.com/office/drawing/2016/ink" xmlns:am3d="http://schemas.microsoft.com/office/drawing/2017/model3d" xmlns:o="urn:schemas-microsoft-com:office:office" xmlns:r="http://schemas.openxmlformats.org/officeDocument/2006/relationships" xmlns:m="http://schemas.openxmlformats.org/officeDocument/2006/math" xmlns:v="urn:schemas-microsoft-com:vml" xmlns:wp14="http://schemas.microsoft.com/office/word/2010/wordprocessingDrawing" xmlns:wp="http://schemas.openxmlformats.org/drawingml/2006/wordprocessingDrawing" xmlns:w10="urn:schemas-microsoft-com:office:word" xmlns:w="http://schemas.openxmlformats.org/wordprocessingml/2006/main" xmlns:w14="http://schemas.microsoft.com/office/word/2010/wordml" xmlns:w15="http://schemas.microsoft.com/office/word/2012/wordml" xmlns:w16cid="http://schemas.microsoft.com/office/word/2016/wordml/cid" xmlns:w16se="http://schemas.microsoft.com/office/word/2015/wordml/symex" xmlns:wpg="http://schemas.microsoft.com/office/word/2010/wordprocessingGroup" xmlns:wpi="http://schemas.microsoft.com/office/word/2010/wordprocessingInk" xmlns:wne="http://schemas.microsoft.com/office/word/2006/wordml" xmlns:wps="http://schemas.microsoft.com/office/word/2010/wordprocessingShape" mc:Ignorable="w14 w15 w16se w16cid wp14">
-  <w:comment w:id="64" w:author="Autor desconhecido" w:date="2019-11-04T16:31:00Z" w:initials="Autor des">
+  <w:comment w:id="65" w:author="Autor desconhecido" w:date="2019-11-04T16:31:00Z" w:initials="Autor des">
     <w:p>
       <w:r>
         <w:rPr>
@@ -20437,7 +22700,7 @@
       </w:r>
     </w:p>
   </w:comment>
-  <w:comment w:id="65" w:author="Autor desconhecido" w:date="2019-11-04T16:33:00Z" w:initials="Autor des">
+  <w:comment w:id="66" w:author="Autor desconhecido" w:date="2019-11-04T16:33:00Z" w:initials="Autor des">
     <w:p>
       <w:r>
         <w:rPr>
@@ -20453,7 +22716,7 @@
       </w:r>
     </w:p>
   </w:comment>
-  <w:comment w:id="66" w:author="Autor desconhecido" w:date="2019-11-04T16:34:00Z" w:initials="Autor des">
+  <w:comment w:id="67" w:author="Autor desconhecido" w:date="2019-11-04T16:34:00Z" w:initials="Autor des">
     <w:p>
       <w:r>
         <w:rPr>
@@ -20465,11 +22728,39 @@
         <w:rPr>
           <w:sz w:val="20"/>
         </w:rPr>
-        <w:t>Deve marcar na imagem  aonde esta indicando compra e aonde indica venda.</w:t>
+        <w:t xml:space="preserve">Deve marcar na </w:t>
+      </w:r>
+      <w:proofErr w:type="gramStart"/>
+      <w:r>
+        <w:rPr>
+          <w:sz w:val="20"/>
+        </w:rPr>
+        <w:t>imagem  aonde</w:t>
+      </w:r>
+      <w:proofErr w:type="gramEnd"/>
+      <w:r>
+        <w:rPr>
+          <w:sz w:val="20"/>
+        </w:rPr>
+        <w:t xml:space="preserve"> </w:t>
+      </w:r>
+      <w:proofErr w:type="spellStart"/>
+      <w:r>
+        <w:rPr>
+          <w:sz w:val="20"/>
+        </w:rPr>
+        <w:t>esta</w:t>
+      </w:r>
+      <w:proofErr w:type="spellEnd"/>
+      <w:r>
+        <w:rPr>
+          <w:sz w:val="20"/>
+        </w:rPr>
+        <w:t xml:space="preserve"> indicando compra e aonde indica venda.</w:t>
       </w:r>
     </w:p>
   </w:comment>
-  <w:comment w:id="67" w:author="Autor desconhecido" w:date="2019-11-04T16:35:00Z" w:initials="Autor des">
+  <w:comment w:id="68" w:author="Autor desconhecido" w:date="2019-11-04T16:35:00Z" w:initials="Autor des">
     <w:p>
       <w:r>
         <w:rPr>
@@ -20485,7 +22776,7 @@
       </w:r>
     </w:p>
   </w:comment>
-  <w:comment w:id="70" w:author="Autor desconhecido" w:date="2019-11-04T16:38:00Z" w:initials="Autor des">
+  <w:comment w:id="71" w:author="Autor desconhecido" w:date="2019-11-04T16:38:00Z" w:initials="Autor des">
     <w:p>
       <w:r>
         <w:rPr>
@@ -20497,11 +22788,33 @@
         <w:rPr>
           <w:sz w:val="20"/>
         </w:rPr>
-        <w:t>Fala antes de candles e explica depois. Reordene os números, falar primeiro o que é um candle e depois da chikou e tenkan</w:t>
-      </w:r>
+        <w:t xml:space="preserve">Fala antes de candles e explica depois. Reordene os números, falar primeiro o que é um candle e depois da </w:t>
+      </w:r>
+      <w:proofErr w:type="spellStart"/>
+      <w:r>
+        <w:rPr>
+          <w:sz w:val="20"/>
+        </w:rPr>
+        <w:t>chikou</w:t>
+      </w:r>
+      <w:proofErr w:type="spellEnd"/>
+      <w:r>
+        <w:rPr>
+          <w:sz w:val="20"/>
+        </w:rPr>
+        <w:t xml:space="preserve"> e </w:t>
+      </w:r>
+      <w:proofErr w:type="spellStart"/>
+      <w:r>
+        <w:rPr>
+          <w:sz w:val="20"/>
+        </w:rPr>
+        <w:t>tenkan</w:t>
+      </w:r>
+      <w:proofErr w:type="spellEnd"/>
     </w:p>
   </w:comment>
-  <w:comment w:id="71" w:author="Autor desconhecido" w:date="2019-11-04T16:40:00Z" w:initials="Autor des">
+  <w:comment w:id="72" w:author="Autor desconhecido" w:date="2019-11-04T16:40:00Z" w:initials="Autor des">
     <w:p>
       <w:r>
         <w:rPr>
@@ -20531,7 +22844,7 @@
       </w:r>
     </w:p>
   </w:comment>
-  <w:comment w:id="72" w:author="Autor desconhecido" w:date="2019-11-04T16:42:00Z" w:initials="Autor des">
+  <w:comment w:id="73" w:author="Autor desconhecido" w:date="2019-11-04T16:42:00Z" w:initials="Autor des">
     <w:p>
       <w:r>
         <w:rPr>
@@ -20543,11 +22856,25 @@
         <w:rPr>
           <w:sz w:val="20"/>
         </w:rPr>
-        <w:t>O que é a exchange?</w:t>
+        <w:t xml:space="preserve">O que é a </w:t>
+      </w:r>
+      <w:proofErr w:type="spellStart"/>
+      <w:r>
+        <w:rPr>
+          <w:sz w:val="20"/>
+        </w:rPr>
+        <w:t>exchange</w:t>
+      </w:r>
+      <w:proofErr w:type="spellEnd"/>
+      <w:r>
+        <w:rPr>
+          <w:sz w:val="20"/>
+        </w:rPr>
+        <w:t>?</w:t>
       </w:r>
     </w:p>
   </w:comment>
-  <w:comment w:id="74" w:author="Autor desconhecido" w:date="2019-11-04T16:45:00Z" w:initials="Autor des">
+  <w:comment w:id="75" w:author="Autor desconhecido" w:date="2019-11-04T16:45:00Z" w:initials="Autor des">
     <w:p>
       <w:r>
         <w:rPr>
@@ -20563,7 +22890,7 @@
       </w:r>
     </w:p>
   </w:comment>
-  <w:comment w:id="76" w:author="Autor desconhecido" w:date="2019-11-04T16:43:00Z" w:initials="">
+  <w:comment w:id="77" w:author="Autor desconhecido" w:date="2019-11-04T16:43:00Z" w:initials="">
     <w:p>
       <w:pPr>
         <w:pBdr>
@@ -20591,7 +22918,7 @@
       </w:r>
     </w:p>
   </w:comment>
-  <w:comment w:id="77" w:author="Autor desconhecido" w:date="2019-11-04T16:44:00Z" w:initials="">
+  <w:comment w:id="78" w:author="Autor desconhecido" w:date="2019-11-04T16:44:00Z" w:initials="">
     <w:p>
       <w:pPr>
         <w:pBdr>
@@ -25367,7 +27694,7 @@
 </file>
 
 <file path=customXml/itemProps1.xml><?xml version="1.0" encoding="utf-8"?>
-<ds:datastoreItem xmlns:ds="http://schemas.openxmlformats.org/officeDocument/2006/customXml" ds:itemID="{DF47FB60-C97B-46FD-8E0B-91FDC611524A}">
+<ds:datastoreItem xmlns:ds="http://schemas.openxmlformats.org/officeDocument/2006/customXml" ds:itemID="{FAC1B9CC-958B-4F23-87A5-4E2EE763BBCD}">
   <ds:schemaRefs>
     <ds:schemaRef ds:uri="http://schemas.openxmlformats.org/officeDocument/2006/bibliography"/>
   </ds:schemaRefs>
